--- a/Project 3 - SDN-Based DoS Attacks and Mitigation/Project-Report-3 SDN-Based Stateless Firewall.docx
+++ b/Project 3 - SDN-Based DoS Attacks and Mitigation/Project-Report-3 SDN-Based Stateless Firewall.docx
@@ -76,7 +76,7 @@
       <w:pPr>
         <w:pStyle w:val="Heading1"/>
       </w:pPr>
-      <w:bookmarkStart w:id="0" w:name="_Toc74549358"/>
+      <w:bookmarkStart w:id="0" w:name="_Toc75762393"/>
       <w:r>
         <w:t>Project</w:t>
       </w:r>
@@ -162,13 +162,8 @@
       <w:r>
         <w:t xml:space="preserve">firewall filtering rules </w:t>
       </w:r>
-      <w:proofErr w:type="gramStart"/>
-      <w:r>
-        <w:t>in order to</w:t>
-      </w:r>
-      <w:proofErr w:type="gramEnd"/>
-      <w:r>
-        <w:t xml:space="preserve"> implement </w:t>
+      <w:r>
+        <w:t xml:space="preserve">in order to implement </w:t>
       </w:r>
       <w:r>
         <w:t>the required firewall security policies</w:t>
@@ -208,7 +203,7 @@
       <w:pPr>
         <w:pStyle w:val="Heading1"/>
       </w:pPr>
-      <w:bookmarkStart w:id="1" w:name="_Toc74549359"/>
+      <w:bookmarkStart w:id="1" w:name="_Toc75762394"/>
       <w:r>
         <w:t>Network</w:t>
       </w:r>
@@ -348,7 +343,7 @@
         <w:pStyle w:val="Caption"/>
         <w:jc w:val="center"/>
       </w:pPr>
-      <w:bookmarkStart w:id="2" w:name="_Toc74549301"/>
+      <w:bookmarkStart w:id="2" w:name="_Toc75762346"/>
       <w:r>
         <w:t xml:space="preserve">Figure </w:t>
       </w:r>
@@ -383,7 +378,7 @@
       <w:pPr>
         <w:pStyle w:val="Heading1"/>
       </w:pPr>
-      <w:bookmarkStart w:id="3" w:name="_Toc74549360"/>
+      <w:bookmarkStart w:id="3" w:name="_Toc75762395"/>
       <w:r>
         <w:lastRenderedPageBreak/>
         <w:t>Software</w:t>
@@ -573,7 +568,7 @@
       <w:pPr>
         <w:pStyle w:val="Heading1"/>
       </w:pPr>
-      <w:bookmarkStart w:id="4" w:name="_Toc74549361"/>
+      <w:bookmarkStart w:id="4" w:name="_Toc75762396"/>
       <w:r>
         <w:t>Project</w:t>
       </w:r>
@@ -636,6 +631,7 @@
       <w:pPr>
         <w:pStyle w:val="Heading2"/>
       </w:pPr>
+      <w:bookmarkStart w:id="5" w:name="_Toc75762397"/>
       <w:r>
         <w:t xml:space="preserve">Setting up </w:t>
       </w:r>
@@ -655,6 +651,7 @@
       <w:r>
         <w:t xml:space="preserve"> topology</w:t>
       </w:r>
+      <w:bookmarkEnd w:id="5"/>
     </w:p>
     <w:p>
       <w:pPr>
@@ -729,12 +726,10 @@
         <w:t>--controller=</w:t>
       </w:r>
       <w:proofErr w:type="spellStart"/>
-      <w:proofErr w:type="gramStart"/>
       <w:r>
         <w:t>remote,port</w:t>
       </w:r>
       <w:proofErr w:type="spellEnd"/>
-      <w:proofErr w:type="gramEnd"/>
       <w:r>
         <w:t>=</w:t>
       </w:r>
@@ -818,6 +813,7 @@
     <w:p/>
     <w:p>
       <w:pPr>
+        <w:keepNext/>
         <w:jc w:val="center"/>
       </w:pPr>
       <w:r>
@@ -874,8 +870,48 @@
         </w:drawing>
       </w:r>
     </w:p>
+    <w:p>
+      <w:pPr>
+        <w:pStyle w:val="Caption"/>
+        <w:jc w:val="center"/>
+      </w:pPr>
+      <w:bookmarkStart w:id="6" w:name="_Toc75762347"/>
+      <w:r>
+        <w:t xml:space="preserve">Figure </w:t>
+      </w:r>
+      <w:r>
+        <w:fldChar w:fldCharType="begin"/>
+      </w:r>
+      <w:r>
+        <w:instrText xml:space="preserve"> SEQ Figure \* ARABIC </w:instrText>
+      </w:r>
+      <w:r>
+        <w:fldChar w:fldCharType="separate"/>
+      </w:r>
+      <w:r>
+        <w:rPr>
+          <w:noProof/>
+        </w:rPr>
+        <w:t>2</w:t>
+      </w:r>
+      <w:r>
+        <w:fldChar w:fldCharType="end"/>
+      </w:r>
+      <w:r>
+        <w:t xml:space="preserve"> – Running </w:t>
+      </w:r>
+      <w:proofErr w:type="spellStart"/>
+      <w:r>
+        <w:t>mininet</w:t>
+      </w:r>
+      <w:bookmarkEnd w:id="6"/>
+      <w:proofErr w:type="spellEnd"/>
+    </w:p>
     <w:p/>
     <w:p>
+      <w:pPr>
+        <w:keepNext/>
+      </w:pPr>
       <w:r>
         <w:rPr>
           <w:noProof/>
@@ -920,6 +956,38 @@
     </w:p>
     <w:p>
       <w:pPr>
+        <w:pStyle w:val="Caption"/>
+        <w:jc w:val="center"/>
+      </w:pPr>
+      <w:bookmarkStart w:id="7" w:name="_Toc75762348"/>
+      <w:r>
+        <w:t xml:space="preserve">Figure </w:t>
+      </w:r>
+      <w:r>
+        <w:fldChar w:fldCharType="begin"/>
+      </w:r>
+      <w:r>
+        <w:instrText xml:space="preserve"> SEQ Figure \* ARABIC </w:instrText>
+      </w:r>
+      <w:r>
+        <w:fldChar w:fldCharType="separate"/>
+      </w:r>
+      <w:r>
+        <w:rPr>
+          <w:noProof/>
+        </w:rPr>
+        <w:t>3</w:t>
+      </w:r>
+      <w:r>
+        <w:fldChar w:fldCharType="end"/>
+      </w:r>
+      <w:r>
+        <w:t xml:space="preserve"> - Mininet network</w:t>
+      </w:r>
+      <w:bookmarkEnd w:id="7"/>
+    </w:p>
+    <w:p>
+      <w:pPr>
         <w:pStyle w:val="Heading2"/>
         <w:numPr>
           <w:ilvl w:val="0"/>
@@ -932,9 +1000,11 @@
       <w:pPr>
         <w:pStyle w:val="Heading2"/>
       </w:pPr>
+      <w:bookmarkStart w:id="8" w:name="_Toc75762398"/>
       <w:r>
         <w:t>Should assign IP addresses to hosts.</w:t>
       </w:r>
+      <w:bookmarkEnd w:id="8"/>
     </w:p>
     <w:p/>
     <w:p>
@@ -1008,15 +1078,7 @@
         <w:t xml:space="preserve"> </w:t>
       </w:r>
       <w:r>
-        <w:t>h</w:t>
-      </w:r>
-      <w:proofErr w:type="gramStart"/>
-      <w:r>
-        <w:t>1.setIP</w:t>
-      </w:r>
-      <w:proofErr w:type="gramEnd"/>
-      <w:r>
-        <w:t>('</w:t>
+        <w:t>h1.setIP('</w:t>
       </w:r>
       <w:r>
         <w:rPr>
@@ -1044,15 +1106,7 @@
         <w:t xml:space="preserve"> </w:t>
       </w:r>
       <w:r>
-        <w:t>h</w:t>
-      </w:r>
-      <w:proofErr w:type="gramStart"/>
-      <w:r>
-        <w:t>2.setIP</w:t>
-      </w:r>
-      <w:proofErr w:type="gramEnd"/>
-      <w:r>
-        <w:t>('</w:t>
+        <w:t>h2.setIP('</w:t>
       </w:r>
       <w:r>
         <w:rPr>
@@ -1080,15 +1134,7 @@
         <w:t xml:space="preserve"> </w:t>
       </w:r>
       <w:r>
-        <w:t>h</w:t>
-      </w:r>
-      <w:proofErr w:type="gramStart"/>
-      <w:r>
-        <w:t>3.setIP</w:t>
-      </w:r>
-      <w:proofErr w:type="gramEnd"/>
-      <w:r>
-        <w:t>(</w:t>
+        <w:t>h3.setIP(</w:t>
       </w:r>
       <w:r>
         <w:rPr>
@@ -1116,15 +1162,7 @@
         <w:t xml:space="preserve"> </w:t>
       </w:r>
       <w:r>
-        <w:t>h</w:t>
-      </w:r>
-      <w:proofErr w:type="gramStart"/>
-      <w:r>
-        <w:t>4.setIP</w:t>
-      </w:r>
-      <w:proofErr w:type="gramEnd"/>
-      <w:r>
-        <w:t>('</w:t>
+        <w:t>h4.setIP('</w:t>
       </w:r>
       <w:r>
         <w:rPr>
@@ -1150,6 +1188,7 @@
     </w:p>
     <w:p>
       <w:pPr>
+        <w:keepNext/>
         <w:ind w:left="0"/>
         <w:jc w:val="center"/>
       </w:pPr>
@@ -1158,9 +1197,9 @@
           <w:noProof/>
         </w:rPr>
         <w:drawing>
-          <wp:inline distT="0" distB="0" distL="0" distR="0" wp14:anchorId="54F6E2D7" wp14:editId="16CF36E8">
-            <wp:extent cx="5038725" cy="1057275"/>
-            <wp:effectExtent l="0" t="0" r="9525" b="9525"/>
+          <wp:inline distT="0" distB="0" distL="0" distR="0" wp14:anchorId="54F6E2D7" wp14:editId="23D87D07">
+            <wp:extent cx="4766876" cy="1000233"/>
+            <wp:effectExtent l="0" t="0" r="0" b="0"/>
             <wp:docPr id="5" name="Picture 5"/>
             <wp:cNvGraphicFramePr>
               <a:graphicFrameLocks xmlns:a="http://schemas.openxmlformats.org/drawingml/2006/main" noChangeAspect="1"/>
@@ -1190,7 +1229,7 @@
                   <pic:spPr bwMode="auto">
                     <a:xfrm>
                       <a:off x="0" y="0"/>
-                      <a:ext cx="5038725" cy="1057275"/>
+                      <a:ext cx="4797968" cy="1006757"/>
                     </a:xfrm>
                     <a:prstGeom prst="rect">
                       <a:avLst/>
@@ -1209,6 +1248,38 @@
     </w:p>
     <w:p>
       <w:pPr>
+        <w:pStyle w:val="Caption"/>
+        <w:jc w:val="center"/>
+      </w:pPr>
+      <w:bookmarkStart w:id="9" w:name="_Toc75762349"/>
+      <w:r>
+        <w:t xml:space="preserve">Figure </w:t>
+      </w:r>
+      <w:r>
+        <w:fldChar w:fldCharType="begin"/>
+      </w:r>
+      <w:r>
+        <w:instrText xml:space="preserve"> SEQ Figure \* ARABIC </w:instrText>
+      </w:r>
+      <w:r>
+        <w:fldChar w:fldCharType="separate"/>
+      </w:r>
+      <w:r>
+        <w:rPr>
+          <w:noProof/>
+        </w:rPr>
+        <w:t>4</w:t>
+      </w:r>
+      <w:r>
+        <w:fldChar w:fldCharType="end"/>
+      </w:r>
+      <w:r>
+        <w:t xml:space="preserve"> - Setting IP addresses for the lab</w:t>
+      </w:r>
+      <w:bookmarkEnd w:id="9"/>
+    </w:p>
+    <w:p>
+      <w:pPr>
         <w:ind w:left="0"/>
         <w:jc w:val="center"/>
       </w:pPr>
@@ -1229,6 +1300,7 @@
     </w:p>
     <w:p>
       <w:pPr>
+        <w:keepNext/>
         <w:ind w:left="0"/>
         <w:jc w:val="center"/>
       </w:pPr>
@@ -1288,6 +1360,38 @@
     </w:p>
     <w:p>
       <w:pPr>
+        <w:pStyle w:val="Caption"/>
+        <w:jc w:val="center"/>
+      </w:pPr>
+      <w:bookmarkStart w:id="10" w:name="_Toc75762350"/>
+      <w:r>
+        <w:t xml:space="preserve">Figure </w:t>
+      </w:r>
+      <w:r>
+        <w:fldChar w:fldCharType="begin"/>
+      </w:r>
+      <w:r>
+        <w:instrText xml:space="preserve"> SEQ Figure \* ARABIC </w:instrText>
+      </w:r>
+      <w:r>
+        <w:fldChar w:fldCharType="separate"/>
+      </w:r>
+      <w:r>
+        <w:rPr>
+          <w:noProof/>
+        </w:rPr>
+        <w:t>5</w:t>
+      </w:r>
+      <w:r>
+        <w:fldChar w:fldCharType="end"/>
+      </w:r>
+      <w:r>
+        <w:t xml:space="preserve"> - Checking IP addresses for the containers in the lab</w:t>
+      </w:r>
+      <w:bookmarkEnd w:id="10"/>
+    </w:p>
+    <w:p>
+      <w:pPr>
         <w:ind w:left="0"/>
         <w:jc w:val="center"/>
       </w:pPr>
@@ -1296,10 +1400,11 @@
       <w:pPr>
         <w:pStyle w:val="Heading2"/>
       </w:pPr>
-      <w:r>
-        <w:lastRenderedPageBreak/>
+      <w:bookmarkStart w:id="11" w:name="_Toc75762399"/>
+      <w:r>
         <w:t>Perform Flood attack on SDN controller following a suggested procedure:</w:t>
       </w:r>
+      <w:bookmarkEnd w:id="11"/>
     </w:p>
     <w:p>
       <w:pPr>
@@ -1310,9 +1415,11 @@
       <w:pPr>
         <w:pStyle w:val="Heading3"/>
       </w:pPr>
+      <w:bookmarkStart w:id="12" w:name="_Toc75762400"/>
       <w:r>
         <w:t>Run l3 learning application in POX controller.</w:t>
       </w:r>
+      <w:bookmarkEnd w:id="12"/>
     </w:p>
     <w:p>
       <w:pPr>
@@ -1350,15 +1457,7 @@
         <w:ind w:left="0"/>
       </w:pPr>
       <w:r>
-        <w:t xml:space="preserve">Please notice that I set the log level to “DEBUG” </w:t>
-      </w:r>
-      <w:proofErr w:type="gramStart"/>
-      <w:r>
-        <w:t>in order to</w:t>
-      </w:r>
-      <w:proofErr w:type="gramEnd"/>
-      <w:r>
-        <w:t xml:space="preserve"> work more effectively on the software by inserting debug comments in the code.</w:t>
+        <w:t>Please notice that I set the log level to “DEBUG” in order to work more effectively on the software by inserting debug comments in the code.</w:t>
       </w:r>
     </w:p>
     <w:p>
@@ -1393,7 +1492,6 @@
         <w:ind w:left="0"/>
       </w:pPr>
       <w:proofErr w:type="spellStart"/>
-      <w:proofErr w:type="gramStart"/>
       <w:r>
         <w:rPr>
           <w:color w:val="0070C0"/>
@@ -1408,11 +1506,7 @@
         <w:t xml:space="preserve"> </w:t>
       </w:r>
       <w:r>
-        <w:t>.</w:t>
-      </w:r>
-      <w:proofErr w:type="gramEnd"/>
-      <w:r>
-        <w:t>/pox.py openflow.of_01 \</w:t>
+        <w:t>./pox.py openflow.of_01 \</w:t>
       </w:r>
     </w:p>
     <w:p>
@@ -1430,15 +1524,7 @@
         <w:t>6655</w:t>
       </w:r>
       <w:r>
-        <w:t xml:space="preserve"> </w:t>
-      </w:r>
-      <w:proofErr w:type="gramStart"/>
-      <w:r>
-        <w:t>pox.forwarding</w:t>
-      </w:r>
-      <w:proofErr w:type="gramEnd"/>
-      <w:r>
-        <w:t>.l3_learning \</w:t>
+        <w:t xml:space="preserve"> pox.forwarding.l3_learning \</w:t>
       </w:r>
     </w:p>
     <w:p>
@@ -1447,14 +1533,7 @@
       </w:pPr>
       <w:r>
         <w:tab/>
-      </w:r>
-      <w:proofErr w:type="gramStart"/>
-      <w:r>
-        <w:t>pox.forwarding</w:t>
-      </w:r>
-      <w:proofErr w:type="gramEnd"/>
-      <w:r>
-        <w:t>.Lab3Firewall \</w:t>
+        <w:t>pox.forwarding.Lab3Firewall \</w:t>
       </w:r>
     </w:p>
     <w:p>
@@ -1503,12 +1582,10 @@
         <w:tab/>
       </w:r>
       <w:proofErr w:type="spellStart"/>
-      <w:proofErr w:type="gramStart"/>
       <w:r>
         <w:t>log.level</w:t>
       </w:r>
       <w:proofErr w:type="spellEnd"/>
-      <w:proofErr w:type="gramEnd"/>
       <w:r>
         <w:t xml:space="preserve"> </w:t>
       </w:r>
@@ -1534,6 +1611,7 @@
     </w:p>
     <w:p>
       <w:pPr>
+        <w:keepNext/>
         <w:ind w:left="0"/>
       </w:pPr>
       <w:r>
@@ -1579,6 +1657,38 @@
     </w:p>
     <w:p>
       <w:pPr>
+        <w:pStyle w:val="Caption"/>
+        <w:jc w:val="center"/>
+      </w:pPr>
+      <w:bookmarkStart w:id="13" w:name="_Toc75762351"/>
+      <w:r>
+        <w:t xml:space="preserve">Figure </w:t>
+      </w:r>
+      <w:r>
+        <w:fldChar w:fldCharType="begin"/>
+      </w:r>
+      <w:r>
+        <w:instrText xml:space="preserve"> SEQ Figure \* ARABIC </w:instrText>
+      </w:r>
+      <w:r>
+        <w:fldChar w:fldCharType="separate"/>
+      </w:r>
+      <w:r>
+        <w:rPr>
+          <w:noProof/>
+        </w:rPr>
+        <w:t>6</w:t>
+      </w:r>
+      <w:r>
+        <w:fldChar w:fldCharType="end"/>
+      </w:r>
+      <w:r>
+        <w:t xml:space="preserve"> - Running POX</w:t>
+      </w:r>
+      <w:bookmarkEnd w:id="13"/>
+    </w:p>
+    <w:p>
+      <w:pPr>
         <w:ind w:left="0"/>
       </w:pPr>
     </w:p>
@@ -1586,6 +1696,7 @@
       <w:pPr>
         <w:pStyle w:val="Heading3"/>
       </w:pPr>
+      <w:bookmarkStart w:id="14" w:name="_Toc75762401"/>
       <w:r>
         <w:t xml:space="preserve">Check </w:t>
       </w:r>
@@ -1597,19 +1708,23 @@
       <w:r>
         <w:t xml:space="preserve"> flow-entries on switch 1.</w:t>
       </w:r>
+      <w:bookmarkEnd w:id="14"/>
     </w:p>
     <w:p>
       <w:pPr>
         <w:pStyle w:val="Heading3"/>
       </w:pPr>
+      <w:bookmarkStart w:id="15" w:name="_Toc75762402"/>
       <w:r>
         <w:t>Start flooding from any container host to container host #2</w:t>
       </w:r>
+      <w:bookmarkEnd w:id="15"/>
     </w:p>
     <w:p>
       <w:pPr>
         <w:pStyle w:val="Heading3"/>
       </w:pPr>
+      <w:bookmarkStart w:id="16" w:name="_Toc75762403"/>
       <w:r>
         <w:t xml:space="preserve">Check </w:t>
       </w:r>
@@ -1621,6 +1736,7 @@
       <w:r>
         <w:t xml:space="preserve"> flow entries at switch 1</w:t>
       </w:r>
+      <w:bookmarkEnd w:id="16"/>
     </w:p>
     <w:p>
       <w:pPr>
@@ -1760,6 +1876,7 @@
         <w:pStyle w:val="Caption"/>
         <w:jc w:val="center"/>
       </w:pPr>
+      <w:bookmarkStart w:id="17" w:name="_Toc75762352"/>
       <w:r>
         <w:t xml:space="preserve">Figure </w:t>
       </w:r>
@@ -1776,7 +1893,7 @@
         <w:rPr>
           <w:noProof/>
         </w:rPr>
-        <w:t>2</w:t>
+        <w:t>7</w:t>
       </w:r>
       <w:r>
         <w:fldChar w:fldCharType="end"/>
@@ -1795,6 +1912,7 @@
       <w:r>
         <w:t xml:space="preserve"> flow-entries on switch 1</w:t>
       </w:r>
+      <w:bookmarkEnd w:id="17"/>
     </w:p>
     <w:p>
       <w:pPr>
@@ -1907,7 +2025,7 @@
           </mc:Choice>
           <mc:Fallback>
             <w:pict>
-              <v:rect w14:anchorId="5F82057C" id="Rectangle 11" o:spid="_x0000_s1026" style="position:absolute;margin-left:.45pt;margin-top:11.9pt;width:260.25pt;height:33.75pt;z-index:251673600;visibility:visible;mso-wrap-style:square;mso-width-percent:0;mso-height-percent:0;mso-wrap-distance-left:9pt;mso-wrap-distance-top:0;mso-wrap-distance-right:9pt;mso-wrap-distance-bottom:0;mso-position-horizontal:absolute;mso-position-horizontal-relative:margin;mso-position-vertical:absolute;mso-position-vertical-relative:text;mso-width-percent:0;mso-height-percent:0;mso-width-relative:margin;mso-height-relative:margin;v-text-anchor:middle" o:gfxdata="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" filled="f" strokecolor="red" strokeweight="3pt">
+              <v:rect w14:anchorId="1749B91D" id="Rectangle 11" o:spid="_x0000_s1026" style="position:absolute;margin-left:.45pt;margin-top:11.9pt;width:260.25pt;height:33.75pt;z-index:251673600;visibility:visible;mso-wrap-style:square;mso-width-percent:0;mso-height-percent:0;mso-wrap-distance-left:9pt;mso-wrap-distance-top:0;mso-wrap-distance-right:9pt;mso-wrap-distance-bottom:0;mso-position-horizontal:absolute;mso-position-horizontal-relative:margin;mso-position-vertical:absolute;mso-position-vertical-relative:text;mso-width-percent:0;mso-height-percent:0;mso-width-relative:margin;mso-height-relative:margin;v-text-anchor:middle" o:gfxdata="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" filled="f" strokecolor="red" strokeweight="3pt">
                 <w10:wrap anchorx="margin"/>
               </v:rect>
             </w:pict>
@@ -1989,7 +2107,7 @@
           </mc:Choice>
           <mc:Fallback>
             <w:pict>
-              <v:rect w14:anchorId="0E94EA54" id="Rectangle 58" o:spid="_x0000_s1026" style="position:absolute;margin-left:269.7pt;margin-top:11.9pt;width:176.25pt;height:59.25pt;z-index:251671552;visibility:visible;mso-wrap-style:square;mso-width-percent:0;mso-height-percent:0;mso-wrap-distance-left:9pt;mso-wrap-distance-top:0;mso-wrap-distance-right:9pt;mso-wrap-distance-bottom:0;mso-position-horizontal:absolute;mso-position-horizontal-relative:margin;mso-position-vertical:absolute;mso-position-vertical-relative:text;mso-width-percent:0;mso-height-percent:0;mso-width-relative:margin;mso-height-relative:margin;v-text-anchor:middle" o:gfxdata="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" filled="f" strokecolor="red" strokeweight="3pt">
+              <v:rect w14:anchorId="328958BE" id="Rectangle 58" o:spid="_x0000_s1026" style="position:absolute;margin-left:269.7pt;margin-top:11.9pt;width:176.25pt;height:59.25pt;z-index:251671552;visibility:visible;mso-wrap-style:square;mso-width-percent:0;mso-height-percent:0;mso-wrap-distance-left:9pt;mso-wrap-distance-top:0;mso-wrap-distance-right:9pt;mso-wrap-distance-bottom:0;mso-position-horizontal:absolute;mso-position-horizontal-relative:margin;mso-position-vertical:absolute;mso-position-vertical-relative:text;mso-width-percent:0;mso-height-percent:0;mso-width-relative:margin;mso-height-relative:margin;v-text-anchor:middle" o:gfxdata="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" filled="f" strokecolor="red" strokeweight="3pt">
                 <w10:wrap anchorx="margin"/>
               </v:rect>
             </w:pict>
@@ -2055,6 +2173,7 @@
         <w:pStyle w:val="Caption"/>
         <w:jc w:val="center"/>
       </w:pPr>
+      <w:bookmarkStart w:id="18" w:name="_Toc75762353"/>
       <w:r>
         <w:t xml:space="preserve">Figure </w:t>
       </w:r>
@@ -2071,7 +2190,7 @@
         <w:rPr>
           <w:noProof/>
         </w:rPr>
-        <w:t>3</w:t>
+        <w:t>8</w:t>
       </w:r>
       <w:r>
         <w:fldChar w:fldCharType="end"/>
@@ -2088,6 +2207,7 @@
       <w:r>
         <w:t>flooding from any container host to container host #2</w:t>
       </w:r>
+      <w:bookmarkEnd w:id="18"/>
     </w:p>
     <w:p>
       <w:pPr>
@@ -2175,6 +2295,7 @@
         <w:pStyle w:val="Caption"/>
         <w:jc w:val="center"/>
       </w:pPr>
+      <w:bookmarkStart w:id="19" w:name="_Toc75762354"/>
       <w:r>
         <w:t xml:space="preserve">Figure </w:t>
       </w:r>
@@ -2191,7 +2312,7 @@
         <w:rPr>
           <w:noProof/>
         </w:rPr>
-        <w:t>4</w:t>
+        <w:t>9</w:t>
       </w:r>
       <w:r>
         <w:fldChar w:fldCharType="end"/>
@@ -2202,6 +2323,7 @@
       <w:r>
         <w:t xml:space="preserve"> - OVS Slowly resuming operation</w:t>
       </w:r>
+      <w:bookmarkEnd w:id="19"/>
     </w:p>
     <w:p>
       <w:pPr>
@@ -2301,6 +2423,7 @@
         <w:pStyle w:val="Caption"/>
         <w:jc w:val="center"/>
       </w:pPr>
+      <w:bookmarkStart w:id="20" w:name="_Toc75762355"/>
       <w:r>
         <w:t xml:space="preserve">Figure </w:t>
       </w:r>
@@ -2317,7 +2440,7 @@
         <w:rPr>
           <w:noProof/>
         </w:rPr>
-        <w:t>5</w:t>
+        <w:t>10</w:t>
       </w:r>
       <w:r>
         <w:fldChar w:fldCharType="end"/>
@@ -2325,6 +2448,7 @@
       <w:r>
         <w:t xml:space="preserve"> - Counting the flows on OVS</w:t>
       </w:r>
+      <w:bookmarkEnd w:id="20"/>
     </w:p>
     <w:p>
       <w:pPr>
@@ -2333,46 +2457,74 @@
     </w:p>
     <w:p>
       <w:pPr>
+        <w:pStyle w:val="Heading2"/>
+      </w:pPr>
+      <w:bookmarkStart w:id="21" w:name="_Toc75762404"/>
+      <w:r>
+        <w:t>Mitigate DoS attack by implementing port security and using OpenFlow based firewall.</w:t>
+      </w:r>
+      <w:bookmarkEnd w:id="21"/>
+    </w:p>
+    <w:p/>
+    <w:p>
+      <w:pPr>
+        <w:pStyle w:val="Heading3"/>
+      </w:pPr>
+      <w:bookmarkStart w:id="22" w:name="_Toc75762405"/>
+      <w:r>
+        <w:t>You should illustrate (through screenshots and descriptions) your implemented program codes.</w:t>
+      </w:r>
+      <w:bookmarkEnd w:id="22"/>
+    </w:p>
+    <w:p>
+      <w:pPr>
+        <w:pStyle w:val="Heading3"/>
+      </w:pPr>
+      <w:bookmarkStart w:id="23" w:name="_Toc75762406"/>
+      <w:r>
+        <w:t>You should demo how your implementation can mitigate the DoS through a sequence</w:t>
+      </w:r>
+      <w:r>
+        <w:t xml:space="preserve"> </w:t>
+      </w:r>
+      <w:r>
+        <w:t>of screenshots with explanation.</w:t>
+      </w:r>
+      <w:bookmarkEnd w:id="23"/>
+    </w:p>
+    <w:p>
+      <w:pPr>
+        <w:pStyle w:val="Heading3"/>
+      </w:pPr>
+      <w:bookmarkStart w:id="24" w:name="_Toc75762407"/>
+      <w:r>
+        <w:t>You should submit the source codes of your implementation.</w:t>
+      </w:r>
+      <w:bookmarkEnd w:id="24"/>
+    </w:p>
+    <w:p>
+      <w:pPr>
         <w:ind w:left="0"/>
       </w:pPr>
     </w:p>
     <w:p>
       <w:pPr>
-        <w:pStyle w:val="Heading2"/>
-      </w:pPr>
-      <w:r>
-        <w:t>Mitigate DoS attack by implementing port security and using OpenFlow based firewall.</w:t>
-      </w:r>
-    </w:p>
-    <w:p/>
-    <w:p>
-      <w:pPr>
-        <w:pStyle w:val="Heading3"/>
-      </w:pPr>
-      <w:r>
-        <w:t>You should illustrate (through screenshots and descriptions) your implemented program codes.</w:t>
-      </w:r>
-    </w:p>
-    <w:p>
-      <w:pPr>
-        <w:pStyle w:val="Heading3"/>
-      </w:pPr>
-      <w:r>
-        <w:t>You should demo how your implementation can mitigate the DoS through a sequence</w:t>
+        <w:ind w:left="0"/>
+      </w:pPr>
+      <w:r>
+        <w:t xml:space="preserve">In this lab, I have modified the provided L3Firewall.py implementing “Lab3Firewall.py”.  The complete code is presented on </w:t>
+      </w:r>
+      <w:r>
+        <w:t>GitHub;</w:t>
       </w:r>
       <w:r>
         <w:t xml:space="preserve"> </w:t>
       </w:r>
       <w:r>
-        <w:t>of screenshots with explanation.</w:t>
-      </w:r>
-    </w:p>
-    <w:p>
-      <w:pPr>
-        <w:pStyle w:val="Heading3"/>
-      </w:pPr>
-      <w:r>
-        <w:t>You should submit the source codes of your implementation.</w:t>
+        <w:t>however,</w:t>
+      </w:r>
+      <w:r>
+        <w:t xml:space="preserve"> I will highlight here the most noticeable points.</w:t>
       </w:r>
     </w:p>
     <w:p>
@@ -2385,19 +2537,26 @@
         <w:ind w:left="0"/>
       </w:pPr>
       <w:r>
-        <w:t xml:space="preserve">In this lab, I have modified the provided L3Firewall.py implementing “Lab3Firewall.py”.  The complete code is presented on </w:t>
-      </w:r>
-      <w:r>
-        <w:t>GitHub;</w:t>
-      </w:r>
-      <w:r>
-        <w:t xml:space="preserve"> </w:t>
-      </w:r>
-      <w:r>
-        <w:t>however,</w:t>
-      </w:r>
-      <w:r>
-        <w:t xml:space="preserve"> I will highlight here the most noticeable points.</w:t>
+        <w:t xml:space="preserve">The logic for spoofing and DoS detection is implemented through a Python </w:t>
+      </w:r>
+      <w:proofErr w:type="spellStart"/>
+      <w:r>
+        <w:t>Dict</w:t>
+      </w:r>
+      <w:proofErr w:type="spellEnd"/>
+      <w:r>
+        <w:t xml:space="preserve">() object.  Every time a new flow is observed by the OVS, the source MAC address of the processed packets is stored as the key; the source and destination IP addresses, as well as the OVS switchport, are stored as </w:t>
+      </w:r>
+      <w:proofErr w:type="spellStart"/>
+      <w:r>
+        <w:t>Dict</w:t>
+      </w:r>
+      <w:proofErr w:type="spellEnd"/>
+      <w:r>
+        <w:t xml:space="preserve"> values.</w:t>
+      </w:r>
+      <w:r>
+        <w:t xml:space="preserve">  For instance:</w:t>
       </w:r>
     </w:p>
     <w:p>
@@ -2410,52 +2569,77 @@
         <w:ind w:left="0"/>
       </w:pPr>
       <w:r>
-        <w:t xml:space="preserve">The logic for spoofing and DoS detection is implemented through a Python </w:t>
+        <w:t xml:space="preserve">                </w:t>
       </w:r>
       <w:proofErr w:type="spellStart"/>
-      <w:proofErr w:type="gramStart"/>
-      <w:r>
-        <w:t>Dict</w:t>
+      <w:r>
+        <w:t>SpoofingTable</w:t>
       </w:r>
       <w:proofErr w:type="spellEnd"/>
       <w:r>
-        <w:t>(</w:t>
-      </w:r>
-      <w:proofErr w:type="gramEnd"/>
-      <w:r>
-        <w:t xml:space="preserve">) object.  Every time a new flow is observed by the OVS, the source MAC address of the processed packets is stored as the key; the source and destination IP addresses, as well as the OVS switchport, are stored as </w:t>
+        <w:t xml:space="preserve"> = {</w:t>
+      </w:r>
+    </w:p>
+    <w:p>
+      <w:pPr>
+        <w:ind w:left="0"/>
+      </w:pPr>
+      <w:r>
+        <w:t xml:space="preserve">                   # </w:t>
       </w:r>
       <w:proofErr w:type="spellStart"/>
       <w:r>
-        <w:t>Dict</w:t>
+        <w:t>src</w:t>
       </w:r>
       <w:proofErr w:type="spellEnd"/>
       <w:r>
-        <w:t xml:space="preserve"> values.</w:t>
-      </w:r>
-      <w:r>
-        <w:t xml:space="preserve">  For instance:</w:t>
+        <w:t xml:space="preserve"> MAC address     </w:t>
+      </w:r>
+      <w:proofErr w:type="spellStart"/>
+      <w:r>
+        <w:t>src</w:t>
+      </w:r>
+      <w:proofErr w:type="spellEnd"/>
+      <w:r>
+        <w:t xml:space="preserve"> IP          </w:t>
+      </w:r>
+      <w:r>
+        <w:t xml:space="preserve">         </w:t>
+      </w:r>
+      <w:proofErr w:type="spellStart"/>
+      <w:r>
+        <w:t>dst</w:t>
+      </w:r>
+      <w:proofErr w:type="spellEnd"/>
+      <w:r>
+        <w:t xml:space="preserve"> IP          </w:t>
+      </w:r>
+      <w:r>
+        <w:t xml:space="preserve">    </w:t>
+      </w:r>
+      <w:proofErr w:type="spellStart"/>
+      <w:r>
+        <w:t>src</w:t>
+      </w:r>
+      <w:proofErr w:type="spellEnd"/>
+      <w:r>
+        <w:t xml:space="preserve"> OVS port</w:t>
       </w:r>
     </w:p>
     <w:p>
       <w:pPr>
         <w:ind w:left="0"/>
       </w:pPr>
+      <w:r>
+        <w:t xml:space="preserve">                   "00:00:00:00:00:0a": ["192.168.2.10", "192.168.2.30", "1"],</w:t>
+      </w:r>
     </w:p>
     <w:p>
       <w:pPr>
         <w:ind w:left="0"/>
       </w:pPr>
       <w:r>
-        <w:t xml:space="preserve">                </w:t>
-      </w:r>
-      <w:proofErr w:type="spellStart"/>
-      <w:r>
-        <w:t>SpoofingTable</w:t>
-      </w:r>
-      <w:proofErr w:type="spellEnd"/>
-      <w:r>
-        <w:t xml:space="preserve"> = {</w:t>
+        <w:t xml:space="preserve">                   "00:00:00:00:00:0b": ["192.168.2.20", "192.168.2.10", "2"],</w:t>
       </w:r>
     </w:p>
     <w:p>
@@ -2463,45 +2647,7 @@
         <w:ind w:left="0"/>
       </w:pPr>
       <w:r>
-        <w:t xml:space="preserve">                   # </w:t>
-      </w:r>
-      <w:proofErr w:type="spellStart"/>
-      <w:r>
-        <w:t>src</w:t>
-      </w:r>
-      <w:proofErr w:type="spellEnd"/>
-      <w:r>
-        <w:t xml:space="preserve"> MAC address     </w:t>
-      </w:r>
-      <w:proofErr w:type="spellStart"/>
-      <w:r>
-        <w:t>src</w:t>
-      </w:r>
-      <w:proofErr w:type="spellEnd"/>
-      <w:r>
-        <w:t xml:space="preserve"> IP          </w:t>
-      </w:r>
-      <w:r>
-        <w:t xml:space="preserve">         </w:t>
-      </w:r>
-      <w:proofErr w:type="spellStart"/>
-      <w:r>
-        <w:t>dst</w:t>
-      </w:r>
-      <w:proofErr w:type="spellEnd"/>
-      <w:r>
-        <w:t xml:space="preserve"> IP          </w:t>
-      </w:r>
-      <w:r>
-        <w:t xml:space="preserve">    </w:t>
-      </w:r>
-      <w:proofErr w:type="spellStart"/>
-      <w:r>
-        <w:t>src</w:t>
-      </w:r>
-      <w:proofErr w:type="spellEnd"/>
-      <w:r>
-        <w:t xml:space="preserve"> OVS port</w:t>
+        <w:t xml:space="preserve">                   "00:00:00:00:00:0c": ["192.168.2.30", "192.168.2.40", "3"]</w:t>
       </w:r>
     </w:p>
     <w:p>
@@ -2509,47 +2655,20 @@
         <w:ind w:left="0"/>
       </w:pPr>
       <w:r>
-        <w:t xml:space="preserve">                   "</w:t>
-      </w:r>
-      <w:proofErr w:type="gramStart"/>
-      <w:r>
-        <w:t>00:00:00:00:00:0</w:t>
-      </w:r>
-      <w:proofErr w:type="gramEnd"/>
-      <w:r>
-        <w:t>a": ["192.168.2.10", "192.168.2.30", "1"],</w:t>
+        <w:t xml:space="preserve">                }</w:t>
       </w:r>
     </w:p>
     <w:p>
       <w:pPr>
         <w:ind w:left="0"/>
       </w:pPr>
-      <w:r>
-        <w:t xml:space="preserve">                   "</w:t>
-      </w:r>
-      <w:proofErr w:type="gramStart"/>
-      <w:r>
-        <w:t>00:00:00:00:00:0</w:t>
-      </w:r>
-      <w:proofErr w:type="gramEnd"/>
-      <w:r>
-        <w:t>b": ["192.168.2.20", "192.168.2.10", "2"],</w:t>
-      </w:r>
     </w:p>
     <w:p>
       <w:pPr>
         <w:ind w:left="0"/>
       </w:pPr>
       <w:r>
-        <w:t xml:space="preserve">                   "</w:t>
-      </w:r>
-      <w:proofErr w:type="gramStart"/>
-      <w:r>
-        <w:t>00:00:00:00:00:0</w:t>
-      </w:r>
-      <w:proofErr w:type="gramEnd"/>
-      <w:r>
-        <w:t>c": ["192.168.2.30", "192.168.2.40", "3"]</w:t>
+        <w:t>I have also implemented an algorithm that implements both the two spoofing attacks (spoofing of IP and spoofing of the MAC address), as required by the “Bonus Points” section.</w:t>
       </w:r>
     </w:p>
     <w:p>
@@ -2557,44 +2676,14 @@
         <w:ind w:left="0"/>
       </w:pPr>
       <w:r>
-        <w:t xml:space="preserve">                }</w:t>
+        <w:t>I have extensively commented the source code in order to understand the program as it is being red.</w:t>
       </w:r>
     </w:p>
     <w:p>
       <w:pPr>
         <w:ind w:left="0"/>
       </w:pPr>
-    </w:p>
-    <w:p>
-      <w:pPr>
-        <w:ind w:left="0"/>
-      </w:pPr>
-      <w:r>
-        <w:t>I have also implemented an algorithm that implements both the two spoofing attacks (spoofing of IP and spoofing of the MAC address), as required by the “Bonus Points” section.</w:t>
-      </w:r>
-    </w:p>
-    <w:p>
-      <w:pPr>
-        <w:ind w:left="0"/>
-      </w:pPr>
-      <w:r>
-        <w:t xml:space="preserve">I have extensively commented the source code </w:t>
-      </w:r>
-      <w:proofErr w:type="gramStart"/>
-      <w:r>
-        <w:t>in order to</w:t>
-      </w:r>
-      <w:proofErr w:type="gramEnd"/>
-      <w:r>
-        <w:t xml:space="preserve"> understand the program as it is being red.</w:t>
-      </w:r>
-    </w:p>
-    <w:p>
-      <w:pPr>
-        <w:ind w:left="0"/>
-      </w:pPr>
-      <w:r>
-        <w:lastRenderedPageBreak/>
+      <w:r>
         <w:t xml:space="preserve">The main principles </w:t>
       </w:r>
       <w:r>
@@ -3565,12 +3654,8 @@
       </w:r>
       <w:r>
         <w:tab/>
-      </w:r>
-      <w:proofErr w:type="spellStart"/>
-      <w:r>
         <w:t>Constant</w:t>
       </w:r>
-      <w:proofErr w:type="spellEnd"/>
     </w:p>
     <w:p>
       <w:pPr>
@@ -4124,6 +4209,7 @@
         <w:pStyle w:val="Caption"/>
         <w:jc w:val="center"/>
       </w:pPr>
+      <w:bookmarkStart w:id="25" w:name="_Toc75762356"/>
       <w:r>
         <w:t xml:space="preserve">Figure </w:t>
       </w:r>
@@ -4140,7 +4226,7 @@
         <w:rPr>
           <w:noProof/>
         </w:rPr>
-        <w:t>6</w:t>
+        <w:t>11</w:t>
       </w:r>
       <w:r>
         <w:fldChar w:fldCharType="end"/>
@@ -4156,6 +4242,7 @@
       <w:r>
         <w:t>"</w:t>
       </w:r>
+      <w:bookmarkEnd w:id="25"/>
     </w:p>
     <w:p>
       <w:pPr>
@@ -4194,10 +4281,12 @@
       <w:pPr>
         <w:pStyle w:val="Heading3"/>
       </w:pPr>
+      <w:bookmarkStart w:id="26" w:name="_Toc75762408"/>
       <w:r>
         <w:lastRenderedPageBreak/>
         <w:t>IP Spoofing Attack Mitigation</w:t>
       </w:r>
+      <w:bookmarkEnd w:id="26"/>
     </w:p>
     <w:p>
       <w:pPr>
@@ -4285,6 +4374,7 @@
           <w:noProof/>
         </w:rPr>
       </w:pPr>
+      <w:bookmarkStart w:id="27" w:name="_Toc75762357"/>
       <w:r>
         <w:t xml:space="preserve">Figure </w:t>
       </w:r>
@@ -4301,7 +4391,7 @@
         <w:rPr>
           <w:noProof/>
         </w:rPr>
-        <w:t>7</w:t>
+        <w:t>12</w:t>
       </w:r>
       <w:r>
         <w:fldChar w:fldCharType="end"/>
@@ -4309,6 +4399,7 @@
       <w:r>
         <w:t xml:space="preserve"> - IP Spoofing - Running POX</w:t>
       </w:r>
+      <w:bookmarkEnd w:id="27"/>
     </w:p>
     <w:p>
       <w:pPr>
@@ -4375,6 +4466,7 @@
         <w:pStyle w:val="Caption"/>
         <w:jc w:val="center"/>
       </w:pPr>
+      <w:bookmarkStart w:id="28" w:name="_Toc75762358"/>
       <w:r>
         <w:t xml:space="preserve">Figure </w:t>
       </w:r>
@@ -4391,7 +4483,7 @@
         <w:rPr>
           <w:noProof/>
         </w:rPr>
-        <w:t>8</w:t>
+        <w:t>13</w:t>
       </w:r>
       <w:r>
         <w:fldChar w:fldCharType="end"/>
@@ -4406,6 +4498,7 @@
       <w:r>
         <w:t>mininet</w:t>
       </w:r>
+      <w:bookmarkEnd w:id="28"/>
       <w:proofErr w:type="spellEnd"/>
     </w:p>
     <w:p>
@@ -4473,6 +4566,7 @@
         <w:pStyle w:val="Caption"/>
         <w:jc w:val="center"/>
       </w:pPr>
+      <w:bookmarkStart w:id="29" w:name="_Toc75762359"/>
       <w:r>
         <w:t xml:space="preserve">Figure </w:t>
       </w:r>
@@ -4489,7 +4583,7 @@
         <w:rPr>
           <w:noProof/>
         </w:rPr>
-        <w:t>9</w:t>
+        <w:t>14</w:t>
       </w:r>
       <w:r>
         <w:fldChar w:fldCharType="end"/>
@@ -4500,6 +4594,7 @@
       <w:r>
         <w:t>h1 and h2 with their starting IPs and MAC addresses</w:t>
       </w:r>
+      <w:bookmarkEnd w:id="29"/>
     </w:p>
     <w:p>
       <w:pPr>
@@ -4508,15 +4603,7 @@
       </w:pPr>
       <w:r>
         <w:lastRenderedPageBreak/>
-        <w:t xml:space="preserve">As visible from the next two screenshots, hping3 is running a flood on one container, while the other </w:t>
-      </w:r>
-      <w:proofErr w:type="gramStart"/>
-      <w:r>
-        <w:t>is able to</w:t>
-      </w:r>
-      <w:proofErr w:type="gramEnd"/>
-      <w:r>
-        <w:t xml:space="preserve"> ping without issues, meaning that the OVS is not flooded.</w:t>
+        <w:t>As visible from the next two screenshots, hping3 is running a flood on one container, while the other is able to ping without issues, meaning that the OVS is not flooded.</w:t>
       </w:r>
     </w:p>
     <w:p>
@@ -4589,6 +4676,7 @@
           <w:noProof/>
         </w:rPr>
       </w:pPr>
+      <w:bookmarkStart w:id="30" w:name="_Toc75762360"/>
       <w:r>
         <w:t xml:space="preserve">Figure </w:t>
       </w:r>
@@ -4605,7 +4693,7 @@
         <w:rPr>
           <w:noProof/>
         </w:rPr>
-        <w:t>10</w:t>
+        <w:t>15</w:t>
       </w:r>
       <w:r>
         <w:fldChar w:fldCharType="end"/>
@@ -4622,6 +4710,7 @@
         </w:rPr>
         <w:t>and running ping on h1</w:t>
       </w:r>
+      <w:bookmarkEnd w:id="30"/>
     </w:p>
     <w:p>
       <w:r>
@@ -4633,15 +4722,7 @@
       </w:r>
       <w:proofErr w:type="spellEnd"/>
       <w:r>
-        <w:t xml:space="preserve"> </w:t>
-      </w:r>
-      <w:proofErr w:type="gramStart"/>
-      <w:r>
-        <w:t>in order to</w:t>
-      </w:r>
-      <w:proofErr w:type="gramEnd"/>
-      <w:r>
-        <w:t xml:space="preserve"> see the debug messages more clearly.  It is possible to appreciate the fact that the attack is noticed at the second packet and the flow is blocked.  The algorithm obviously requires two packets with the same MAC and two different IPs as a minimum, which will block the source MAC + victim’s IP. After blocking, the next attack packets do not require further action, as they are automatically dropped by the OVS.</w:t>
+        <w:t xml:space="preserve"> in order to see the debug messages more clearly.  It is possible to appreciate the fact that the attack is noticed at the second packet and the flow is blocked.  The algorithm obviously requires two packets with the same MAC and two different IPs as a minimum, which will block the source MAC + victim’s IP. After blocking, the next attack packets do not require further action, as they are automatically dropped by the OVS.</w:t>
       </w:r>
     </w:p>
     <w:p/>
@@ -4726,7 +4807,7 @@
           </mc:Choice>
           <mc:Fallback>
             <w:pict>
-              <v:rect w14:anchorId="04CF7251" id="Rectangle 24" o:spid="_x0000_s1026" style="position:absolute;margin-left:129.2pt;margin-top:70.6pt;width:291.05pt;height:12.75pt;z-index:251679744;visibility:visible;mso-wrap-style:square;mso-width-percent:0;mso-height-percent:0;mso-wrap-distance-left:9pt;mso-wrap-distance-top:0;mso-wrap-distance-right:9pt;mso-wrap-distance-bottom:0;mso-position-horizontal:absolute;mso-position-horizontal-relative:margin;mso-position-vertical:absolute;mso-position-vertical-relative:text;mso-width-percent:0;mso-height-percent:0;mso-width-relative:margin;mso-height-relative:margin;v-text-anchor:middle" o:gfxdata="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" filled="f" strokecolor="red" strokeweight="3pt">
+              <v:rect w14:anchorId="7BC9E916" id="Rectangle 24" o:spid="_x0000_s1026" style="position:absolute;margin-left:129.2pt;margin-top:70.6pt;width:291.05pt;height:12.75pt;z-index:251679744;visibility:visible;mso-wrap-style:square;mso-width-percent:0;mso-height-percent:0;mso-wrap-distance-left:9pt;mso-wrap-distance-top:0;mso-wrap-distance-right:9pt;mso-wrap-distance-bottom:0;mso-position-horizontal:absolute;mso-position-horizontal-relative:margin;mso-position-vertical:absolute;mso-position-vertical-relative:text;mso-width-percent:0;mso-height-percent:0;mso-width-relative:margin;mso-height-relative:margin;v-text-anchor:middle" o:gfxdata="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" filled="f" strokecolor="red" strokeweight="3pt">
                 <w10:wrap anchorx="margin"/>
               </v:rect>
             </w:pict>
@@ -4808,7 +4889,7 @@
           </mc:Choice>
           <mc:Fallback>
             <w:pict>
-              <v:rect w14:anchorId="216B5B5C" id="Rectangle 23" o:spid="_x0000_s1026" style="position:absolute;margin-left:35.6pt;margin-top:121.85pt;width:210.8pt;height:12.1pt;z-index:251677696;visibility:visible;mso-wrap-style:square;mso-width-percent:0;mso-height-percent:0;mso-wrap-distance-left:9pt;mso-wrap-distance-top:0;mso-wrap-distance-right:9pt;mso-wrap-distance-bottom:0;mso-position-horizontal:absolute;mso-position-horizontal-relative:margin;mso-position-vertical:absolute;mso-position-vertical-relative:text;mso-width-percent:0;mso-height-percent:0;mso-width-relative:margin;mso-height-relative:margin;v-text-anchor:middle" o:gfxdata="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" filled="f" strokecolor="red" strokeweight="3pt">
+              <v:rect w14:anchorId="293AC50C" id="Rectangle 23" o:spid="_x0000_s1026" style="position:absolute;margin-left:35.6pt;margin-top:121.85pt;width:210.8pt;height:12.1pt;z-index:251677696;visibility:visible;mso-wrap-style:square;mso-width-percent:0;mso-height-percent:0;mso-wrap-distance-left:9pt;mso-wrap-distance-top:0;mso-wrap-distance-right:9pt;mso-wrap-distance-bottom:0;mso-position-horizontal:absolute;mso-position-horizontal-relative:margin;mso-position-vertical:absolute;mso-position-vertical-relative:text;mso-width-percent:0;mso-height-percent:0;mso-width-relative:margin;mso-height-relative:margin;v-text-anchor:middle" o:gfxdata="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" filled="f" strokecolor="red" strokeweight="3pt">
                 <w10:wrap anchorx="margin"/>
               </v:rect>
             </w:pict>
@@ -4890,7 +4971,7 @@
           </mc:Choice>
           <mc:Fallback>
             <w:pict>
-              <v:rect w14:anchorId="21587494" id="Rectangle 22" o:spid="_x0000_s1026" style="position:absolute;margin-left:63.65pt;margin-top:92pt;width:191.8pt;height:13.4pt;z-index:251675648;visibility:visible;mso-wrap-style:square;mso-width-percent:0;mso-height-percent:0;mso-wrap-distance-left:9pt;mso-wrap-distance-top:0;mso-wrap-distance-right:9pt;mso-wrap-distance-bottom:0;mso-position-horizontal:absolute;mso-position-horizontal-relative:margin;mso-position-vertical:absolute;mso-position-vertical-relative:text;mso-width-percent:0;mso-height-percent:0;mso-width-relative:margin;mso-height-relative:margin;v-text-anchor:middle" o:gfxdata="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" filled="f" strokecolor="red" strokeweight="3pt">
+              <v:rect w14:anchorId="64F2A774" id="Rectangle 22" o:spid="_x0000_s1026" style="position:absolute;margin-left:63.65pt;margin-top:92pt;width:191.8pt;height:13.4pt;z-index:251675648;visibility:visible;mso-wrap-style:square;mso-width-percent:0;mso-height-percent:0;mso-wrap-distance-left:9pt;mso-wrap-distance-top:0;mso-wrap-distance-right:9pt;mso-wrap-distance-bottom:0;mso-position-horizontal:absolute;mso-position-horizontal-relative:margin;mso-position-vertical:absolute;mso-position-vertical-relative:text;mso-width-percent:0;mso-height-percent:0;mso-width-relative:margin;mso-height-relative:margin;v-text-anchor:middle" o:gfxdata="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" filled="f" strokecolor="red" strokeweight="3pt">
                 <w10:wrap anchorx="margin"/>
               </v:rect>
             </w:pict>
@@ -4956,6 +5037,7 @@
         <w:pStyle w:val="Caption"/>
         <w:jc w:val="center"/>
       </w:pPr>
+      <w:bookmarkStart w:id="31" w:name="_Toc75762361"/>
       <w:r>
         <w:t xml:space="preserve">Figure </w:t>
       </w:r>
@@ -4972,7 +5054,7 @@
         <w:rPr>
           <w:noProof/>
         </w:rPr>
-        <w:t>11</w:t>
+        <w:t>16</w:t>
       </w:r>
       <w:r>
         <w:fldChar w:fldCharType="end"/>
@@ -4983,6 +5065,7 @@
       <w:r>
         <w:t>debug messages showing malicious packets being blocked</w:t>
       </w:r>
+      <w:bookmarkEnd w:id="31"/>
     </w:p>
     <w:p/>
     <w:p>
@@ -5000,61 +5083,60 @@
           <w:szCs w:val="18"/>
         </w:rPr>
       </w:pPr>
-      <w:proofErr w:type="gramStart"/>
       <w:r>
         <w:rPr>
           <w:rFonts w:ascii="Courier New" w:eastAsia="Times New Roman" w:hAnsi="Courier New" w:cs="Courier New"/>
           <w:sz w:val="18"/>
           <w:szCs w:val="18"/>
         </w:rPr>
-        <w:t>DEBUG:forwarding</w:t>
-      </w:r>
-      <w:proofErr w:type="gramEnd"/>
+        <w:t xml:space="preserve">DEBUG:forwarding.Lab3Firewall:Execute </w:t>
+      </w:r>
+      <w:proofErr w:type="spellStart"/>
       <w:r>
         <w:rPr>
           <w:rFonts w:ascii="Courier New" w:eastAsia="Times New Roman" w:hAnsi="Courier New" w:cs="Courier New"/>
           <w:sz w:val="18"/>
           <w:szCs w:val="18"/>
         </w:rPr>
-        <w:t xml:space="preserve">.Lab3Firewall:Execute </w:t>
-      </w:r>
-      <w:proofErr w:type="spellStart"/>
-      <w:r>
+        <w:t>replyToIP</w:t>
+      </w:r>
+      <w:proofErr w:type="spellEnd"/>
+    </w:p>
+    <w:p>
+      <w:pPr>
+        <w:ind w:left="0"/>
         <w:rPr>
           <w:rFonts w:ascii="Courier New" w:eastAsia="Times New Roman" w:hAnsi="Courier New" w:cs="Courier New"/>
           <w:sz w:val="18"/>
           <w:szCs w:val="18"/>
         </w:rPr>
-        <w:t>replyToIP</w:t>
-      </w:r>
-      <w:proofErr w:type="spellEnd"/>
-    </w:p>
-    <w:p>
-      <w:pPr>
-        <w:ind w:left="0"/>
+      </w:pPr>
+      <w:r>
         <w:rPr>
           <w:rFonts w:ascii="Courier New" w:eastAsia="Times New Roman" w:hAnsi="Courier New" w:cs="Courier New"/>
           <w:sz w:val="18"/>
           <w:szCs w:val="18"/>
         </w:rPr>
-      </w:pPr>
-      <w:proofErr w:type="gramStart"/>
-      <w:r>
+        <w:t>DEBUG:forwarding.Lab3Firewall:Reading log file !</w:t>
+      </w:r>
+    </w:p>
+    <w:p>
+      <w:pPr>
+        <w:ind w:left="0"/>
         <w:rPr>
           <w:rFonts w:ascii="Courier New" w:eastAsia="Times New Roman" w:hAnsi="Courier New" w:cs="Courier New"/>
           <w:sz w:val="18"/>
           <w:szCs w:val="18"/>
         </w:rPr>
-        <w:t>DEBUG:forwarding</w:t>
-      </w:r>
-      <w:proofErr w:type="gramEnd"/>
+      </w:pPr>
       <w:r>
         <w:rPr>
           <w:rFonts w:ascii="Courier New" w:eastAsia="Times New Roman" w:hAnsi="Courier New" w:cs="Courier New"/>
           <w:sz w:val="18"/>
           <w:szCs w:val="18"/>
         </w:rPr>
-        <w:t>.Lab3Firewall:Reading log file !</w:t>
+        <w:lastRenderedPageBreak/>
+        <w:t>DEBUG:forwarding.Lab3Firewall:You are in original code block ...</w:t>
       </w:r>
     </w:p>
     <w:p>
@@ -5066,61 +5148,60 @@
           <w:szCs w:val="18"/>
         </w:rPr>
       </w:pPr>
-      <w:proofErr w:type="gramStart"/>
       <w:r>
         <w:rPr>
           <w:rFonts w:ascii="Courier New" w:eastAsia="Times New Roman" w:hAnsi="Courier New" w:cs="Courier New"/>
           <w:sz w:val="18"/>
           <w:szCs w:val="18"/>
         </w:rPr>
-        <w:lastRenderedPageBreak/>
-        <w:t>DEBUG:forwarding</w:t>
-      </w:r>
-      <w:proofErr w:type="gramEnd"/>
+        <w:t xml:space="preserve">(32768, </w:t>
+      </w:r>
+      <w:proofErr w:type="spellStart"/>
       <w:r>
         <w:rPr>
           <w:rFonts w:ascii="Courier New" w:eastAsia="Times New Roman" w:hAnsi="Courier New" w:cs="Courier New"/>
           <w:sz w:val="18"/>
           <w:szCs w:val="18"/>
         </w:rPr>
-        <w:t>.Lab3Firewall:You are in original code block ...</w:t>
-      </w:r>
-    </w:p>
-    <w:p>
-      <w:pPr>
-        <w:ind w:left="0"/>
+        <w:t>EthAddr</w:t>
+      </w:r>
+      <w:proofErr w:type="spellEnd"/>
+      <w:r>
         <w:rPr>
           <w:rFonts w:ascii="Courier New" w:eastAsia="Times New Roman" w:hAnsi="Courier New" w:cs="Courier New"/>
           <w:sz w:val="18"/>
           <w:szCs w:val="18"/>
         </w:rPr>
-      </w:pPr>
-      <w:r>
+        <w:t>('00:00:00:00:00:0b'), None, None, '192.168.2.40', None, None, None)</w:t>
+      </w:r>
+    </w:p>
+    <w:p>
+      <w:pPr>
+        <w:ind w:left="0"/>
         <w:rPr>
           <w:rFonts w:ascii="Courier New" w:eastAsia="Times New Roman" w:hAnsi="Courier New" w:cs="Courier New"/>
           <w:sz w:val="18"/>
           <w:szCs w:val="18"/>
         </w:rPr>
-        <w:t xml:space="preserve">(32768, </w:t>
-      </w:r>
-      <w:proofErr w:type="spellStart"/>
+      </w:pPr>
       <w:r>
         <w:rPr>
           <w:rFonts w:ascii="Courier New" w:eastAsia="Times New Roman" w:hAnsi="Courier New" w:cs="Courier New"/>
           <w:sz w:val="18"/>
           <w:szCs w:val="18"/>
         </w:rPr>
-        <w:t>EthAddr</w:t>
-      </w:r>
-      <w:proofErr w:type="spellEnd"/>
+        <w:t xml:space="preserve">DEBUG:forwarding.Lab3Firewall:Execute </w:t>
+      </w:r>
+      <w:proofErr w:type="spellStart"/>
       <w:r>
         <w:rPr>
           <w:rFonts w:ascii="Courier New" w:eastAsia="Times New Roman" w:hAnsi="Courier New" w:cs="Courier New"/>
           <w:sz w:val="18"/>
           <w:szCs w:val="18"/>
         </w:rPr>
-        <w:t>('00:00:00:00:00:0b'), None, None, '192.168.2.40', None, None, None)</w:t>
-      </w:r>
+        <w:t>installFlow</w:t>
+      </w:r>
+      <w:proofErr w:type="spellEnd"/>
     </w:p>
     <w:p>
       <w:pPr>
@@ -5131,34 +5212,32 @@
           <w:szCs w:val="18"/>
         </w:rPr>
       </w:pPr>
-      <w:proofErr w:type="gramStart"/>
       <w:r>
         <w:rPr>
           <w:rFonts w:ascii="Courier New" w:eastAsia="Times New Roman" w:hAnsi="Courier New" w:cs="Courier New"/>
           <w:sz w:val="18"/>
           <w:szCs w:val="18"/>
         </w:rPr>
-        <w:t>DEBUG:forwarding</w:t>
-      </w:r>
-      <w:proofErr w:type="gramEnd"/>
-      <w:r>
+        <w:t>DEBUG:forwarding.l3_learning:1 2 IP 23.115.142.0 =&gt; 192.168.2.40</w:t>
+      </w:r>
+    </w:p>
+    <w:p>
+      <w:pPr>
+        <w:ind w:left="0"/>
         <w:rPr>
           <w:rFonts w:ascii="Courier New" w:eastAsia="Times New Roman" w:hAnsi="Courier New" w:cs="Courier New"/>
           <w:sz w:val="18"/>
           <w:szCs w:val="18"/>
         </w:rPr>
-        <w:t xml:space="preserve">.Lab3Firewall:Execute </w:t>
-      </w:r>
-      <w:proofErr w:type="spellStart"/>
+      </w:pPr>
       <w:r>
         <w:rPr>
           <w:rFonts w:ascii="Courier New" w:eastAsia="Times New Roman" w:hAnsi="Courier New" w:cs="Courier New"/>
           <w:sz w:val="18"/>
           <w:szCs w:val="18"/>
         </w:rPr>
-        <w:t>installFlow</w:t>
-      </w:r>
-      <w:proofErr w:type="spellEnd"/>
+        <w:t>DEBUG:forwarding.l3_learning:1 2 learned 23.115.142.0</w:t>
+      </w:r>
     </w:p>
     <w:p>
       <w:pPr>
@@ -5169,145 +5248,59 @@
           <w:szCs w:val="18"/>
         </w:rPr>
       </w:pPr>
-      <w:proofErr w:type="gramStart"/>
       <w:r>
         <w:rPr>
           <w:rFonts w:ascii="Courier New" w:eastAsia="Times New Roman" w:hAnsi="Courier New" w:cs="Courier New"/>
           <w:sz w:val="18"/>
           <w:szCs w:val="18"/>
         </w:rPr>
-        <w:t>DEBUG:forwarding</w:t>
-      </w:r>
-      <w:proofErr w:type="gramEnd"/>
-      <w:r>
+        <w:t>DEBUG:forwarding.l3_learning:1 2 installing flow for 23.115.142.0 =&gt; 192.168.2.40 out port 4</w:t>
+      </w:r>
+    </w:p>
+    <w:p>
+      <w:pPr>
+        <w:ind w:left="0"/>
         <w:rPr>
           <w:rFonts w:ascii="Courier New" w:eastAsia="Times New Roman" w:hAnsi="Courier New" w:cs="Courier New"/>
           <w:sz w:val="18"/>
           <w:szCs w:val="18"/>
         </w:rPr>
-        <w:t>.l3_learning:1 2 IP 23.115.142.0 =&gt; 192.168.2.40</w:t>
-      </w:r>
-    </w:p>
-    <w:p>
-      <w:pPr>
-        <w:ind w:left="0"/>
+      </w:pPr>
+      <w:r>
         <w:rPr>
           <w:rFonts w:ascii="Courier New" w:eastAsia="Times New Roman" w:hAnsi="Courier New" w:cs="Courier New"/>
           <w:sz w:val="18"/>
           <w:szCs w:val="18"/>
         </w:rPr>
-      </w:pPr>
-      <w:proofErr w:type="gramStart"/>
+        <w:t xml:space="preserve">DEBUG:forwarding.Lab3Firewall:Into </w:t>
+      </w:r>
+      <w:proofErr w:type="spellStart"/>
       <w:r>
         <w:rPr>
           <w:rFonts w:ascii="Courier New" w:eastAsia="Times New Roman" w:hAnsi="Courier New" w:cs="Courier New"/>
           <w:sz w:val="18"/>
           <w:szCs w:val="18"/>
         </w:rPr>
-        <w:t>DEBUG:forwarding</w:t>
-      </w:r>
-      <w:proofErr w:type="gramEnd"/>
-      <w:r>
+        <w:t>verifyPortSecurity</w:t>
+      </w:r>
+      <w:proofErr w:type="spellEnd"/>
+    </w:p>
+    <w:p>
+      <w:pPr>
+        <w:ind w:left="0"/>
         <w:rPr>
           <w:rFonts w:ascii="Courier New" w:eastAsia="Times New Roman" w:hAnsi="Courier New" w:cs="Courier New"/>
           <w:sz w:val="18"/>
           <w:szCs w:val="18"/>
         </w:rPr>
-        <w:t>.l3_learning:1 2 learned 23.115.142.0</w:t>
-      </w:r>
-    </w:p>
-    <w:p>
-      <w:pPr>
-        <w:ind w:left="0"/>
+      </w:pPr>
+      <w:r>
         <w:rPr>
           <w:rFonts w:ascii="Courier New" w:eastAsia="Times New Roman" w:hAnsi="Courier New" w:cs="Courier New"/>
           <w:sz w:val="18"/>
           <w:szCs w:val="18"/>
         </w:rPr>
-      </w:pPr>
-      <w:proofErr w:type="gramStart"/>
-      <w:r>
-        <w:rPr>
-          <w:rFonts w:ascii="Courier New" w:eastAsia="Times New Roman" w:hAnsi="Courier New" w:cs="Courier New"/>
-          <w:sz w:val="18"/>
-          <w:szCs w:val="18"/>
-        </w:rPr>
-        <w:t>DEBUG:forwarding</w:t>
-      </w:r>
-      <w:proofErr w:type="gramEnd"/>
-      <w:r>
-        <w:rPr>
-          <w:rFonts w:ascii="Courier New" w:eastAsia="Times New Roman" w:hAnsi="Courier New" w:cs="Courier New"/>
-          <w:sz w:val="18"/>
-          <w:szCs w:val="18"/>
-        </w:rPr>
-        <w:t>.l3_learning:1 2 installing flow for 23.115.142.0 =&gt; 192.168.2.40 out port 4</w:t>
-      </w:r>
-    </w:p>
-    <w:p>
-      <w:pPr>
-        <w:ind w:left="0"/>
-        <w:rPr>
-          <w:rFonts w:ascii="Courier New" w:eastAsia="Times New Roman" w:hAnsi="Courier New" w:cs="Courier New"/>
-          <w:sz w:val="18"/>
-          <w:szCs w:val="18"/>
-        </w:rPr>
-      </w:pPr>
-      <w:proofErr w:type="gramStart"/>
-      <w:r>
-        <w:rPr>
-          <w:rFonts w:ascii="Courier New" w:eastAsia="Times New Roman" w:hAnsi="Courier New" w:cs="Courier New"/>
-          <w:sz w:val="18"/>
-          <w:szCs w:val="18"/>
-        </w:rPr>
-        <w:t>DEBUG:forwarding</w:t>
-      </w:r>
-      <w:proofErr w:type="gramEnd"/>
-      <w:r>
-        <w:rPr>
-          <w:rFonts w:ascii="Courier New" w:eastAsia="Times New Roman" w:hAnsi="Courier New" w:cs="Courier New"/>
-          <w:sz w:val="18"/>
-          <w:szCs w:val="18"/>
-        </w:rPr>
-        <w:t xml:space="preserve">.Lab3Firewall:Into </w:t>
-      </w:r>
-      <w:proofErr w:type="spellStart"/>
-      <w:r>
-        <w:rPr>
-          <w:rFonts w:ascii="Courier New" w:eastAsia="Times New Roman" w:hAnsi="Courier New" w:cs="Courier New"/>
-          <w:sz w:val="18"/>
-          <w:szCs w:val="18"/>
-        </w:rPr>
-        <w:t>verifyPortSecurity</w:t>
-      </w:r>
-      <w:proofErr w:type="spellEnd"/>
-    </w:p>
-    <w:p>
-      <w:pPr>
-        <w:ind w:left="0"/>
-        <w:rPr>
-          <w:rFonts w:ascii="Courier New" w:eastAsia="Times New Roman" w:hAnsi="Courier New" w:cs="Courier New"/>
-          <w:sz w:val="18"/>
-          <w:szCs w:val="18"/>
-        </w:rPr>
-      </w:pPr>
-      <w:proofErr w:type="gramStart"/>
-      <w:r>
-        <w:rPr>
-          <w:rFonts w:ascii="Courier New" w:eastAsia="Times New Roman" w:hAnsi="Courier New" w:cs="Courier New"/>
-          <w:sz w:val="18"/>
-          <w:szCs w:val="18"/>
-        </w:rPr>
-        <w:t>DEBUG:forwarding</w:t>
-      </w:r>
-      <w:proofErr w:type="gramEnd"/>
-      <w:r>
-        <w:rPr>
-          <w:rFonts w:ascii="Courier New" w:eastAsia="Times New Roman" w:hAnsi="Courier New" w:cs="Courier New"/>
-          <w:sz w:val="18"/>
-          <w:szCs w:val="18"/>
-        </w:rPr>
-        <w:t>.Lab3Firewall</w:t>
+        <w:t>DEBUG:forwarding.Lab3Firewall</w:t>
       </w:r>
       <w:r>
         <w:rPr>
@@ -5316,27 +5309,7 @@
           <w:sz w:val="18"/>
           <w:szCs w:val="18"/>
         </w:rPr>
-        <w:t xml:space="preserve">:*** IP spoofing attempt! MAC </w:t>
-      </w:r>
-      <w:proofErr w:type="gramStart"/>
-      <w:r>
-        <w:rPr>
-          <w:rFonts w:ascii="Courier New" w:eastAsia="Times New Roman" w:hAnsi="Courier New" w:cs="Courier New"/>
-          <w:color w:val="FF0000"/>
-          <w:sz w:val="18"/>
-          <w:szCs w:val="18"/>
-        </w:rPr>
-        <w:t>00:00:00:00:00:0</w:t>
-      </w:r>
-      <w:proofErr w:type="gramEnd"/>
-      <w:r>
-        <w:rPr>
-          <w:rFonts w:ascii="Courier New" w:eastAsia="Times New Roman" w:hAnsi="Courier New" w:cs="Courier New"/>
-          <w:color w:val="FF0000"/>
-          <w:sz w:val="18"/>
-          <w:szCs w:val="18"/>
-        </w:rPr>
-        <w:t>b already present for: IP 192.168.2.20 on port 192.168.2.10; Requested: 192.168.2.40 on port 2 ***</w:t>
+        <w:t>:*** IP spoofing attempt! MAC 00:00:00:00:00:0b already present for: IP 192.168.2.20 on port 192.168.2.10; Requested: 192.168.2.40 on port 2 ***</w:t>
       </w:r>
     </w:p>
     <w:p>
@@ -5348,145 +5321,95 @@
           <w:szCs w:val="18"/>
         </w:rPr>
       </w:pPr>
-      <w:proofErr w:type="gramStart"/>
       <w:r>
         <w:rPr>
           <w:rFonts w:ascii="Courier New" w:eastAsia="Times New Roman" w:hAnsi="Courier New" w:cs="Courier New"/>
           <w:sz w:val="18"/>
           <w:szCs w:val="18"/>
         </w:rPr>
-        <w:t>DEBUG:forwarding</w:t>
-      </w:r>
-      <w:proofErr w:type="gramEnd"/>
-      <w:r>
+        <w:t>DEBUG:forwarding.Lab3Firewall:No need to write log file - entry already present</w:t>
+      </w:r>
+    </w:p>
+    <w:p>
+      <w:pPr>
+        <w:ind w:left="0"/>
         <w:rPr>
           <w:rFonts w:ascii="Courier New" w:eastAsia="Times New Roman" w:hAnsi="Courier New" w:cs="Courier New"/>
           <w:sz w:val="18"/>
           <w:szCs w:val="18"/>
         </w:rPr>
-        <w:t>.Lab3Firewall:No need to write log file - entry already present</w:t>
-      </w:r>
-    </w:p>
-    <w:p>
-      <w:pPr>
-        <w:ind w:left="0"/>
+      </w:pPr>
+      <w:r>
         <w:rPr>
           <w:rFonts w:ascii="Courier New" w:eastAsia="Times New Roman" w:hAnsi="Courier New" w:cs="Courier New"/>
           <w:sz w:val="18"/>
           <w:szCs w:val="18"/>
         </w:rPr>
-      </w:pPr>
-      <w:proofErr w:type="gramStart"/>
-      <w:r>
+        <w:t>DEBUG:forwarding.Lab3Firewall:Attack detected - flow to be blocked</w:t>
+      </w:r>
+    </w:p>
+    <w:p>
+      <w:pPr>
+        <w:ind w:left="0"/>
         <w:rPr>
           <w:rFonts w:ascii="Courier New" w:eastAsia="Times New Roman" w:hAnsi="Courier New" w:cs="Courier New"/>
           <w:sz w:val="18"/>
           <w:szCs w:val="18"/>
         </w:rPr>
-        <w:t>DEBUG:forwarding</w:t>
-      </w:r>
-      <w:proofErr w:type="gramEnd"/>
+      </w:pPr>
       <w:r>
         <w:rPr>
           <w:rFonts w:ascii="Courier New" w:eastAsia="Times New Roman" w:hAnsi="Courier New" w:cs="Courier New"/>
           <w:sz w:val="18"/>
           <w:szCs w:val="18"/>
         </w:rPr>
-        <w:t>.Lab3Firewall:Attack detected - flow to be blocked</w:t>
-      </w:r>
-    </w:p>
-    <w:p>
-      <w:pPr>
-        <w:ind w:left="0"/>
+        <w:t xml:space="preserve">DEBUG:forwarding.Lab3Firewall:Execute </w:t>
+      </w:r>
+      <w:proofErr w:type="spellStart"/>
+      <w:r>
         <w:rPr>
           <w:rFonts w:ascii="Courier New" w:eastAsia="Times New Roman" w:hAnsi="Courier New" w:cs="Courier New"/>
           <w:sz w:val="18"/>
           <w:szCs w:val="18"/>
         </w:rPr>
-      </w:pPr>
-      <w:proofErr w:type="gramStart"/>
-      <w:r>
+        <w:t>replyToIP</w:t>
+      </w:r>
+      <w:proofErr w:type="spellEnd"/>
+    </w:p>
+    <w:p>
+      <w:pPr>
+        <w:ind w:left="0"/>
         <w:rPr>
           <w:rFonts w:ascii="Courier New" w:eastAsia="Times New Roman" w:hAnsi="Courier New" w:cs="Courier New"/>
           <w:sz w:val="18"/>
           <w:szCs w:val="18"/>
         </w:rPr>
-        <w:t>DEBUG:forwarding</w:t>
-      </w:r>
-      <w:proofErr w:type="gramEnd"/>
+      </w:pPr>
       <w:r>
         <w:rPr>
           <w:rFonts w:ascii="Courier New" w:eastAsia="Times New Roman" w:hAnsi="Courier New" w:cs="Courier New"/>
           <w:sz w:val="18"/>
           <w:szCs w:val="18"/>
         </w:rPr>
-        <w:t xml:space="preserve">.Lab3Firewall:Execute </w:t>
-      </w:r>
-      <w:proofErr w:type="spellStart"/>
-      <w:r>
+        <w:t>DEBUG:forwarding.Lab3Firewall:Reading log file !</w:t>
+      </w:r>
+    </w:p>
+    <w:p>
+      <w:pPr>
+        <w:ind w:left="0"/>
         <w:rPr>
           <w:rFonts w:ascii="Courier New" w:eastAsia="Times New Roman" w:hAnsi="Courier New" w:cs="Courier New"/>
           <w:sz w:val="18"/>
           <w:szCs w:val="18"/>
         </w:rPr>
-        <w:t>replyToIP</w:t>
-      </w:r>
-      <w:proofErr w:type="spellEnd"/>
-    </w:p>
-    <w:p>
-      <w:pPr>
-        <w:ind w:left="0"/>
+      </w:pPr>
+      <w:r>
         <w:rPr>
           <w:rFonts w:ascii="Courier New" w:eastAsia="Times New Roman" w:hAnsi="Courier New" w:cs="Courier New"/>
           <w:sz w:val="18"/>
           <w:szCs w:val="18"/>
         </w:rPr>
-      </w:pPr>
-      <w:proofErr w:type="gramStart"/>
-      <w:r>
-        <w:rPr>
-          <w:rFonts w:ascii="Courier New" w:eastAsia="Times New Roman" w:hAnsi="Courier New" w:cs="Courier New"/>
-          <w:sz w:val="18"/>
-          <w:szCs w:val="18"/>
-        </w:rPr>
-        <w:t>DEBUG:forwarding</w:t>
-      </w:r>
-      <w:proofErr w:type="gramEnd"/>
-      <w:r>
-        <w:rPr>
-          <w:rFonts w:ascii="Courier New" w:eastAsia="Times New Roman" w:hAnsi="Courier New" w:cs="Courier New"/>
-          <w:sz w:val="18"/>
-          <w:szCs w:val="18"/>
-        </w:rPr>
-        <w:t>.Lab3Firewall:Reading log file !</w:t>
-      </w:r>
-    </w:p>
-    <w:p>
-      <w:pPr>
-        <w:ind w:left="0"/>
-        <w:rPr>
-          <w:rFonts w:ascii="Courier New" w:eastAsia="Times New Roman" w:hAnsi="Courier New" w:cs="Courier New"/>
-          <w:sz w:val="18"/>
-          <w:szCs w:val="18"/>
-        </w:rPr>
-      </w:pPr>
-      <w:proofErr w:type="gramStart"/>
-      <w:r>
-        <w:rPr>
-          <w:rFonts w:ascii="Courier New" w:eastAsia="Times New Roman" w:hAnsi="Courier New" w:cs="Courier New"/>
-          <w:sz w:val="18"/>
-          <w:szCs w:val="18"/>
-        </w:rPr>
-        <w:t>DEBUG:forwarding</w:t>
-      </w:r>
-      <w:proofErr w:type="gramEnd"/>
-      <w:r>
-        <w:rPr>
-          <w:rFonts w:ascii="Courier New" w:eastAsia="Times New Roman" w:hAnsi="Courier New" w:cs="Courier New"/>
-          <w:sz w:val="18"/>
-          <w:szCs w:val="18"/>
-        </w:rPr>
-        <w:t>.Lab3Firewall:You are in original code block ...</w:t>
+        <w:t>DEBUG:forwarding.Lab3Firewall:You are in original code block ...</w:t>
       </w:r>
     </w:p>
     <w:p/>
@@ -5500,10 +5423,10 @@
           <w:numId w:val="49"/>
         </w:numPr>
       </w:pPr>
-      <w:bookmarkStart w:id="5" w:name="_Toc74549384"/>
       <w:r>
         <w:br w:type="page"/>
       </w:r>
+      <w:bookmarkStart w:id="32" w:name="_Toc75762409"/>
       <w:r>
         <w:lastRenderedPageBreak/>
         <w:t xml:space="preserve">MAC </w:t>
@@ -5511,6 +5434,7 @@
       <w:r>
         <w:t>Spoofing Attack Mitigation</w:t>
       </w:r>
+      <w:bookmarkEnd w:id="32"/>
     </w:p>
     <w:p/>
     <w:p>
@@ -5576,9 +5500,9 @@
           <w:noProof/>
         </w:rPr>
         <w:drawing>
-          <wp:inline distT="0" distB="0" distL="0" distR="0" wp14:anchorId="21C718E0" wp14:editId="00ECCB40">
-            <wp:extent cx="6583680" cy="3014345"/>
-            <wp:effectExtent l="0" t="0" r="7620" b="0"/>
+          <wp:inline distT="0" distB="0" distL="0" distR="0" wp14:anchorId="21C718E0" wp14:editId="54D8AD42">
+            <wp:extent cx="6333323" cy="2899719"/>
+            <wp:effectExtent l="0" t="0" r="0" b="0"/>
             <wp:docPr id="25" name="Picture 25"/>
             <wp:cNvGraphicFramePr>
               <a:graphicFrameLocks xmlns:a="http://schemas.openxmlformats.org/drawingml/2006/main" noChangeAspect="1"/>
@@ -5608,7 +5532,7 @@
                   <pic:spPr bwMode="auto">
                     <a:xfrm>
                       <a:off x="0" y="0"/>
-                      <a:ext cx="6583680" cy="3014345"/>
+                      <a:ext cx="6340285" cy="2902906"/>
                     </a:xfrm>
                     <a:prstGeom prst="rect">
                       <a:avLst/>
@@ -5634,6 +5558,7 @@
           <w:kern w:val="28"/>
         </w:rPr>
       </w:pPr>
+      <w:bookmarkStart w:id="33" w:name="_Toc75762362"/>
       <w:r>
         <w:t xml:space="preserve">Figure </w:t>
       </w:r>
@@ -5650,7 +5575,7 @@
         <w:rPr>
           <w:noProof/>
         </w:rPr>
-        <w:t>12</w:t>
+        <w:t>17</w:t>
       </w:r>
       <w:r>
         <w:fldChar w:fldCharType="end"/>
@@ -5658,24 +5583,13 @@
       <w:r>
         <w:t xml:space="preserve"> - MAC spoofing - initial setup</w:t>
       </w:r>
-    </w:p>
-    <w:p>
-      <w:pPr>
-        <w:ind w:left="0"/>
-        <w:rPr>
-          <w:smallCaps/>
-          <w:kern w:val="28"/>
-        </w:rPr>
-      </w:pPr>
-    </w:p>
-    <w:p>
-      <w:pPr>
+      <w:bookmarkEnd w:id="33"/>
+    </w:p>
+    <w:p>
+      <w:pPr>
+        <w:keepNext/>
         <w:ind w:left="0"/>
         <w:jc w:val="center"/>
-        <w:rPr>
-          <w:smallCaps/>
-          <w:kern w:val="28"/>
-        </w:rPr>
       </w:pPr>
       <w:r>
         <w:rPr>
@@ -5731,6 +5645,45 @@
         </w:drawing>
       </w:r>
     </w:p>
+    <w:p>
+      <w:pPr>
+        <w:pStyle w:val="Caption"/>
+        <w:jc w:val="center"/>
+        <w:rPr>
+          <w:smallCaps/>
+          <w:kern w:val="28"/>
+        </w:rPr>
+      </w:pPr>
+      <w:bookmarkStart w:id="34" w:name="_Toc75762363"/>
+      <w:r>
+        <w:t xml:space="preserve">Figure </w:t>
+      </w:r>
+      <w:r>
+        <w:fldChar w:fldCharType="begin"/>
+      </w:r>
+      <w:r>
+        <w:instrText xml:space="preserve"> SEQ Figure \* ARABIC </w:instrText>
+      </w:r>
+      <w:r>
+        <w:fldChar w:fldCharType="separate"/>
+      </w:r>
+      <w:r>
+        <w:rPr>
+          <w:noProof/>
+        </w:rPr>
+        <w:t>18</w:t>
+      </w:r>
+      <w:r>
+        <w:fldChar w:fldCharType="end"/>
+      </w:r>
+      <w:r>
+        <w:t xml:space="preserve"> - MAC spoofing - </w:t>
+      </w:r>
+      <w:r>
+        <w:t>changing MAC manually</w:t>
+      </w:r>
+      <w:bookmarkEnd w:id="34"/>
+    </w:p>
     <w:p/>
     <w:p>
       <w:r>
@@ -5767,23 +5720,7 @@
           <w:i/>
           <w:iCs/>
         </w:rPr>
-        <w:t xml:space="preserve"> h</w:t>
-      </w:r>
-      <w:proofErr w:type="gramStart"/>
-      <w:r>
-        <w:rPr>
-          <w:i/>
-          <w:iCs/>
-        </w:rPr>
-        <w:t>1.setMAC</w:t>
-      </w:r>
-      <w:proofErr w:type="gramEnd"/>
-      <w:r>
-        <w:rPr>
-          <w:i/>
-          <w:iCs/>
-        </w:rPr>
-        <w:t>('00:00:00:00:02:0b')</w:t>
+        <w:t xml:space="preserve"> h1.setMAC('00:00:00:00:02:0b')</w:t>
       </w:r>
       <w:r>
         <w:t>”</w:t>
@@ -5816,6 +5753,7 @@
     </w:p>
     <w:p>
       <w:pPr>
+        <w:keepNext/>
         <w:ind w:left="0"/>
         <w:jc w:val="center"/>
       </w:pPr>
@@ -5894,7 +5832,7 @@
           </mc:Choice>
           <mc:Fallback>
             <w:pict>
-              <v:rect w14:anchorId="1DB5E0B1" id="Rectangle 29" o:spid="_x0000_s1026" style="position:absolute;margin-left:150.6pt;margin-top:76.75pt;width:82.2pt;height:9.55pt;z-index:251681792;visibility:visible;mso-wrap-style:square;mso-width-percent:0;mso-height-percent:0;mso-wrap-distance-left:9pt;mso-wrap-distance-top:0;mso-wrap-distance-right:9pt;mso-wrap-distance-bottom:0;mso-position-horizontal:absolute;mso-position-horizontal-relative:margin;mso-position-vertical:absolute;mso-position-vertical-relative:text;mso-width-percent:0;mso-height-percent:0;mso-width-relative:margin;mso-height-relative:margin;v-text-anchor:middle" o:gfxdata="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" filled="f" strokecolor="red" strokeweight="3pt">
+              <v:rect w14:anchorId="4BEB5D98" id="Rectangle 29" o:spid="_x0000_s1026" style="position:absolute;margin-left:150.6pt;margin-top:76.75pt;width:82.2pt;height:9.55pt;z-index:251681792;visibility:visible;mso-wrap-style:square;mso-width-percent:0;mso-height-percent:0;mso-wrap-distance-left:9pt;mso-wrap-distance-top:0;mso-wrap-distance-right:9pt;mso-wrap-distance-bottom:0;mso-position-horizontal:absolute;mso-position-horizontal-relative:margin;mso-position-vertical:absolute;mso-position-vertical-relative:text;mso-width-percent:0;mso-height-percent:0;mso-width-relative:margin;mso-height-relative:margin;v-text-anchor:middle" o:gfxdata="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" filled="f" strokecolor="red" strokeweight="3pt">
                 <w10:wrap anchorx="margin"/>
               </v:rect>
             </w:pict>
@@ -5957,6 +5895,41 @@
     </w:p>
     <w:p>
       <w:pPr>
+        <w:pStyle w:val="Caption"/>
+        <w:jc w:val="center"/>
+      </w:pPr>
+      <w:bookmarkStart w:id="35" w:name="_Toc75762364"/>
+      <w:r>
+        <w:t xml:space="preserve">Figure </w:t>
+      </w:r>
+      <w:r>
+        <w:fldChar w:fldCharType="begin"/>
+      </w:r>
+      <w:r>
+        <w:instrText xml:space="preserve"> SEQ Figure \* ARABIC </w:instrText>
+      </w:r>
+      <w:r>
+        <w:fldChar w:fldCharType="separate"/>
+      </w:r>
+      <w:r>
+        <w:rPr>
+          <w:noProof/>
+        </w:rPr>
+        <w:t>19</w:t>
+      </w:r>
+      <w:r>
+        <w:fldChar w:fldCharType="end"/>
+      </w:r>
+      <w:r>
+        <w:t xml:space="preserve"> - MAC spoofing - </w:t>
+      </w:r>
+      <w:r>
+        <w:t>confirmation of MAC change</w:t>
+      </w:r>
+      <w:bookmarkEnd w:id="35"/>
+    </w:p>
+    <w:p>
+      <w:pPr>
         <w:ind w:left="0"/>
       </w:pPr>
     </w:p>
@@ -5965,7 +5938,6 @@
         <w:ind w:left="0"/>
       </w:pPr>
       <w:r>
-        <w:lastRenderedPageBreak/>
         <w:t>From the next screenshot the whole picture is presented.</w:t>
       </w:r>
     </w:p>
@@ -5976,6 +5948,7 @@
     </w:p>
     <w:p>
       <w:pPr>
+        <w:keepNext/>
         <w:ind w:left="0"/>
         <w:jc w:val="center"/>
       </w:pPr>
@@ -6035,6 +6008,41 @@
     </w:p>
     <w:p>
       <w:pPr>
+        <w:pStyle w:val="Caption"/>
+        <w:jc w:val="center"/>
+      </w:pPr>
+      <w:bookmarkStart w:id="36" w:name="_Toc75762365"/>
+      <w:r>
+        <w:t xml:space="preserve">Figure </w:t>
+      </w:r>
+      <w:r>
+        <w:fldChar w:fldCharType="begin"/>
+      </w:r>
+      <w:r>
+        <w:instrText xml:space="preserve"> SEQ Figure \* ARABIC </w:instrText>
+      </w:r>
+      <w:r>
+        <w:fldChar w:fldCharType="separate"/>
+      </w:r>
+      <w:r>
+        <w:rPr>
+          <w:noProof/>
+        </w:rPr>
+        <w:t>20</w:t>
+      </w:r>
+      <w:r>
+        <w:fldChar w:fldCharType="end"/>
+      </w:r>
+      <w:r>
+        <w:t xml:space="preserve"> - MAC spoofing - </w:t>
+      </w:r>
+      <w:r>
+        <w:t>Before and after MAC change</w:t>
+      </w:r>
+      <w:bookmarkEnd w:id="36"/>
+    </w:p>
+    <w:p>
+      <w:pPr>
         <w:ind w:left="0"/>
         <w:jc w:val="center"/>
       </w:pPr>
@@ -6080,15 +6088,7 @@
         <w:t>l2_learning.py</w:t>
       </w:r>
       <w:r>
-        <w:t xml:space="preserve"> Python programs </w:t>
-      </w:r>
-      <w:proofErr w:type="gramStart"/>
-      <w:r>
-        <w:t>in order to</w:t>
-      </w:r>
-      <w:proofErr w:type="gramEnd"/>
-      <w:r>
-        <w:t xml:space="preserve"> access the packets </w:t>
+        <w:t xml:space="preserve"> Python programs in order to access the packets </w:t>
       </w:r>
       <w:r>
         <w:t>“on the (virtual) wire”.</w:t>
@@ -6101,6 +6101,7 @@
     </w:p>
     <w:p>
       <w:pPr>
+        <w:keepNext/>
         <w:ind w:left="0"/>
         <w:jc w:val="center"/>
       </w:pPr>
@@ -6157,14 +6158,43 @@
           </wp:inline>
         </w:drawing>
       </w:r>
-      <w:r>
-        <w:br w:type="page"/>
-      </w:r>
-    </w:p>
-    <w:p>
-      <w:pPr>
-        <w:ind w:left="0"/>
-      </w:pPr>
+    </w:p>
+    <w:p>
+      <w:pPr>
+        <w:pStyle w:val="Caption"/>
+        <w:jc w:val="center"/>
+      </w:pPr>
+      <w:bookmarkStart w:id="37" w:name="_Toc75762366"/>
+      <w:r>
+        <w:t xml:space="preserve">Figure </w:t>
+      </w:r>
+      <w:r>
+        <w:fldChar w:fldCharType="begin"/>
+      </w:r>
+      <w:r>
+        <w:instrText xml:space="preserve"> SEQ Figure \* ARABIC </w:instrText>
+      </w:r>
+      <w:r>
+        <w:fldChar w:fldCharType="separate"/>
+      </w:r>
+      <w:r>
+        <w:rPr>
+          <w:noProof/>
+        </w:rPr>
+        <w:t>21</w:t>
+      </w:r>
+      <w:r>
+        <w:fldChar w:fldCharType="end"/>
+      </w:r>
+      <w:r>
+        <w:t xml:space="preserve"> - MAC spoofing - </w:t>
+      </w:r>
+      <w:r>
+        <w:t>detection after a certain number of packets</w:t>
+      </w:r>
+      <w:bookmarkEnd w:id="37"/>
+    </w:p>
+    <w:p>
       <w:r>
         <w:lastRenderedPageBreak/>
         <w:t xml:space="preserve">Zooming into the </w:t>
@@ -6190,6 +6220,7 @@
     </w:p>
     <w:p>
       <w:pPr>
+        <w:keepNext/>
         <w:ind w:left="0"/>
         <w:jc w:val="center"/>
       </w:pPr>
@@ -6249,12 +6280,341 @@
     </w:p>
     <w:p>
       <w:pPr>
+        <w:pStyle w:val="Caption"/>
+        <w:jc w:val="center"/>
+      </w:pPr>
+      <w:bookmarkStart w:id="38" w:name="_Toc75762367"/>
+      <w:r>
+        <w:t xml:space="preserve">Figure </w:t>
+      </w:r>
+      <w:r>
+        <w:fldChar w:fldCharType="begin"/>
+      </w:r>
+      <w:r>
+        <w:instrText xml:space="preserve"> SEQ Figure \* ARABIC </w:instrText>
+      </w:r>
+      <w:r>
+        <w:fldChar w:fldCharType="separate"/>
+      </w:r>
+      <w:r>
+        <w:rPr>
+          <w:noProof/>
+        </w:rPr>
+        <w:t>22</w:t>
+      </w:r>
+      <w:r>
+        <w:fldChar w:fldCharType="end"/>
+      </w:r>
+      <w:r>
+        <w:t xml:space="preserve"> - MAC spoofing - </w:t>
+      </w:r>
+      <w:proofErr w:type="spellStart"/>
+      <w:r>
+        <w:t>xterm</w:t>
+      </w:r>
+      <w:proofErr w:type="spellEnd"/>
+      <w:r>
+        <w:t xml:space="preserve"> showing all dropped </w:t>
+      </w:r>
+      <w:r>
+        <w:t xml:space="preserve">ICMP </w:t>
+      </w:r>
+      <w:r>
+        <w:t>packets</w:t>
+      </w:r>
+      <w:bookmarkEnd w:id="38"/>
+    </w:p>
+    <w:p/>
+    <w:p>
+      <w:r>
+        <w:t xml:space="preserve">The next attack is performed using </w:t>
+      </w:r>
+      <w:proofErr w:type="spellStart"/>
+      <w:r>
+        <w:rPr>
+          <w:i/>
+          <w:iCs/>
+        </w:rPr>
+        <w:t>nping</w:t>
+      </w:r>
+      <w:proofErr w:type="spellEnd"/>
+      <w:r>
+        <w:t>, which allows generating random IP addresses for an attack.  The command I used is the following:</w:t>
+      </w:r>
+    </w:p>
+    <w:p>
+      <w:pPr>
+        <w:pBdr>
+          <w:bottom w:val="single" w:sz="6" w:space="1" w:color="auto"/>
+        </w:pBdr>
+      </w:pPr>
+    </w:p>
+    <w:p/>
+    <w:p>
+      <w:pPr>
+        <w:pBdr>
+          <w:bottom w:val="single" w:sz="6" w:space="1" w:color="auto"/>
+        </w:pBdr>
+      </w:pPr>
+      <w:proofErr w:type="spellStart"/>
+      <w:r>
+        <w:rPr>
+          <w:color w:val="0070C0"/>
+        </w:rPr>
+        <w:t>nping</w:t>
+      </w:r>
+      <w:proofErr w:type="spellEnd"/>
+      <w:r>
+        <w:rPr>
+          <w:color w:val="0070C0"/>
+        </w:rPr>
+        <w:t xml:space="preserve"> </w:t>
+      </w:r>
+      <w:r>
+        <w:t>-c 10 --</w:t>
+      </w:r>
+      <w:proofErr w:type="spellStart"/>
+      <w:r>
+        <w:t>icmp</w:t>
+      </w:r>
+      <w:proofErr w:type="spellEnd"/>
+      <w:r>
+        <w:t xml:space="preserve"> --source-mac rand 192.168.2.20</w:t>
+      </w:r>
+    </w:p>
+    <w:p>
+      <w:pPr>
+        <w:pBdr>
+          <w:bottom w:val="single" w:sz="6" w:space="1" w:color="auto"/>
+        </w:pBdr>
+      </w:pPr>
+    </w:p>
+    <w:p/>
+    <w:p>
+      <w:r>
+        <w:t>As it is possible to see, here as well some packet comes through in the first attack, but nothing comes through in the second as the switch has “learned”.</w:t>
+      </w:r>
+    </w:p>
+    <w:p/>
+    <w:p/>
+    <w:p>
+      <w:pPr>
+        <w:keepNext/>
+        <w:jc w:val="center"/>
+      </w:pPr>
+      <w:r>
+        <w:rPr>
+          <w:noProof/>
+        </w:rPr>
+        <w:drawing>
+          <wp:inline distT="0" distB="0" distL="0" distR="0" wp14:anchorId="711F7F28" wp14:editId="2E819925">
+            <wp:extent cx="6583680" cy="3044190"/>
+            <wp:effectExtent l="0" t="0" r="7620" b="3810"/>
+            <wp:docPr id="34" name="Picture 34"/>
+            <wp:cNvGraphicFramePr>
+              <a:graphicFrameLocks xmlns:a="http://schemas.openxmlformats.org/drawingml/2006/main" noChangeAspect="1"/>
+            </wp:cNvGraphicFramePr>
+            <a:graphic xmlns:a="http://schemas.openxmlformats.org/drawingml/2006/main">
+              <a:graphicData uri="http://schemas.openxmlformats.org/drawingml/2006/picture">
+                <pic:pic xmlns:pic="http://schemas.openxmlformats.org/drawingml/2006/picture">
+                  <pic:nvPicPr>
+                    <pic:cNvPr id="0" name="Picture 46"/>
+                    <pic:cNvPicPr>
+                      <a:picLocks noChangeAspect="1" noChangeArrowheads="1"/>
+                    </pic:cNvPicPr>
+                  </pic:nvPicPr>
+                  <pic:blipFill>
+                    <a:blip r:embed="rId36">
+                      <a:extLst>
+                        <a:ext uri="{28A0092B-C50C-407E-A947-70E740481C1C}">
+                          <a14:useLocalDpi xmlns:a14="http://schemas.microsoft.com/office/drawing/2010/main" val="0"/>
+                        </a:ext>
+                      </a:extLst>
+                    </a:blip>
+                    <a:srcRect/>
+                    <a:stretch>
+                      <a:fillRect/>
+                    </a:stretch>
+                  </pic:blipFill>
+                  <pic:spPr bwMode="auto">
+                    <a:xfrm>
+                      <a:off x="0" y="0"/>
+                      <a:ext cx="6583680" cy="3044190"/>
+                    </a:xfrm>
+                    <a:prstGeom prst="rect">
+                      <a:avLst/>
+                    </a:prstGeom>
+                    <a:noFill/>
+                    <a:ln>
+                      <a:noFill/>
+                    </a:ln>
+                  </pic:spPr>
+                </pic:pic>
+              </a:graphicData>
+            </a:graphic>
+          </wp:inline>
+        </w:drawing>
+      </w:r>
+    </w:p>
+    <w:p>
+      <w:pPr>
+        <w:pStyle w:val="Caption"/>
+        <w:jc w:val="center"/>
+      </w:pPr>
+      <w:bookmarkStart w:id="39" w:name="_Toc75762368"/>
+      <w:r>
+        <w:t xml:space="preserve">Figure </w:t>
+      </w:r>
+      <w:r>
+        <w:fldChar w:fldCharType="begin"/>
+      </w:r>
+      <w:r>
+        <w:instrText xml:space="preserve"> SEQ Figure \* ARABIC </w:instrText>
+      </w:r>
+      <w:r>
+        <w:fldChar w:fldCharType="separate"/>
+      </w:r>
+      <w:r>
+        <w:rPr>
+          <w:noProof/>
+        </w:rPr>
+        <w:t>23</w:t>
+      </w:r>
+      <w:r>
+        <w:fldChar w:fldCharType="end"/>
+      </w:r>
+      <w:r>
+        <w:t xml:space="preserve"> - MAC spoofing </w:t>
+      </w:r>
+      <w:r>
+        <w:t>–</w:t>
+      </w:r>
+      <w:r>
+        <w:t xml:space="preserve"> </w:t>
+      </w:r>
+      <w:proofErr w:type="spellStart"/>
+      <w:r>
+        <w:t>nping</w:t>
+      </w:r>
+      <w:proofErr w:type="spellEnd"/>
+      <w:r>
+        <w:t xml:space="preserve"> – first attack</w:t>
+      </w:r>
+      <w:bookmarkEnd w:id="39"/>
+    </w:p>
+    <w:p>
+      <w:pPr>
         <w:ind w:left="0"/>
+      </w:pPr>
+    </w:p>
+    <w:p>
+      <w:pPr>
+        <w:keepNext/>
+        <w:ind w:left="0"/>
+      </w:pPr>
+      <w:r>
+        <w:rPr>
+          <w:noProof/>
+        </w:rPr>
+        <w:lastRenderedPageBreak/>
+        <w:drawing>
+          <wp:inline distT="0" distB="0" distL="0" distR="0" wp14:anchorId="3FA295C4" wp14:editId="6B34298F">
+            <wp:extent cx="6583680" cy="3009265"/>
+            <wp:effectExtent l="0" t="0" r="7620" b="635"/>
+            <wp:docPr id="35" name="Picture 35"/>
+            <wp:cNvGraphicFramePr>
+              <a:graphicFrameLocks xmlns:a="http://schemas.openxmlformats.org/drawingml/2006/main" noChangeAspect="1"/>
+            </wp:cNvGraphicFramePr>
+            <a:graphic xmlns:a="http://schemas.openxmlformats.org/drawingml/2006/main">
+              <a:graphicData uri="http://schemas.openxmlformats.org/drawingml/2006/picture">
+                <pic:pic xmlns:pic="http://schemas.openxmlformats.org/drawingml/2006/picture">
+                  <pic:nvPicPr>
+                    <pic:cNvPr id="0" name="Picture 48"/>
+                    <pic:cNvPicPr>
+                      <a:picLocks noChangeAspect="1" noChangeArrowheads="1"/>
+                    </pic:cNvPicPr>
+                  </pic:nvPicPr>
+                  <pic:blipFill>
+                    <a:blip r:embed="rId37">
+                      <a:extLst>
+                        <a:ext uri="{28A0092B-C50C-407E-A947-70E740481C1C}">
+                          <a14:useLocalDpi xmlns:a14="http://schemas.microsoft.com/office/drawing/2010/main" val="0"/>
+                        </a:ext>
+                      </a:extLst>
+                    </a:blip>
+                    <a:srcRect/>
+                    <a:stretch>
+                      <a:fillRect/>
+                    </a:stretch>
+                  </pic:blipFill>
+                  <pic:spPr bwMode="auto">
+                    <a:xfrm>
+                      <a:off x="0" y="0"/>
+                      <a:ext cx="6583680" cy="3009265"/>
+                    </a:xfrm>
+                    <a:prstGeom prst="rect">
+                      <a:avLst/>
+                    </a:prstGeom>
+                    <a:noFill/>
+                    <a:ln>
+                      <a:noFill/>
+                    </a:ln>
+                  </pic:spPr>
+                </pic:pic>
+              </a:graphicData>
+            </a:graphic>
+          </wp:inline>
+        </w:drawing>
+      </w:r>
+    </w:p>
+    <w:p>
+      <w:pPr>
+        <w:pStyle w:val="Caption"/>
         <w:rPr>
           <w:smallCaps/>
           <w:kern w:val="28"/>
         </w:rPr>
       </w:pPr>
+      <w:bookmarkStart w:id="40" w:name="_Toc75762369"/>
+      <w:r>
+        <w:t xml:space="preserve">Figure </w:t>
+      </w:r>
+      <w:r>
+        <w:fldChar w:fldCharType="begin"/>
+      </w:r>
+      <w:r>
+        <w:instrText xml:space="preserve"> SEQ Figure \* ARABIC </w:instrText>
+      </w:r>
+      <w:r>
+        <w:fldChar w:fldCharType="separate"/>
+      </w:r>
+      <w:r>
+        <w:rPr>
+          <w:noProof/>
+        </w:rPr>
+        <w:t>24</w:t>
+      </w:r>
+      <w:r>
+        <w:fldChar w:fldCharType="end"/>
+      </w:r>
+      <w:r>
+        <w:t xml:space="preserve"> - MAC spoofing – </w:t>
+      </w:r>
+      <w:proofErr w:type="spellStart"/>
+      <w:r>
+        <w:t>nping</w:t>
+      </w:r>
+      <w:proofErr w:type="spellEnd"/>
+      <w:r>
+        <w:t xml:space="preserve"> – </w:t>
+      </w:r>
+      <w:r>
+        <w:t xml:space="preserve">second </w:t>
+      </w:r>
+      <w:r>
+        <w:t>attack</w:t>
+      </w:r>
+      <w:bookmarkEnd w:id="40"/>
     </w:p>
     <w:p>
       <w:pPr>
@@ -6267,12 +6627,125 @@
     </w:p>
     <w:p>
       <w:pPr>
+        <w:keepNext/>
         <w:ind w:left="0"/>
+        <w:jc w:val="center"/>
+      </w:pPr>
+      <w:r>
+        <w:rPr>
+          <w:noProof/>
+        </w:rPr>
+        <w:drawing>
+          <wp:inline distT="0" distB="0" distL="0" distR="0" wp14:anchorId="3CFDAA03" wp14:editId="77539A05">
+            <wp:extent cx="3989040" cy="4225839"/>
+            <wp:effectExtent l="0" t="0" r="0" b="3810"/>
+            <wp:docPr id="36" name="Picture 36"/>
+            <wp:cNvGraphicFramePr>
+              <a:graphicFrameLocks xmlns:a="http://schemas.openxmlformats.org/drawingml/2006/main" noChangeAspect="1"/>
+            </wp:cNvGraphicFramePr>
+            <a:graphic xmlns:a="http://schemas.openxmlformats.org/drawingml/2006/main">
+              <a:graphicData uri="http://schemas.openxmlformats.org/drawingml/2006/picture">
+                <pic:pic xmlns:pic="http://schemas.openxmlformats.org/drawingml/2006/picture">
+                  <pic:nvPicPr>
+                    <pic:cNvPr id="0" name="Picture 50"/>
+                    <pic:cNvPicPr>
+                      <a:picLocks noChangeAspect="1" noChangeArrowheads="1"/>
+                    </pic:cNvPicPr>
+                  </pic:nvPicPr>
+                  <pic:blipFill>
+                    <a:blip r:embed="rId38">
+                      <a:extLst>
+                        <a:ext uri="{28A0092B-C50C-407E-A947-70E740481C1C}">
+                          <a14:useLocalDpi xmlns:a14="http://schemas.microsoft.com/office/drawing/2010/main" val="0"/>
+                        </a:ext>
+                      </a:extLst>
+                    </a:blip>
+                    <a:srcRect/>
+                    <a:stretch>
+                      <a:fillRect/>
+                    </a:stretch>
+                  </pic:blipFill>
+                  <pic:spPr bwMode="auto">
+                    <a:xfrm>
+                      <a:off x="0" y="0"/>
+                      <a:ext cx="4000150" cy="4237608"/>
+                    </a:xfrm>
+                    <a:prstGeom prst="rect">
+                      <a:avLst/>
+                    </a:prstGeom>
+                    <a:noFill/>
+                    <a:ln>
+                      <a:noFill/>
+                    </a:ln>
+                  </pic:spPr>
+                </pic:pic>
+              </a:graphicData>
+            </a:graphic>
+          </wp:inline>
+        </w:drawing>
+      </w:r>
+    </w:p>
+    <w:p>
+      <w:pPr>
+        <w:pStyle w:val="Caption"/>
+        <w:jc w:val="center"/>
         <w:rPr>
           <w:smallCaps/>
           <w:kern w:val="28"/>
         </w:rPr>
       </w:pPr>
+      <w:bookmarkStart w:id="41" w:name="_Toc75762370"/>
+      <w:r>
+        <w:t xml:space="preserve">Figure </w:t>
+      </w:r>
+      <w:r>
+        <w:fldChar w:fldCharType="begin"/>
+      </w:r>
+      <w:r>
+        <w:instrText xml:space="preserve"> SEQ Figure \* ARABIC </w:instrText>
+      </w:r>
+      <w:r>
+        <w:fldChar w:fldCharType="separate"/>
+      </w:r>
+      <w:r>
+        <w:rPr>
+          <w:noProof/>
+        </w:rPr>
+        <w:t>25</w:t>
+      </w:r>
+      <w:r>
+        <w:fldChar w:fldCharType="end"/>
+      </w:r>
+      <w:r>
+        <w:t xml:space="preserve"> - MAC spoofing – </w:t>
+      </w:r>
+      <w:proofErr w:type="spellStart"/>
+      <w:r>
+        <w:t>nping</w:t>
+      </w:r>
+      <w:proofErr w:type="spellEnd"/>
+      <w:r>
+        <w:t xml:space="preserve"> – </w:t>
+      </w:r>
+      <w:r>
+        <w:t xml:space="preserve">second </w:t>
+      </w:r>
+      <w:r>
+        <w:t>attack</w:t>
+      </w:r>
+      <w:r>
+        <w:rPr>
+          <w:noProof/>
+        </w:rPr>
+        <w:t>, zoom in</w:t>
+      </w:r>
+      <w:bookmarkEnd w:id="41"/>
+    </w:p>
+    <w:p/>
+    <w:p>
+      <w:r>
+        <w:t>It is worth noticing that detected malicious flows are both blocked immediately – by issuing a message to OVS – and also saved into the l3firewall.config configuration file, to be resumed later.</w:t>
+      </w:r>
     </w:p>
     <w:p>
       <w:pPr>
@@ -6285,9 +6758,192 @@
     </w:p>
     <w:p>
       <w:pPr>
+        <w:keepNext/>
+        <w:ind w:left="0"/>
+      </w:pPr>
+      <w:r>
+        <w:rPr>
+          <w:noProof/>
+        </w:rPr>
+        <w:lastRenderedPageBreak/>
+        <w:drawing>
+          <wp:inline distT="0" distB="0" distL="0" distR="0" wp14:anchorId="6A9B78FD" wp14:editId="71A69A76">
+            <wp:extent cx="6583680" cy="941705"/>
+            <wp:effectExtent l="0" t="0" r="7620" b="0"/>
+            <wp:docPr id="37" name="Picture 37"/>
+            <wp:cNvGraphicFramePr>
+              <a:graphicFrameLocks xmlns:a="http://schemas.openxmlformats.org/drawingml/2006/main" noChangeAspect="1"/>
+            </wp:cNvGraphicFramePr>
+            <a:graphic xmlns:a="http://schemas.openxmlformats.org/drawingml/2006/main">
+              <a:graphicData uri="http://schemas.openxmlformats.org/drawingml/2006/picture">
+                <pic:pic xmlns:pic="http://schemas.openxmlformats.org/drawingml/2006/picture">
+                  <pic:nvPicPr>
+                    <pic:cNvPr id="0" name="Picture 52"/>
+                    <pic:cNvPicPr>
+                      <a:picLocks noChangeAspect="1" noChangeArrowheads="1"/>
+                    </pic:cNvPicPr>
+                  </pic:nvPicPr>
+                  <pic:blipFill>
+                    <a:blip r:embed="rId39">
+                      <a:extLst>
+                        <a:ext uri="{28A0092B-C50C-407E-A947-70E740481C1C}">
+                          <a14:useLocalDpi xmlns:a14="http://schemas.microsoft.com/office/drawing/2010/main" val="0"/>
+                        </a:ext>
+                      </a:extLst>
+                    </a:blip>
+                    <a:srcRect/>
+                    <a:stretch>
+                      <a:fillRect/>
+                    </a:stretch>
+                  </pic:blipFill>
+                  <pic:spPr bwMode="auto">
+                    <a:xfrm>
+                      <a:off x="0" y="0"/>
+                      <a:ext cx="6583680" cy="941705"/>
+                    </a:xfrm>
+                    <a:prstGeom prst="rect">
+                      <a:avLst/>
+                    </a:prstGeom>
+                    <a:noFill/>
+                    <a:ln>
+                      <a:noFill/>
+                    </a:ln>
+                  </pic:spPr>
+                </pic:pic>
+              </a:graphicData>
+            </a:graphic>
+          </wp:inline>
+        </w:drawing>
+      </w:r>
+    </w:p>
+    <w:p>
+      <w:pPr>
+        <w:pStyle w:val="Caption"/>
+        <w:jc w:val="center"/>
+        <w:rPr>
+          <w:smallCaps/>
+          <w:kern w:val="28"/>
+        </w:rPr>
+      </w:pPr>
+      <w:bookmarkStart w:id="42" w:name="_Toc75762371"/>
+      <w:r>
+        <w:t xml:space="preserve">Figure </w:t>
+      </w:r>
+      <w:r>
+        <w:fldChar w:fldCharType="begin"/>
+      </w:r>
+      <w:r>
+        <w:instrText xml:space="preserve"> SEQ Figure \* ARABIC </w:instrText>
+      </w:r>
+      <w:r>
+        <w:fldChar w:fldCharType="separate"/>
+      </w:r>
+      <w:r>
+        <w:rPr>
+          <w:noProof/>
+        </w:rPr>
+        <w:t>26</w:t>
+      </w:r>
+      <w:r>
+        <w:fldChar w:fldCharType="end"/>
+      </w:r>
+      <w:r>
+        <w:t xml:space="preserve"> </w:t>
+      </w:r>
+      <w:r>
+        <w:t xml:space="preserve">– </w:t>
+      </w:r>
+      <w:r>
+        <w:t>MAC</w:t>
+      </w:r>
+      <w:r>
+        <w:t xml:space="preserve"> </w:t>
+      </w:r>
+      <w:r>
+        <w:t xml:space="preserve">spoofing – </w:t>
+      </w:r>
+      <w:r>
+        <w:t>flows captured in l3firewall.config</w:t>
+      </w:r>
+      <w:bookmarkEnd w:id="42"/>
+    </w:p>
+    <w:p>
+      <w:r>
+        <w:t>To be able to restart the Lab without being affected by flows detected in a previous run, I have created an empty l</w:t>
+      </w:r>
+      <w:r>
+        <w:t>3</w:t>
+      </w:r>
+      <w:r>
+        <w:t xml:space="preserve">firewall.config </w:t>
+      </w:r>
+      <w:r>
+        <w:t>(</w:t>
+      </w:r>
+      <w:r>
+        <w:rPr>
+          <w:i/>
+          <w:iCs/>
+        </w:rPr>
+        <w:t>l3firewall.config</w:t>
+      </w:r>
+      <w:r>
+        <w:rPr>
+          <w:i/>
+          <w:iCs/>
+        </w:rPr>
+        <w:t>.empty</w:t>
+      </w:r>
+      <w:r>
+        <w:t xml:space="preserve">) </w:t>
+      </w:r>
+      <w:r>
+        <w:t>file with just the row headers, and I am copying it over the l</w:t>
+      </w:r>
+      <w:r>
+        <w:t>3</w:t>
+      </w:r>
+      <w:r>
+        <w:t>firewall.config file generated by the mitigation software in the previous run.</w:t>
+      </w:r>
+    </w:p>
+    <w:p>
+      <w:pPr>
+        <w:ind w:left="0"/>
+        <w:rPr>
+          <w:smallCaps/>
+          <w:kern w:val="28"/>
+        </w:rPr>
+      </w:pPr>
+    </w:p>
+    <w:p>
+      <w:pPr>
+        <w:ind w:left="0"/>
+        <w:rPr>
+          <w:smallCaps/>
+          <w:kern w:val="28"/>
+        </w:rPr>
+      </w:pPr>
+    </w:p>
+    <w:p>
+      <w:pPr>
+        <w:ind w:left="0"/>
+        <w:rPr>
+          <w:smallCaps/>
+          <w:kern w:val="28"/>
+        </w:rPr>
+      </w:pPr>
+      <w:r>
+        <w:br w:type="page"/>
+      </w:r>
+    </w:p>
+    <w:p>
+      <w:pPr>
         <w:pStyle w:val="Heading1"/>
       </w:pPr>
-      <w:r>
+      <w:bookmarkStart w:id="43" w:name="_Toc75762410"/>
+      <w:r>
+        <w:lastRenderedPageBreak/>
         <w:t xml:space="preserve">Appendix </w:t>
       </w:r>
       <w:r>
@@ -6305,7 +6961,7 @@
       <w:r>
         <w:t xml:space="preserve"> for the Lab</w:t>
       </w:r>
-      <w:bookmarkEnd w:id="5"/>
+      <w:bookmarkEnd w:id="43"/>
     </w:p>
     <w:p>
       <w:r>
@@ -6323,7 +6979,7 @@
       <w:r>
         <w:t xml:space="preserve">The overall GitHub directory for the project is: </w:t>
       </w:r>
-      <w:hyperlink r:id="rId36" w:history="1">
+      <w:hyperlink r:id="rId40" w:history="1">
         <w:r>
           <w:rPr>
             <w:rStyle w:val="Hyperlink"/>
@@ -6354,127 +7010,19 @@
           </w:tcPr>
           <w:p>
             <w:r>
-              <w:t>Project-Report-2 SDN-Based Stateless Firewall.docx</w:t>
-            </w:r>
-          </w:p>
-        </w:tc>
-        <w:tc>
-          <w:tcPr>
-            <w:tcW w:w="7371" w:type="dxa"/>
-          </w:tcPr>
-          <w:p>
-            <w:hyperlink r:id="rId37" w:history="1">
-              <w:r>
-                <w:rPr>
-                  <w:rStyle w:val="Hyperlink"/>
-                </w:rPr>
-                <w:t>https://github.com/markoer73/CSE-548/blob/main/Project%202%20-%20SDN-Based%20Stateless%20Firewall/Project-Report-2%20SDN-Based%20Stateless%20Firewall.docx</w:t>
-              </w:r>
-            </w:hyperlink>
-            <w:r>
-              <w:t xml:space="preserve"> </w:t>
-            </w:r>
-          </w:p>
-        </w:tc>
-      </w:tr>
-      <w:tr>
-        <w:tc>
-          <w:tcPr>
-            <w:tcW w:w="3403" w:type="dxa"/>
-          </w:tcPr>
-          <w:p>
-            <w:r>
-              <w:t>l2firewall.config</w:t>
-            </w:r>
-          </w:p>
-        </w:tc>
-        <w:tc>
-          <w:tcPr>
-            <w:tcW w:w="7371" w:type="dxa"/>
-          </w:tcPr>
-          <w:p>
-            <w:hyperlink r:id="rId38" w:history="1">
-              <w:r>
-                <w:rPr>
-                  <w:rStyle w:val="Hyperlink"/>
-                </w:rPr>
-                <w:t>https://github.com/markoer73/CSE-548/blob/main/Project%202%20-%20SDN-Based%20Stateless%20Firewall/l2firewall.config</w:t>
-              </w:r>
-            </w:hyperlink>
-            <w:r>
-              <w:t xml:space="preserve"> </w:t>
-            </w:r>
-          </w:p>
-        </w:tc>
-      </w:tr>
-      <w:tr>
-        <w:tc>
-          <w:tcPr>
-            <w:tcW w:w="3403" w:type="dxa"/>
-          </w:tcPr>
-          <w:p>
-            <w:r>
-              <w:t>l3firewall.config</w:t>
-            </w:r>
-          </w:p>
-        </w:tc>
-        <w:tc>
-          <w:tcPr>
-            <w:tcW w:w="7371" w:type="dxa"/>
-          </w:tcPr>
-          <w:p>
-            <w:hyperlink r:id="rId39" w:history="1">
-              <w:r>
-                <w:rPr>
-                  <w:rStyle w:val="Hyperlink"/>
-                </w:rPr>
-                <w:t>https://github.com/markoer73/CSE-548/blob/main/Project%202%20-%20SDN-Based%20Stateless%20Firewall/l3firewall.config</w:t>
-              </w:r>
-            </w:hyperlink>
-            <w:r>
-              <w:t xml:space="preserve"> </w:t>
-            </w:r>
-          </w:p>
-        </w:tc>
-      </w:tr>
-      <w:tr>
-        <w:tc>
-          <w:tcPr>
-            <w:tcW w:w="3403" w:type="dxa"/>
-          </w:tcPr>
-          <w:p>
-            <w:r>
-              <w:t>run_lab.sh</w:t>
-            </w:r>
-          </w:p>
-        </w:tc>
-        <w:tc>
-          <w:tcPr>
-            <w:tcW w:w="7371" w:type="dxa"/>
-          </w:tcPr>
-          <w:p>
-            <w:hyperlink r:id="rId40" w:history="1">
-              <w:r>
-                <w:rPr>
-                  <w:rStyle w:val="Hyperlink"/>
-                </w:rPr>
-                <w:t>https://github.com/markoer73/CSE-548/blob/main/Project%202%20-%20SDN-Based%20Stateless%20Firewall/run_lab.sh</w:t>
-              </w:r>
-            </w:hyperlink>
-            <w:r>
-              <w:t xml:space="preserve"> </w:t>
-            </w:r>
-          </w:p>
-        </w:tc>
-      </w:tr>
-      <w:tr>
-        <w:tc>
-          <w:tcPr>
-            <w:tcW w:w="3403" w:type="dxa"/>
-          </w:tcPr>
-          <w:p>
-            <w:r>
-              <w:t>run_pox.sh</w:t>
+              <w:t>Project-Report-</w:t>
+            </w:r>
+            <w:r>
+              <w:t>3</w:t>
+            </w:r>
+            <w:r>
+              <w:t xml:space="preserve"> SDN-Based </w:t>
+            </w:r>
+            <w:r>
+              <w:t>DoS Attacks and Mitigation</w:t>
+            </w:r>
+            <w:r>
+              <w:t>.docx</w:t>
             </w:r>
           </w:p>
         </w:tc>
@@ -6488,7 +7036,187 @@
                 <w:rPr>
                   <w:rStyle w:val="Hyperlink"/>
                 </w:rPr>
-                <w:t>https://github.com/markoer73/CSE-548/blob/main/Project%202%20-%20SDN-Based%20Stateless%20Firewall/run_pox.sh</w:t>
+                <w:t>https://github.com/markoer73/CSE-548/blob/b44720f56fb7d262a8fb80d8077dc88e96812c74/Project%203%20-%20SDN-Based%20DoS%20Attacks%20and%20Mitigation/Project-Report-3%20SDN-Based%20Stateless%20Firewall.docx</w:t>
+              </w:r>
+            </w:hyperlink>
+            <w:r>
+              <w:t xml:space="preserve"> </w:t>
+            </w:r>
+          </w:p>
+        </w:tc>
+      </w:tr>
+      <w:tr>
+        <w:tc>
+          <w:tcPr>
+            <w:tcW w:w="3403" w:type="dxa"/>
+          </w:tcPr>
+          <w:p>
+            <w:r>
+              <w:t>Lab3Firewall.py</w:t>
+            </w:r>
+          </w:p>
+        </w:tc>
+        <w:tc>
+          <w:tcPr>
+            <w:tcW w:w="7371" w:type="dxa"/>
+          </w:tcPr>
+          <w:p>
+            <w:hyperlink r:id="rId42" w:history="1">
+              <w:r>
+                <w:rPr>
+                  <w:rStyle w:val="Hyperlink"/>
+                </w:rPr>
+                <w:t>https://github.com/markoer73/CSE-548/blob/b44720f56fb7d262a8fb80d8077dc88e96812c74/Project%203%20-%20SDN-Based%20DoS%20Attacks%20and%20Mitigation/Lab3Firewall.py</w:t>
+              </w:r>
+            </w:hyperlink>
+            <w:r>
+              <w:t xml:space="preserve"> </w:t>
+            </w:r>
+          </w:p>
+        </w:tc>
+      </w:tr>
+      <w:tr>
+        <w:tc>
+          <w:tcPr>
+            <w:tcW w:w="3403" w:type="dxa"/>
+          </w:tcPr>
+          <w:p>
+            <w:r>
+              <w:t>l3firewall.config</w:t>
+            </w:r>
+            <w:r>
+              <w:t>.empty</w:t>
+            </w:r>
+          </w:p>
+        </w:tc>
+        <w:tc>
+          <w:tcPr>
+            <w:tcW w:w="7371" w:type="dxa"/>
+          </w:tcPr>
+          <w:p>
+            <w:hyperlink r:id="rId43" w:history="1">
+              <w:r>
+                <w:rPr>
+                  <w:rStyle w:val="Hyperlink"/>
+                </w:rPr>
+                <w:t>https://github.com/markoer73/CSE-548/blob/b44720f56fb7d262a8fb80d8077dc88e96812c74/Project%203%20-%20SDN-Based%20DoS%20Attacks%20and%20Mitigation/l3firewall.config.empty</w:t>
+              </w:r>
+            </w:hyperlink>
+            <w:r>
+              <w:t xml:space="preserve"> </w:t>
+            </w:r>
+          </w:p>
+        </w:tc>
+      </w:tr>
+      <w:tr>
+        <w:tc>
+          <w:tcPr>
+            <w:tcW w:w="3403" w:type="dxa"/>
+          </w:tcPr>
+          <w:p>
+            <w:r>
+              <w:t>l3firewall.config</w:t>
+            </w:r>
+          </w:p>
+        </w:tc>
+        <w:tc>
+          <w:tcPr>
+            <w:tcW w:w="7371" w:type="dxa"/>
+          </w:tcPr>
+          <w:p>
+            <w:hyperlink r:id="rId44" w:history="1">
+              <w:r>
+                <w:rPr>
+                  <w:rStyle w:val="Hyperlink"/>
+                </w:rPr>
+                <w:t>https://github.com/markoer73/CSE-548/blob/main/Project%202%20-%20SDN-Based%20Stateless%20Firewall/l3firewall.config</w:t>
+              </w:r>
+            </w:hyperlink>
+            <w:r>
+              <w:t xml:space="preserve"> </w:t>
+            </w:r>
+          </w:p>
+        </w:tc>
+      </w:tr>
+      <w:tr>
+        <w:tc>
+          <w:tcPr>
+            <w:tcW w:w="3403" w:type="dxa"/>
+          </w:tcPr>
+          <w:p>
+            <w:r>
+              <w:t>lab3ips.sh</w:t>
+            </w:r>
+          </w:p>
+        </w:tc>
+        <w:tc>
+          <w:tcPr>
+            <w:tcW w:w="7371" w:type="dxa"/>
+          </w:tcPr>
+          <w:p>
+            <w:hyperlink r:id="rId45" w:history="1">
+              <w:r>
+                <w:rPr>
+                  <w:rStyle w:val="Hyperlink"/>
+                </w:rPr>
+                <w:t>https://github.com/markoer73/CSE-548/blob/b44720f56fb7d262a8fb80d8077dc88e96812c74/Project%203%20-%20SDN-Based%20DoS%20Attacks%20and%20Mitigation/lab3ips.sh</w:t>
+              </w:r>
+            </w:hyperlink>
+            <w:r>
+              <w:t xml:space="preserve"> </w:t>
+            </w:r>
+          </w:p>
+        </w:tc>
+      </w:tr>
+      <w:tr>
+        <w:tc>
+          <w:tcPr>
+            <w:tcW w:w="3403" w:type="dxa"/>
+          </w:tcPr>
+          <w:p>
+            <w:r>
+              <w:t>run_lab3.sh</w:t>
+            </w:r>
+          </w:p>
+        </w:tc>
+        <w:tc>
+          <w:tcPr>
+            <w:tcW w:w="7371" w:type="dxa"/>
+          </w:tcPr>
+          <w:p>
+            <w:hyperlink r:id="rId46" w:history="1">
+              <w:r>
+                <w:rPr>
+                  <w:rStyle w:val="Hyperlink"/>
+                </w:rPr>
+                <w:t>https://github.com/markoer73/CSE-548/blob/b44720f56fb7d262a8fb80d8077dc88e96812c74/Project%203%20-%20SDN-Based%20DoS%20Attacks%20and%20Mitigation/run_lab3.sh</w:t>
+              </w:r>
+            </w:hyperlink>
+          </w:p>
+        </w:tc>
+      </w:tr>
+      <w:tr>
+        <w:tc>
+          <w:tcPr>
+            <w:tcW w:w="3403" w:type="dxa"/>
+          </w:tcPr>
+          <w:p>
+            <w:r>
+              <w:t>run_pox3.sh</w:t>
+            </w:r>
+          </w:p>
+        </w:tc>
+        <w:tc>
+          <w:tcPr>
+            <w:tcW w:w="7371" w:type="dxa"/>
+          </w:tcPr>
+          <w:p>
+            <w:hyperlink r:id="rId47" w:history="1">
+              <w:r>
+                <w:rPr>
+                  <w:rStyle w:val="Hyperlink"/>
+                </w:rPr>
+                <w:t>https://github.com/markoer73/CSE-548/blob/b44720f56fb7d262a8fb80d8077dc88e96812c74/Project%203%20-%20SDN-Based%20DoS%20Attacks%20and%20Mitigation/run_pox3.sh</w:t>
               </w:r>
             </w:hyperlink>
             <w:r>
@@ -6501,307 +7229,42 @@
     <w:p>
       <w:pPr>
         <w:pStyle w:val="Heading1"/>
-      </w:pPr>
-    </w:p>
-    <w:p>
-      <w:pPr>
-        <w:pStyle w:val="Heading2"/>
-      </w:pPr>
-      <w:bookmarkStart w:id="6" w:name="_Toc74549385"/>
-      <w:r>
-        <w:t>File Content</w:t>
-      </w:r>
-      <w:bookmarkEnd w:id="6"/>
+        <w:numPr>
+          <w:ilvl w:val="0"/>
+          <w:numId w:val="0"/>
+        </w:numPr>
+      </w:pPr>
+    </w:p>
+    <w:p>
+      <w:pPr>
+        <w:pStyle w:val="Heading1"/>
+      </w:pPr>
+      <w:bookmarkStart w:id="44" w:name="_Toc75762411"/>
+      <w:r>
+        <w:t xml:space="preserve">File </w:t>
+      </w:r>
+      <w:r>
+        <w:t>Content</w:t>
+      </w:r>
+      <w:bookmarkEnd w:id="44"/>
     </w:p>
     <w:p/>
     <w:p>
-      <w:pPr>
-        <w:pStyle w:val="Heading3"/>
-      </w:pPr>
-      <w:bookmarkStart w:id="7" w:name="_Toc74549386"/>
-      <w:r>
-        <w:t>l3firewall.config</w:t>
-      </w:r>
-      <w:bookmarkEnd w:id="7"/>
-    </w:p>
-    <w:p/>
-    <w:p>
-      <w:proofErr w:type="gramStart"/>
-      <w:r>
-        <w:t>priority,src</w:t>
-      </w:r>
-      <w:proofErr w:type="gramEnd"/>
-      <w:r>
-        <w:t>_mac,dst_mac,src_ip,dst_ip,src_port,dst_port,nw_proto</w:t>
-      </w:r>
-    </w:p>
-    <w:p>
-      <w:proofErr w:type="gramStart"/>
-      <w:r>
-        <w:t>1,any</w:t>
-      </w:r>
-      <w:proofErr w:type="gramEnd"/>
-      <w:r>
-        <w:t>,any,192.168.2.10,192.168.2.30,1,1,icmp</w:t>
-      </w:r>
-    </w:p>
-    <w:p>
-      <w:proofErr w:type="gramStart"/>
-      <w:r>
-        <w:t>2,any</w:t>
-      </w:r>
-      <w:proofErr w:type="gramEnd"/>
-      <w:r>
-        <w:t>,any,192.168.2.20,192.168.2.40,1,1,icmp</w:t>
-      </w:r>
-    </w:p>
-    <w:p>
-      <w:proofErr w:type="gramStart"/>
-      <w:r>
-        <w:t>3,any</w:t>
-      </w:r>
-      <w:proofErr w:type="gramEnd"/>
-      <w:r>
-        <w:t>,any,192.168.2.20,any,1,80,tcp</w:t>
-      </w:r>
-    </w:p>
-    <w:p>
-      <w:proofErr w:type="gramStart"/>
-      <w:r>
-        <w:t>4,any</w:t>
-      </w:r>
-      <w:proofErr w:type="gramEnd"/>
-      <w:r>
-        <w:t>,any,192.168.2.10,192.168.2.20,1,1,tcp</w:t>
-      </w:r>
-    </w:p>
-    <w:p>
-      <w:proofErr w:type="gramStart"/>
-      <w:r>
-        <w:t>5,any</w:t>
-      </w:r>
-      <w:proofErr w:type="gramEnd"/>
-      <w:r>
-        <w:t>,any,192.168.2.10,192.168.2.20,1,1,udp</w:t>
-      </w:r>
-    </w:p>
-    <w:p/>
-    <w:p>
-      <w:pPr>
-        <w:pStyle w:val="Heading3"/>
-      </w:pPr>
-      <w:bookmarkStart w:id="8" w:name="_Toc74549387"/>
-      <w:r>
-        <w:t>l2firewall.config</w:t>
-      </w:r>
-      <w:bookmarkEnd w:id="8"/>
-    </w:p>
-    <w:p/>
-    <w:p>
-      <w:proofErr w:type="gramStart"/>
-      <w:r>
-        <w:t>id,mac</w:t>
-      </w:r>
-      <w:proofErr w:type="gramEnd"/>
-      <w:r>
-        <w:t>_0,mac_1</w:t>
-      </w:r>
-    </w:p>
-    <w:p>
-      <w:r>
-        <w:t>1,00:00:00:00:00:02,00:00:00:00:00:04</w:t>
-      </w:r>
-    </w:p>
-    <w:p/>
-    <w:p>
-      <w:pPr>
-        <w:pStyle w:val="Heading3"/>
-      </w:pPr>
-      <w:bookmarkStart w:id="9" w:name="_Toc74549388"/>
-      <w:r>
-        <w:t>run_pox.sh</w:t>
-      </w:r>
-      <w:bookmarkEnd w:id="9"/>
-    </w:p>
-    <w:p/>
-    <w:p>
-      <w:proofErr w:type="spellStart"/>
-      <w:proofErr w:type="gramStart"/>
-      <w:r>
-        <w:t>nohup</w:t>
-      </w:r>
-      <w:proofErr w:type="spellEnd"/>
-      <w:r>
-        <w:t xml:space="preserve"> .</w:t>
-      </w:r>
-      <w:proofErr w:type="gramEnd"/>
-      <w:r>
-        <w:t>/pox.py openflow.of_01 \</w:t>
-      </w:r>
-    </w:p>
-    <w:p>
-      <w:r>
-        <w:tab/>
-        <w:t xml:space="preserve">--port=6655 </w:t>
-      </w:r>
-      <w:proofErr w:type="gramStart"/>
-      <w:r>
-        <w:t>pox.forwarding</w:t>
-      </w:r>
-      <w:proofErr w:type="gramEnd"/>
-      <w:r>
-        <w:t>.l2_learning \</w:t>
-      </w:r>
-    </w:p>
-    <w:p>
-      <w:r>
-        <w:tab/>
-      </w:r>
-      <w:proofErr w:type="gramStart"/>
-      <w:r>
-        <w:t>pox.forwarding</w:t>
-      </w:r>
-      <w:proofErr w:type="gramEnd"/>
-      <w:r>
-        <w:t>.L3Firewall --l2config="l2firewall.config" \</w:t>
-      </w:r>
-    </w:p>
-    <w:p>
-      <w:r>
-        <w:tab/>
-        <w:t>--l3config="l3firewall.config" &amp;</w:t>
-      </w:r>
-    </w:p>
-    <w:p/>
-    <w:p>
-      <w:proofErr w:type="spellStart"/>
-      <w:proofErr w:type="gramStart"/>
-      <w:r>
-        <w:lastRenderedPageBreak/>
-        <w:t>nohup</w:t>
-      </w:r>
-      <w:proofErr w:type="spellEnd"/>
-      <w:r>
-        <w:t xml:space="preserve"> .</w:t>
-      </w:r>
-      <w:proofErr w:type="gramEnd"/>
-      <w:r>
-        <w:t>/pox.py openflow.of_01 \</w:t>
-      </w:r>
-    </w:p>
-    <w:p>
-      <w:r>
-        <w:tab/>
-        <w:t xml:space="preserve">--port=6633 </w:t>
-      </w:r>
-      <w:proofErr w:type="gramStart"/>
-      <w:r>
-        <w:t>pox.forwarding</w:t>
-      </w:r>
-      <w:proofErr w:type="gramEnd"/>
-      <w:r>
-        <w:t>.l2_learning \</w:t>
-      </w:r>
-    </w:p>
-    <w:p>
-      <w:r>
-        <w:tab/>
-      </w:r>
-      <w:proofErr w:type="gramStart"/>
-      <w:r>
-        <w:t>pox.forwarding</w:t>
-      </w:r>
-      <w:proofErr w:type="gramEnd"/>
-      <w:r>
-        <w:t>.L3Firewall --l2config="l2firewall.config" \</w:t>
-      </w:r>
-    </w:p>
-    <w:p>
-      <w:r>
-        <w:tab/>
-        <w:t>--l3config="l3firewall.config" &amp;</w:t>
-      </w:r>
-    </w:p>
-    <w:p/>
-    <w:p>
-      <w:pPr>
-        <w:pStyle w:val="Heading3"/>
-      </w:pPr>
-      <w:bookmarkStart w:id="10" w:name="_Toc74549389"/>
-      <w:r>
-        <w:t>run_lab.sh</w:t>
-      </w:r>
-      <w:bookmarkEnd w:id="10"/>
-    </w:p>
-    <w:p/>
-    <w:p>
-      <w:proofErr w:type="spellStart"/>
-      <w:r>
-        <w:t>mn</w:t>
-      </w:r>
-      <w:proofErr w:type="spellEnd"/>
-      <w:r>
-        <w:t xml:space="preserve"> --topo=single,4 \</w:t>
-      </w:r>
-    </w:p>
-    <w:p>
-      <w:r>
-        <w:tab/>
-        <w:t>--controller=</w:t>
-      </w:r>
-      <w:proofErr w:type="spellStart"/>
-      <w:proofErr w:type="gramStart"/>
-      <w:r>
-        <w:t>remote,port</w:t>
-      </w:r>
-      <w:proofErr w:type="spellEnd"/>
-      <w:proofErr w:type="gramEnd"/>
-      <w:r>
-        <w:t>=6633 \</w:t>
-      </w:r>
-    </w:p>
-    <w:p>
-      <w:r>
-        <w:tab/>
-        <w:t>--controller=</w:t>
-      </w:r>
-      <w:proofErr w:type="spellStart"/>
-      <w:proofErr w:type="gramStart"/>
-      <w:r>
-        <w:t>remote,port</w:t>
-      </w:r>
-      <w:proofErr w:type="spellEnd"/>
-      <w:proofErr w:type="gramEnd"/>
-      <w:r>
-        <w:t>=6655 \</w:t>
-      </w:r>
-    </w:p>
-    <w:p>
-      <w:r>
-        <w:tab/>
-        <w:t>--switch=</w:t>
-      </w:r>
-      <w:proofErr w:type="spellStart"/>
-      <w:r>
-        <w:t>ovsk</w:t>
-      </w:r>
-      <w:proofErr w:type="spellEnd"/>
-      <w:r>
-        <w:t xml:space="preserve"> --mac</w:t>
+      <w:r>
+        <w:t>The file content has been reported inline with the text where applicable.</w:t>
       </w:r>
     </w:p>
     <w:p/>
     <w:p/>
-    <w:p/>
     <w:p>
       <w:pPr>
         <w:pStyle w:val="Heading1"/>
       </w:pPr>
-      <w:bookmarkStart w:id="11" w:name="_Toc74549390"/>
+      <w:bookmarkStart w:id="45" w:name="_Toc75762412"/>
       <w:r>
         <w:t>References</w:t>
       </w:r>
-      <w:bookmarkEnd w:id="11"/>
+      <w:bookmarkEnd w:id="45"/>
       <w:r>
         <w:t xml:space="preserve"> </w:t>
       </w:r>
@@ -6815,20 +7278,27 @@
         </w:numPr>
       </w:pPr>
       <w:r>
-        <w:t xml:space="preserve">Linux </w:t>
-      </w:r>
-      <w:r>
-        <w:t xml:space="preserve">NAT Tutorial: </w:t>
-      </w:r>
-      <w:hyperlink r:id="rId42" w:history="1">
+        <w:t xml:space="preserve">POX </w:t>
+      </w:r>
+      <w:proofErr w:type="spellStart"/>
+      <w:r>
+        <w:t>Github</w:t>
+      </w:r>
+      <w:proofErr w:type="spellEnd"/>
+      <w:r>
+        <w:t xml:space="preserve">: </w:t>
+      </w:r>
+      <w:hyperlink r:id="rId48" w:history="1">
         <w:r>
           <w:rPr>
             <w:rStyle w:val="Hyperlink"/>
-            <w:spacing w:val="5"/>
-          </w:rPr>
-          <w:t>https://www.karlrupp.net/en/computer/nat_tutorial</w:t>
+          </w:rPr>
+          <w:t>https://noxrepo.github.io/pox-doc/html/</w:t>
         </w:r>
       </w:hyperlink>
+      <w:r>
+        <w:t xml:space="preserve"> </w:t>
+      </w:r>
     </w:p>
     <w:p>
       <w:pPr>
@@ -6839,17 +7309,19 @@
         </w:numPr>
       </w:pPr>
       <w:r>
-        <w:t xml:space="preserve">Ubuntu “Basic Iptables HOWTO”: </w:t>
-      </w:r>
-      <w:hyperlink r:id="rId43" w:history="1">
+        <w:t xml:space="preserve">POX Controller Tutorial: </w:t>
+      </w:r>
+      <w:hyperlink r:id="rId49" w:history="1">
         <w:r>
           <w:rPr>
             <w:rStyle w:val="Hyperlink"/>
-            <w:spacing w:val="5"/>
-          </w:rPr>
-          <w:t>https://help.ubuntu.com/community/IptablesHowTo</w:t>
+          </w:rPr>
+          <w:t>http://sdnhub.org/tutorials/pox/</w:t>
         </w:r>
       </w:hyperlink>
+      <w:r>
+        <w:t xml:space="preserve"> </w:t>
+      </w:r>
     </w:p>
     <w:p>
       <w:pPr>
@@ -6860,47 +7332,123 @@
         </w:numPr>
       </w:pPr>
       <w:r>
-        <w:t>“</w:t>
-      </w:r>
-      <w:r>
-        <w:t>Iptables Tutorial: Ultimate Guide to Linux Firewall</w:t>
-      </w:r>
-      <w:r>
-        <w:t xml:space="preserve">”: </w:t>
-      </w:r>
-      <w:hyperlink r:id="rId44" w:history="1">
+        <w:t xml:space="preserve">Open </w:t>
+      </w:r>
+      <w:proofErr w:type="spellStart"/>
+      <w:r>
+        <w:t>vSwitch</w:t>
+      </w:r>
+      <w:proofErr w:type="spellEnd"/>
+      <w:r>
+        <w:t xml:space="preserve"> Cheat Sheet: </w:t>
+      </w:r>
+      <w:hyperlink r:id="rId50" w:history="1">
         <w:r>
           <w:rPr>
             <w:rStyle w:val="Hyperlink"/>
-            <w:spacing w:val="5"/>
-          </w:rPr>
-          <w:t>https://phoenixnap.com/kb/iptables-tutorial-linux-firewall</w:t>
+          </w:rPr>
+          <w:t>https://therandomsecurityguy.com/openvswitch-cheat-sheet/</w:t>
         </w:r>
       </w:hyperlink>
+      <w:r>
+        <w:t xml:space="preserve"> </w:t>
+      </w:r>
     </w:p>
     <w:p>
       <w:pPr>
         <w:pStyle w:val="References"/>
-      </w:pPr>
+        <w:numPr>
+          <w:ilvl w:val="0"/>
+          <w:numId w:val="44"/>
+        </w:numPr>
+      </w:pPr>
+      <w:proofErr w:type="spellStart"/>
+      <w:r>
+        <w:t>Containernet</w:t>
+      </w:r>
+      <w:proofErr w:type="spellEnd"/>
+      <w:r>
+        <w:t xml:space="preserve">: </w:t>
+      </w:r>
+      <w:hyperlink r:id="rId51" w:history="1">
+        <w:r>
+          <w:rPr>
+            <w:rStyle w:val="Hyperlink"/>
+          </w:rPr>
+          <w:t>https://containernet.github.io/</w:t>
+        </w:r>
+      </w:hyperlink>
+      <w:r>
+        <w:t xml:space="preserve"> </w:t>
+      </w:r>
     </w:p>
     <w:p>
       <w:pPr>
         <w:pStyle w:val="References"/>
-      </w:pPr>
+        <w:numPr>
+          <w:ilvl w:val="0"/>
+          <w:numId w:val="44"/>
+        </w:numPr>
+      </w:pPr>
+      <w:proofErr w:type="spellStart"/>
+      <w:r>
+        <w:t>Containernet</w:t>
+      </w:r>
+      <w:proofErr w:type="spellEnd"/>
+      <w:r>
+        <w:t xml:space="preserve"> tutorial: </w:t>
+      </w:r>
+      <w:hyperlink r:id="rId52" w:history="1">
+        <w:r>
+          <w:rPr>
+            <w:rStyle w:val="Hyperlink"/>
+          </w:rPr>
+          <w:t>https://github.com/containernet/containernet/wiki/Tutorial:-Getting-Started</w:t>
+        </w:r>
+      </w:hyperlink>
+      <w:r>
+        <w:t xml:space="preserve"> </w:t>
+      </w:r>
+    </w:p>
+    <w:p>
+      <w:pPr>
+        <w:pStyle w:val="References"/>
+        <w:numPr>
+          <w:ilvl w:val="0"/>
+          <w:numId w:val="44"/>
+        </w:numPr>
+      </w:pPr>
+      <w:r>
+        <w:t xml:space="preserve">Port security: </w:t>
+      </w:r>
+      <w:hyperlink r:id="rId53" w:history="1">
+        <w:r>
+          <w:rPr>
+            <w:rStyle w:val="Hyperlink"/>
+          </w:rPr>
+          <w:t>https://packetlife.net/blog/2010/may/3/port-security/</w:t>
+        </w:r>
+      </w:hyperlink>
+      <w:r>
+        <w:t xml:space="preserve"> </w:t>
+      </w:r>
     </w:p>
     <w:p>
       <w:pPr>
         <w:pStyle w:val="Style1"/>
       </w:pPr>
-      <w:bookmarkStart w:id="12" w:name="_Toc74549391"/>
+      <w:bookmarkStart w:id="46" w:name="_Toc75762413"/>
       <w:r>
         <w:t>VIII. Table of Figures</w:t>
       </w:r>
-      <w:bookmarkEnd w:id="12"/>
+      <w:bookmarkEnd w:id="46"/>
     </w:p>
     <w:p>
       <w:pPr>
         <w:pStyle w:val="TableofFigures"/>
+        <w:tabs>
+          <w:tab w:val="right" w:leader="dot" w:pos="10358"/>
+        </w:tabs>
         <w:rPr>
           <w:rFonts w:asciiTheme="minorHAnsi" w:hAnsiTheme="minorHAnsi" w:cstheme="minorBidi"/>
           <w:noProof/>
@@ -6926,7 +7474,7 @@
         </w:rPr>
         <w:fldChar w:fldCharType="separate"/>
       </w:r>
-      <w:hyperlink w:anchor="_Toc74549301" w:history="1">
+      <w:hyperlink w:anchor="_Toc75762346" w:history="1">
         <w:r>
           <w:rPr>
             <w:rStyle w:val="Hyperlink"/>
@@ -6953,7 +7501,7 @@
             <w:noProof/>
             <w:webHidden/>
           </w:rPr>
-          <w:instrText xml:space="preserve"> PAGEREF _Toc74549301 \h </w:instrText>
+          <w:instrText xml:space="preserve"> PAGEREF _Toc75762346 \h </w:instrText>
         </w:r>
         <w:r>
           <w:rPr>
@@ -6987,6 +7535,9 @@
     <w:p>
       <w:pPr>
         <w:pStyle w:val="TableofFigures"/>
+        <w:tabs>
+          <w:tab w:val="right" w:leader="dot" w:pos="10358"/>
+        </w:tabs>
         <w:rPr>
           <w:rFonts w:asciiTheme="minorHAnsi" w:hAnsiTheme="minorHAnsi" w:cstheme="minorBidi"/>
           <w:noProof/>
@@ -6994,13 +7545,13 @@
           <w:szCs w:val="22"/>
         </w:rPr>
       </w:pPr>
-      <w:hyperlink w:anchor="_Toc74549302" w:history="1">
+      <w:hyperlink w:anchor="_Toc75762347" w:history="1">
         <w:r>
           <w:rPr>
             <w:rStyle w:val="Hyperlink"/>
             <w:noProof/>
           </w:rPr>
-          <w:t>Figure 2 - On the created bridge br0, dhclient is run</w:t>
+          <w:t>Figure 2 – Running mininet</w:t>
         </w:r>
         <w:r>
           <w:rPr>
@@ -7021,7 +7572,7 @@
             <w:noProof/>
             <w:webHidden/>
           </w:rPr>
-          <w:instrText xml:space="preserve"> PAGEREF _Toc74549302 \h </w:instrText>
+          <w:instrText xml:space="preserve"> PAGEREF _Toc75762347 \h </w:instrText>
         </w:r>
         <w:r>
           <w:rPr>
@@ -7041,7 +7592,7 @@
             <w:noProof/>
             <w:webHidden/>
           </w:rPr>
-          <w:t>3</w:t>
+          <w:t>2</w:t>
         </w:r>
         <w:r>
           <w:rPr>
@@ -7055,6 +7606,9 @@
     <w:p>
       <w:pPr>
         <w:pStyle w:val="TableofFigures"/>
+        <w:tabs>
+          <w:tab w:val="right" w:leader="dot" w:pos="10358"/>
+        </w:tabs>
         <w:rPr>
           <w:rFonts w:asciiTheme="minorHAnsi" w:hAnsiTheme="minorHAnsi" w:cstheme="minorBidi"/>
           <w:noProof/>
@@ -7062,13 +7616,13 @@
           <w:szCs w:val="22"/>
         </w:rPr>
       </w:pPr>
-      <w:hyperlink w:anchor="_Toc74549303" w:history="1">
+      <w:hyperlink w:anchor="_Toc75762348" w:history="1">
         <w:r>
           <w:rPr>
             <w:rStyle w:val="Hyperlink"/>
             <w:noProof/>
           </w:rPr>
-          <w:t>Figure 3 - The bridge inherits the same IP of the enp0s3 interface</w:t>
+          <w:t>Figure 3 - Mininet network</w:t>
         </w:r>
         <w:r>
           <w:rPr>
@@ -7089,7 +7643,7 @@
             <w:noProof/>
             <w:webHidden/>
           </w:rPr>
-          <w:instrText xml:space="preserve"> PAGEREF _Toc74549303 \h </w:instrText>
+          <w:instrText xml:space="preserve"> PAGEREF _Toc75762348 \h </w:instrText>
         </w:r>
         <w:r>
           <w:rPr>
@@ -7123,6 +7677,9 @@
     <w:p>
       <w:pPr>
         <w:pStyle w:val="TableofFigures"/>
+        <w:tabs>
+          <w:tab w:val="right" w:leader="dot" w:pos="10358"/>
+        </w:tabs>
         <w:rPr>
           <w:rFonts w:asciiTheme="minorHAnsi" w:hAnsiTheme="minorHAnsi" w:cstheme="minorBidi"/>
           <w:noProof/>
@@ -7130,13 +7687,13 @@
           <w:szCs w:val="22"/>
         </w:rPr>
       </w:pPr>
-      <w:hyperlink w:anchor="_Toc74549304" w:history="1">
+      <w:hyperlink w:anchor="_Toc75762349" w:history="1">
         <w:r>
           <w:rPr>
             <w:rStyle w:val="Hyperlink"/>
             <w:noProof/>
           </w:rPr>
-          <w:t>Figure 4 - Pinging the outside world</w:t>
+          <w:t>Figure 4 - Setting IP addresses for the lab</w:t>
         </w:r>
         <w:r>
           <w:rPr>
@@ -7157,7 +7714,7 @@
             <w:noProof/>
             <w:webHidden/>
           </w:rPr>
-          <w:instrText xml:space="preserve"> PAGEREF _Toc74549304 \h </w:instrText>
+          <w:instrText xml:space="preserve"> PAGEREF _Toc75762349 \h </w:instrText>
         </w:r>
         <w:r>
           <w:rPr>
@@ -7191,6 +7748,9 @@
     <w:p>
       <w:pPr>
         <w:pStyle w:val="TableofFigures"/>
+        <w:tabs>
+          <w:tab w:val="right" w:leader="dot" w:pos="10358"/>
+        </w:tabs>
         <w:rPr>
           <w:rFonts w:asciiTheme="minorHAnsi" w:hAnsiTheme="minorHAnsi" w:cstheme="minorBidi"/>
           <w:noProof/>
@@ -7198,13 +7758,13 @@
           <w:szCs w:val="22"/>
         </w:rPr>
       </w:pPr>
-      <w:hyperlink w:anchor="_Toc74549305" w:history="1">
+      <w:hyperlink w:anchor="_Toc75762350" w:history="1">
         <w:r>
           <w:rPr>
             <w:rStyle w:val="Hyperlink"/>
             <w:noProof/>
           </w:rPr>
-          <w:t>Figure 5 - lab-cs-net-00006 - Lab 1-1</w:t>
+          <w:t>Figure 5 - Checking IP addresses for the containers in the lab</w:t>
         </w:r>
         <w:r>
           <w:rPr>
@@ -7225,7 +7785,7 @@
             <w:noProof/>
             <w:webHidden/>
           </w:rPr>
-          <w:instrText xml:space="preserve"> PAGEREF _Toc74549305 \h </w:instrText>
+          <w:instrText xml:space="preserve"> PAGEREF _Toc75762350 \h </w:instrText>
         </w:r>
         <w:r>
           <w:rPr>
@@ -7245,7 +7805,7 @@
             <w:noProof/>
             <w:webHidden/>
           </w:rPr>
-          <w:t>4</w:t>
+          <w:t>3</w:t>
         </w:r>
         <w:r>
           <w:rPr>
@@ -7259,6 +7819,9 @@
     <w:p>
       <w:pPr>
         <w:pStyle w:val="TableofFigures"/>
+        <w:tabs>
+          <w:tab w:val="right" w:leader="dot" w:pos="10358"/>
+        </w:tabs>
         <w:rPr>
           <w:rFonts w:asciiTheme="minorHAnsi" w:hAnsiTheme="minorHAnsi" w:cstheme="minorBidi"/>
           <w:noProof/>
@@ -7266,13 +7829,13 @@
           <w:szCs w:val="22"/>
         </w:rPr>
       </w:pPr>
-      <w:hyperlink w:anchor="_Toc74549306" w:history="1">
+      <w:hyperlink w:anchor="_Toc75762351" w:history="1">
         <w:r>
           <w:rPr>
             <w:rStyle w:val="Hyperlink"/>
             <w:noProof/>
           </w:rPr>
-          <w:t>Figure 6 - lab-cs-net-00006 - Lab 1-2</w:t>
+          <w:t>Figure 6 - Running POX</w:t>
         </w:r>
         <w:r>
           <w:rPr>
@@ -7293,7 +7856,7 @@
             <w:noProof/>
             <w:webHidden/>
           </w:rPr>
-          <w:instrText xml:space="preserve"> PAGEREF _Toc74549306 \h </w:instrText>
+          <w:instrText xml:space="preserve"> PAGEREF _Toc75762351 \h </w:instrText>
         </w:r>
         <w:r>
           <w:rPr>
@@ -7327,6 +7890,9 @@
     <w:p>
       <w:pPr>
         <w:pStyle w:val="TableofFigures"/>
+        <w:tabs>
+          <w:tab w:val="right" w:leader="dot" w:pos="10358"/>
+        </w:tabs>
         <w:rPr>
           <w:rFonts w:asciiTheme="minorHAnsi" w:hAnsiTheme="minorHAnsi" w:cstheme="minorBidi"/>
           <w:noProof/>
@@ -7334,13 +7900,13 @@
           <w:szCs w:val="22"/>
         </w:rPr>
       </w:pPr>
-      <w:hyperlink w:anchor="_Toc74549307" w:history="1">
+      <w:hyperlink w:anchor="_Toc75762352" w:history="1">
         <w:r>
           <w:rPr>
             <w:rStyle w:val="Hyperlink"/>
             <w:noProof/>
           </w:rPr>
-          <w:t>Figure 7- lab-cs-net-00006 - Lab 1-3/1</w:t>
+          <w:t>Figure 7 - Check openflow flow-entries on switch 1</w:t>
         </w:r>
         <w:r>
           <w:rPr>
@@ -7361,7 +7927,7 @@
             <w:noProof/>
             <w:webHidden/>
           </w:rPr>
-          <w:instrText xml:space="preserve"> PAGEREF _Toc74549307 \h </w:instrText>
+          <w:instrText xml:space="preserve"> PAGEREF _Toc75762352 \h </w:instrText>
         </w:r>
         <w:r>
           <w:rPr>
@@ -7381,7 +7947,7 @@
             <w:noProof/>
             <w:webHidden/>
           </w:rPr>
-          <w:t>4</w:t>
+          <w:t>5</w:t>
         </w:r>
         <w:r>
           <w:rPr>
@@ -7395,6 +7961,9 @@
     <w:p>
       <w:pPr>
         <w:pStyle w:val="TableofFigures"/>
+        <w:tabs>
+          <w:tab w:val="right" w:leader="dot" w:pos="10358"/>
+        </w:tabs>
         <w:rPr>
           <w:rFonts w:asciiTheme="minorHAnsi" w:hAnsiTheme="minorHAnsi" w:cstheme="minorBidi"/>
           <w:noProof/>
@@ -7402,13 +7971,13 @@
           <w:szCs w:val="22"/>
         </w:rPr>
       </w:pPr>
-      <w:hyperlink w:anchor="_Toc74549308" w:history="1">
+      <w:hyperlink w:anchor="_Toc75762353" w:history="1">
         <w:r>
           <w:rPr>
             <w:rStyle w:val="Hyperlink"/>
             <w:noProof/>
           </w:rPr>
-          <w:t>Figure 8 - lab-cs-net-00006 - Lab 1-3/2</w:t>
+          <w:t>Figure 8 - Start flooding from any container host to container host #2</w:t>
         </w:r>
         <w:r>
           <w:rPr>
@@ -7429,7 +7998,7 @@
             <w:noProof/>
             <w:webHidden/>
           </w:rPr>
-          <w:instrText xml:space="preserve"> PAGEREF _Toc74549308 \h </w:instrText>
+          <w:instrText xml:space="preserve"> PAGEREF _Toc75762353 \h </w:instrText>
         </w:r>
         <w:r>
           <w:rPr>
@@ -7449,7 +8018,7 @@
             <w:noProof/>
             <w:webHidden/>
           </w:rPr>
-          <w:t>5</w:t>
+          <w:t>6</w:t>
         </w:r>
         <w:r>
           <w:rPr>
@@ -7463,6 +8032,9 @@
     <w:p>
       <w:pPr>
         <w:pStyle w:val="TableofFigures"/>
+        <w:tabs>
+          <w:tab w:val="right" w:leader="dot" w:pos="10358"/>
+        </w:tabs>
         <w:rPr>
           <w:rFonts w:asciiTheme="minorHAnsi" w:hAnsiTheme="minorHAnsi" w:cstheme="minorBidi"/>
           <w:noProof/>
@@ -7470,13 +8042,13 @@
           <w:szCs w:val="22"/>
         </w:rPr>
       </w:pPr>
-      <w:hyperlink w:anchor="_Toc74549309" w:history="1">
+      <w:hyperlink w:anchor="_Toc75762354" w:history="1">
         <w:r>
           <w:rPr>
             <w:rStyle w:val="Hyperlink"/>
             <w:noProof/>
           </w:rPr>
-          <w:t>Figure 9 - lab-cs-net-00006 - Lab 2-1</w:t>
+          <w:t>Figure 9d. - OVS Slowly resuming operation</w:t>
         </w:r>
         <w:r>
           <w:rPr>
@@ -7497,7 +8069,7 @@
             <w:noProof/>
             <w:webHidden/>
           </w:rPr>
-          <w:instrText xml:space="preserve"> PAGEREF _Toc74549309 \h </w:instrText>
+          <w:instrText xml:space="preserve"> PAGEREF _Toc75762354 \h </w:instrText>
         </w:r>
         <w:r>
           <w:rPr>
@@ -7517,7 +8089,7 @@
             <w:noProof/>
             <w:webHidden/>
           </w:rPr>
-          <w:t>5</w:t>
+          <w:t>7</w:t>
         </w:r>
         <w:r>
           <w:rPr>
@@ -7531,6 +8103,9 @@
     <w:p>
       <w:pPr>
         <w:pStyle w:val="TableofFigures"/>
+        <w:tabs>
+          <w:tab w:val="right" w:leader="dot" w:pos="10358"/>
+        </w:tabs>
         <w:rPr>
           <w:rFonts w:asciiTheme="minorHAnsi" w:hAnsiTheme="minorHAnsi" w:cstheme="minorBidi"/>
           <w:noProof/>
@@ -7538,13 +8113,13 @@
           <w:szCs w:val="22"/>
         </w:rPr>
       </w:pPr>
-      <w:hyperlink w:anchor="_Toc74549310" w:history="1">
+      <w:hyperlink w:anchor="_Toc75762355" w:history="1">
         <w:r>
           <w:rPr>
             <w:rStyle w:val="Hyperlink"/>
             <w:noProof/>
           </w:rPr>
-          <w:t>Figure 10 - Ping outside</w:t>
+          <w:t>Figure 10 - Counting the flows on OVS</w:t>
         </w:r>
         <w:r>
           <w:rPr>
@@ -7565,7 +8140,7 @@
             <w:noProof/>
             <w:webHidden/>
           </w:rPr>
-          <w:instrText xml:space="preserve"> PAGEREF _Toc74549310 \h </w:instrText>
+          <w:instrText xml:space="preserve"> PAGEREF _Toc75762355 \h </w:instrText>
         </w:r>
         <w:r>
           <w:rPr>
@@ -7585,7 +8160,7 @@
             <w:noProof/>
             <w:webHidden/>
           </w:rPr>
-          <w:t>5</w:t>
+          <w:t>8</w:t>
         </w:r>
         <w:r>
           <w:rPr>
@@ -7599,6 +8174,9 @@
     <w:p>
       <w:pPr>
         <w:pStyle w:val="TableofFigures"/>
+        <w:tabs>
+          <w:tab w:val="right" w:leader="dot" w:pos="10358"/>
+        </w:tabs>
         <w:rPr>
           <w:rFonts w:asciiTheme="minorHAnsi" w:hAnsiTheme="minorHAnsi" w:cstheme="minorBidi"/>
           <w:noProof/>
@@ -7606,13 +8184,13 @@
           <w:szCs w:val="22"/>
         </w:rPr>
       </w:pPr>
-      <w:hyperlink w:anchor="_Toc74549311" w:history="1">
+      <w:hyperlink w:anchor="_Toc75762356" w:history="1">
         <w:r>
           <w:rPr>
             <w:rStyle w:val="Hyperlink"/>
             <w:noProof/>
           </w:rPr>
-          <w:t>Figure 11 - lab-cs-net-0007 - Lab 1-1</w:t>
+          <w:t>Figure 11 - Function "verifyPortSecurity"</w:t>
         </w:r>
         <w:r>
           <w:rPr>
@@ -7633,7 +8211,7 @@
             <w:noProof/>
             <w:webHidden/>
           </w:rPr>
-          <w:instrText xml:space="preserve"> PAGEREF _Toc74549311 \h </w:instrText>
+          <w:instrText xml:space="preserve"> PAGEREF _Toc75762356 \h </w:instrText>
         </w:r>
         <w:r>
           <w:rPr>
@@ -7653,7 +8231,7 @@
             <w:noProof/>
             <w:webHidden/>
           </w:rPr>
-          <w:t>6</w:t>
+          <w:t>10</w:t>
         </w:r>
         <w:r>
           <w:rPr>
@@ -7667,6 +8245,9 @@
     <w:p>
       <w:pPr>
         <w:pStyle w:val="TableofFigures"/>
+        <w:tabs>
+          <w:tab w:val="right" w:leader="dot" w:pos="10358"/>
+        </w:tabs>
         <w:rPr>
           <w:rFonts w:asciiTheme="minorHAnsi" w:hAnsiTheme="minorHAnsi" w:cstheme="minorBidi"/>
           <w:noProof/>
@@ -7674,13 +8255,13 @@
           <w:szCs w:val="22"/>
         </w:rPr>
       </w:pPr>
-      <w:hyperlink w:anchor="_Toc74549312" w:history="1">
+      <w:hyperlink w:anchor="_Toc75762357" w:history="1">
         <w:r>
           <w:rPr>
             <w:rStyle w:val="Hyperlink"/>
             <w:noProof/>
           </w:rPr>
-          <w:t>Figure 12- lab-cs-net-0007 - Lab 1-2</w:t>
+          <w:t>Figure 12 - IP Spoofing - Running POX</w:t>
         </w:r>
         <w:r>
           <w:rPr>
@@ -7701,7 +8282,7 @@
             <w:noProof/>
             <w:webHidden/>
           </w:rPr>
-          <w:instrText xml:space="preserve"> PAGEREF _Toc74549312 \h </w:instrText>
+          <w:instrText xml:space="preserve"> PAGEREF _Toc75762357 \h </w:instrText>
         </w:r>
         <w:r>
           <w:rPr>
@@ -7721,7 +8302,7 @@
             <w:noProof/>
             <w:webHidden/>
           </w:rPr>
-          <w:t>6</w:t>
+          <w:t>11</w:t>
         </w:r>
         <w:r>
           <w:rPr>
@@ -7735,6 +8316,9 @@
     <w:p>
       <w:pPr>
         <w:pStyle w:val="TableofFigures"/>
+        <w:tabs>
+          <w:tab w:val="right" w:leader="dot" w:pos="10358"/>
+        </w:tabs>
         <w:rPr>
           <w:rFonts w:asciiTheme="minorHAnsi" w:hAnsiTheme="minorHAnsi" w:cstheme="minorBidi"/>
           <w:noProof/>
@@ -7742,13 +8326,13 @@
           <w:szCs w:val="22"/>
         </w:rPr>
       </w:pPr>
-      <w:hyperlink w:anchor="_Toc74549313" w:history="1">
+      <w:hyperlink w:anchor="_Toc75762358" w:history="1">
         <w:r>
           <w:rPr>
             <w:rStyle w:val="Hyperlink"/>
             <w:noProof/>
           </w:rPr>
-          <w:t>Figure 13 - lab-cs-net-0007 - Lab 2-1 – topology 1</w:t>
+          <w:t>Figure 13 - IP Spoofing - Running mininet</w:t>
         </w:r>
         <w:r>
           <w:rPr>
@@ -7769,7 +8353,7 @@
             <w:noProof/>
             <w:webHidden/>
           </w:rPr>
-          <w:instrText xml:space="preserve"> PAGEREF _Toc74549313 \h </w:instrText>
+          <w:instrText xml:space="preserve"> PAGEREF _Toc75762358 \h </w:instrText>
         </w:r>
         <w:r>
           <w:rPr>
@@ -7789,7 +8373,7 @@
             <w:noProof/>
             <w:webHidden/>
           </w:rPr>
-          <w:t>6</w:t>
+          <w:t>11</w:t>
         </w:r>
         <w:r>
           <w:rPr>
@@ -7803,6 +8387,9 @@
     <w:p>
       <w:pPr>
         <w:pStyle w:val="TableofFigures"/>
+        <w:tabs>
+          <w:tab w:val="right" w:leader="dot" w:pos="10358"/>
+        </w:tabs>
         <w:rPr>
           <w:rFonts w:asciiTheme="minorHAnsi" w:hAnsiTheme="minorHAnsi" w:cstheme="minorBidi"/>
           <w:noProof/>
@@ -7810,13 +8397,13 @@
           <w:szCs w:val="22"/>
         </w:rPr>
       </w:pPr>
-      <w:hyperlink w:anchor="_Toc74549314" w:history="1">
+      <w:hyperlink w:anchor="_Toc75762359" w:history="1">
         <w:r>
           <w:rPr>
             <w:rStyle w:val="Hyperlink"/>
             <w:noProof/>
           </w:rPr>
-          <w:t>Figure 14 - lab-cs-net-0007 - Lab 2-1 – topology 2</w:t>
+          <w:t>Figure 14 - IP Spoofing - h1 and h2 with their starting IPs and MAC addresses</w:t>
         </w:r>
         <w:r>
           <w:rPr>
@@ -7837,7 +8424,7 @@
             <w:noProof/>
             <w:webHidden/>
           </w:rPr>
-          <w:instrText xml:space="preserve"> PAGEREF _Toc74549314 \h </w:instrText>
+          <w:instrText xml:space="preserve"> PAGEREF _Toc75762359 \h </w:instrText>
         </w:r>
         <w:r>
           <w:rPr>
@@ -7857,7 +8444,7 @@
             <w:noProof/>
             <w:webHidden/>
           </w:rPr>
-          <w:t>7</w:t>
+          <w:t>11</w:t>
         </w:r>
         <w:r>
           <w:rPr>
@@ -7871,6 +8458,9 @@
     <w:p>
       <w:pPr>
         <w:pStyle w:val="TableofFigures"/>
+        <w:tabs>
+          <w:tab w:val="right" w:leader="dot" w:pos="10358"/>
+        </w:tabs>
         <w:rPr>
           <w:rFonts w:asciiTheme="minorHAnsi" w:hAnsiTheme="minorHAnsi" w:cstheme="minorBidi"/>
           <w:noProof/>
@@ -7878,13 +8468,13 @@
           <w:szCs w:val="22"/>
         </w:rPr>
       </w:pPr>
-      <w:hyperlink w:anchor="_Toc74549315" w:history="1">
+      <w:hyperlink w:anchor="_Toc75762360" w:history="1">
         <w:r>
           <w:rPr>
             <w:rStyle w:val="Hyperlink"/>
             <w:noProof/>
           </w:rPr>
-          <w:t>Figure 15- lab-cs-net-0007 - Lab 2-2 - Topology 1</w:t>
+          <w:t>Figure 15 - IP Spoofing - Running hping3 on h2 and running ping on h1</w:t>
         </w:r>
         <w:r>
           <w:rPr>
@@ -7905,7 +8495,7 @@
             <w:noProof/>
             <w:webHidden/>
           </w:rPr>
-          <w:instrText xml:space="preserve"> PAGEREF _Toc74549315 \h </w:instrText>
+          <w:instrText xml:space="preserve"> PAGEREF _Toc75762360 \h </w:instrText>
         </w:r>
         <w:r>
           <w:rPr>
@@ -7925,7 +8515,7 @@
             <w:noProof/>
             <w:webHidden/>
           </w:rPr>
-          <w:t>7</w:t>
+          <w:t>12</w:t>
         </w:r>
         <w:r>
           <w:rPr>
@@ -7939,6 +8529,9 @@
     <w:p>
       <w:pPr>
         <w:pStyle w:val="TableofFigures"/>
+        <w:tabs>
+          <w:tab w:val="right" w:leader="dot" w:pos="10358"/>
+        </w:tabs>
         <w:rPr>
           <w:rFonts w:asciiTheme="minorHAnsi" w:hAnsiTheme="minorHAnsi" w:cstheme="minorBidi"/>
           <w:noProof/>
@@ -7946,13 +8539,13 @@
           <w:szCs w:val="22"/>
         </w:rPr>
       </w:pPr>
-      <w:hyperlink w:anchor="_Toc74549316" w:history="1">
+      <w:hyperlink w:anchor="_Toc75762361" w:history="1">
         <w:r>
           <w:rPr>
             <w:rStyle w:val="Hyperlink"/>
             <w:noProof/>
           </w:rPr>
-          <w:t>Figure 16- lab-cs-net-0007 - Lab 2-2 - Topology 2</w:t>
+          <w:t>Figure 16 - IP Spoofing - debug messages showing malicious packets being blocked</w:t>
         </w:r>
         <w:r>
           <w:rPr>
@@ -7973,7 +8566,7 @@
             <w:noProof/>
             <w:webHidden/>
           </w:rPr>
-          <w:instrText xml:space="preserve"> PAGEREF _Toc74549316 \h </w:instrText>
+          <w:instrText xml:space="preserve"> PAGEREF _Toc75762361 \h </w:instrText>
         </w:r>
         <w:r>
           <w:rPr>
@@ -7993,7 +8586,7 @@
             <w:noProof/>
             <w:webHidden/>
           </w:rPr>
-          <w:t>7</w:t>
+          <w:t>12</w:t>
         </w:r>
         <w:r>
           <w:rPr>
@@ -8007,6 +8600,9 @@
     <w:p>
       <w:pPr>
         <w:pStyle w:val="TableofFigures"/>
+        <w:tabs>
+          <w:tab w:val="right" w:leader="dot" w:pos="10358"/>
+        </w:tabs>
         <w:rPr>
           <w:rFonts w:asciiTheme="minorHAnsi" w:hAnsiTheme="minorHAnsi" w:cstheme="minorBidi"/>
           <w:noProof/>
@@ -8014,13 +8610,13 @@
           <w:szCs w:val="22"/>
         </w:rPr>
       </w:pPr>
-      <w:hyperlink w:anchor="_Toc74549317" w:history="1">
+      <w:hyperlink w:anchor="_Toc75762362" w:history="1">
         <w:r>
           <w:rPr>
             <w:rStyle w:val="Hyperlink"/>
             <w:noProof/>
           </w:rPr>
-          <w:t>Figure 17- lab-cs-net-0007 - Lab 2-3 - Topology 1</w:t>
+          <w:t>Figure 17 - MAC spoofing - initial setup</w:t>
         </w:r>
         <w:r>
           <w:rPr>
@@ -8041,7 +8637,7 @@
             <w:noProof/>
             <w:webHidden/>
           </w:rPr>
-          <w:instrText xml:space="preserve"> PAGEREF _Toc74549317 \h </w:instrText>
+          <w:instrText xml:space="preserve"> PAGEREF _Toc75762362 \h </w:instrText>
         </w:r>
         <w:r>
           <w:rPr>
@@ -8061,7 +8657,7 @@
             <w:noProof/>
             <w:webHidden/>
           </w:rPr>
-          <w:t>8</w:t>
+          <w:t>14</w:t>
         </w:r>
         <w:r>
           <w:rPr>
@@ -8075,6 +8671,9 @@
     <w:p>
       <w:pPr>
         <w:pStyle w:val="TableofFigures"/>
+        <w:tabs>
+          <w:tab w:val="right" w:leader="dot" w:pos="10358"/>
+        </w:tabs>
         <w:rPr>
           <w:rFonts w:asciiTheme="minorHAnsi" w:hAnsiTheme="minorHAnsi" w:cstheme="minorBidi"/>
           <w:noProof/>
@@ -8082,13 +8681,13 @@
           <w:szCs w:val="22"/>
         </w:rPr>
       </w:pPr>
-      <w:hyperlink w:anchor="_Toc74549318" w:history="1">
+      <w:hyperlink w:anchor="_Toc75762363" w:history="1">
         <w:r>
           <w:rPr>
             <w:rStyle w:val="Hyperlink"/>
             <w:noProof/>
           </w:rPr>
-          <w:t>Figure 18- lab-cs-net-0007 - Lab 2-3 - Topology 2</w:t>
+          <w:t>Figure 18 - MAC spoofing - changing MAC manually</w:t>
         </w:r>
         <w:r>
           <w:rPr>
@@ -8109,7 +8708,7 @@
             <w:noProof/>
             <w:webHidden/>
           </w:rPr>
-          <w:instrText xml:space="preserve"> PAGEREF _Toc74549318 \h </w:instrText>
+          <w:instrText xml:space="preserve"> PAGEREF _Toc75762363 \h </w:instrText>
         </w:r>
         <w:r>
           <w:rPr>
@@ -8129,7 +8728,7 @@
             <w:noProof/>
             <w:webHidden/>
           </w:rPr>
-          <w:t>8</w:t>
+          <w:t>14</w:t>
         </w:r>
         <w:r>
           <w:rPr>
@@ -8143,6 +8742,9 @@
     <w:p>
       <w:pPr>
         <w:pStyle w:val="TableofFigures"/>
+        <w:tabs>
+          <w:tab w:val="right" w:leader="dot" w:pos="10358"/>
+        </w:tabs>
         <w:rPr>
           <w:rFonts w:asciiTheme="minorHAnsi" w:hAnsiTheme="minorHAnsi" w:cstheme="minorBidi"/>
           <w:noProof/>
@@ -8150,13 +8752,13 @@
           <w:szCs w:val="22"/>
         </w:rPr>
       </w:pPr>
-      <w:hyperlink w:anchor="_Toc74549319" w:history="1">
+      <w:hyperlink w:anchor="_Toc75762364" w:history="1">
         <w:r>
           <w:rPr>
             <w:rStyle w:val="Hyperlink"/>
             <w:noProof/>
           </w:rPr>
-          <w:t>Figure 19- lab-cs-net-0007 - Lab 3-1</w:t>
+          <w:t>Figure 19 - MAC spoofing - confirmation of MAC change</w:t>
         </w:r>
         <w:r>
           <w:rPr>
@@ -8177,7 +8779,7 @@
             <w:noProof/>
             <w:webHidden/>
           </w:rPr>
-          <w:instrText xml:space="preserve"> PAGEREF _Toc74549319 \h </w:instrText>
+          <w:instrText xml:space="preserve"> PAGEREF _Toc75762364 \h </w:instrText>
         </w:r>
         <w:r>
           <w:rPr>
@@ -8197,7 +8799,7 @@
             <w:noProof/>
             <w:webHidden/>
           </w:rPr>
-          <w:t>9</w:t>
+          <w:t>14</w:t>
         </w:r>
         <w:r>
           <w:rPr>
@@ -8211,6 +8813,9 @@
     <w:p>
       <w:pPr>
         <w:pStyle w:val="TableofFigures"/>
+        <w:tabs>
+          <w:tab w:val="right" w:leader="dot" w:pos="10358"/>
+        </w:tabs>
         <w:rPr>
           <w:rFonts w:asciiTheme="minorHAnsi" w:hAnsiTheme="minorHAnsi" w:cstheme="minorBidi"/>
           <w:noProof/>
@@ -8218,13 +8823,13 @@
           <w:szCs w:val="22"/>
         </w:rPr>
       </w:pPr>
-      <w:hyperlink w:anchor="_Toc74549320" w:history="1">
+      <w:hyperlink w:anchor="_Toc75762365" w:history="1">
         <w:r>
           <w:rPr>
             <w:rStyle w:val="Hyperlink"/>
             <w:noProof/>
           </w:rPr>
-          <w:t>Figure 20- lab-cs-net-0007 - Lab 3-2</w:t>
+          <w:t>Figure 20 - MAC spoofing - Before and after MAC change</w:t>
         </w:r>
         <w:r>
           <w:rPr>
@@ -8245,7 +8850,7 @@
             <w:noProof/>
             <w:webHidden/>
           </w:rPr>
-          <w:instrText xml:space="preserve"> PAGEREF _Toc74549320 \h </w:instrText>
+          <w:instrText xml:space="preserve"> PAGEREF _Toc75762365 \h </w:instrText>
         </w:r>
         <w:r>
           <w:rPr>
@@ -8265,7 +8870,7 @@
             <w:noProof/>
             <w:webHidden/>
           </w:rPr>
-          <w:t>9</w:t>
+          <w:t>15</w:t>
         </w:r>
         <w:r>
           <w:rPr>
@@ -8279,6 +8884,9 @@
     <w:p>
       <w:pPr>
         <w:pStyle w:val="TableofFigures"/>
+        <w:tabs>
+          <w:tab w:val="right" w:leader="dot" w:pos="10358"/>
+        </w:tabs>
         <w:rPr>
           <w:rFonts w:asciiTheme="minorHAnsi" w:hAnsiTheme="minorHAnsi" w:cstheme="minorBidi"/>
           <w:noProof/>
@@ -8286,13 +8894,13 @@
           <w:szCs w:val="22"/>
         </w:rPr>
       </w:pPr>
-      <w:hyperlink w:anchor="_Toc74549321" w:history="1">
+      <w:hyperlink w:anchor="_Toc75762366" w:history="1">
         <w:r>
           <w:rPr>
             <w:rStyle w:val="Hyperlink"/>
             <w:noProof/>
           </w:rPr>
-          <w:t>Figure 21 - lab-cs-net-0087 - Lab 1-1/1</w:t>
+          <w:t>Figure 21 - MAC spoofing - detection after a certain number of packets</w:t>
         </w:r>
         <w:r>
           <w:rPr>
@@ -8313,7 +8921,7 @@
             <w:noProof/>
             <w:webHidden/>
           </w:rPr>
-          <w:instrText xml:space="preserve"> PAGEREF _Toc74549321 \h </w:instrText>
+          <w:instrText xml:space="preserve"> PAGEREF _Toc75762366 \h </w:instrText>
         </w:r>
         <w:r>
           <w:rPr>
@@ -8333,7 +8941,7 @@
             <w:noProof/>
             <w:webHidden/>
           </w:rPr>
-          <w:t>10</w:t>
+          <w:t>15</w:t>
         </w:r>
         <w:r>
           <w:rPr>
@@ -8347,6 +8955,9 @@
     <w:p>
       <w:pPr>
         <w:pStyle w:val="TableofFigures"/>
+        <w:tabs>
+          <w:tab w:val="right" w:leader="dot" w:pos="10358"/>
+        </w:tabs>
         <w:rPr>
           <w:rFonts w:asciiTheme="minorHAnsi" w:hAnsiTheme="minorHAnsi" w:cstheme="minorBidi"/>
           <w:noProof/>
@@ -8354,13 +8965,13 @@
           <w:szCs w:val="22"/>
         </w:rPr>
       </w:pPr>
-      <w:hyperlink w:anchor="_Toc74549322" w:history="1">
+      <w:hyperlink w:anchor="_Toc75762367" w:history="1">
         <w:r>
           <w:rPr>
             <w:rStyle w:val="Hyperlink"/>
             <w:noProof/>
           </w:rPr>
-          <w:t>Figure 22 - lab-cs-net-0087 - Lab 1-1/2</w:t>
+          <w:t>Figure 22 - MAC spoofing - xterm showing all dropped ICMP packets</w:t>
         </w:r>
         <w:r>
           <w:rPr>
@@ -8381,7 +8992,7 @@
             <w:noProof/>
             <w:webHidden/>
           </w:rPr>
-          <w:instrText xml:space="preserve"> PAGEREF _Toc74549322 \h </w:instrText>
+          <w:instrText xml:space="preserve"> PAGEREF _Toc75762367 \h </w:instrText>
         </w:r>
         <w:r>
           <w:rPr>
@@ -8401,7 +9012,7 @@
             <w:noProof/>
             <w:webHidden/>
           </w:rPr>
-          <w:t>10</w:t>
+          <w:t>16</w:t>
         </w:r>
         <w:r>
           <w:rPr>
@@ -8415,6 +9026,9 @@
     <w:p>
       <w:pPr>
         <w:pStyle w:val="TableofFigures"/>
+        <w:tabs>
+          <w:tab w:val="right" w:leader="dot" w:pos="10358"/>
+        </w:tabs>
         <w:rPr>
           <w:rFonts w:asciiTheme="minorHAnsi" w:hAnsiTheme="minorHAnsi" w:cstheme="minorBidi"/>
           <w:noProof/>
@@ -8422,13 +9036,13 @@
           <w:szCs w:val="22"/>
         </w:rPr>
       </w:pPr>
-      <w:hyperlink w:anchor="_Toc74549323" w:history="1">
+      <w:hyperlink w:anchor="_Toc75762368" w:history="1">
         <w:r>
           <w:rPr>
             <w:rStyle w:val="Hyperlink"/>
             <w:noProof/>
           </w:rPr>
-          <w:t>Figure 23 - lab-cs-net-0087 - Lab 1-1/3</w:t>
+          <w:t>Figure 23 - MAC spoofing – nping – first attack</w:t>
         </w:r>
         <w:r>
           <w:rPr>
@@ -8449,7 +9063,7 @@
             <w:noProof/>
             <w:webHidden/>
           </w:rPr>
-          <w:instrText xml:space="preserve"> PAGEREF _Toc74549323 \h </w:instrText>
+          <w:instrText xml:space="preserve"> PAGEREF _Toc75762368 \h </w:instrText>
         </w:r>
         <w:r>
           <w:rPr>
@@ -8469,7 +9083,7 @@
             <w:noProof/>
             <w:webHidden/>
           </w:rPr>
-          <w:t>10</w:t>
+          <w:t>16</w:t>
         </w:r>
         <w:r>
           <w:rPr>
@@ -8483,6 +9097,9 @@
     <w:p>
       <w:pPr>
         <w:pStyle w:val="TableofFigures"/>
+        <w:tabs>
+          <w:tab w:val="right" w:leader="dot" w:pos="10358"/>
+        </w:tabs>
         <w:rPr>
           <w:rFonts w:asciiTheme="minorHAnsi" w:hAnsiTheme="minorHAnsi" w:cstheme="minorBidi"/>
           <w:noProof/>
@@ -8490,13 +9107,13 @@
           <w:szCs w:val="22"/>
         </w:rPr>
       </w:pPr>
-      <w:hyperlink w:anchor="_Toc74549324" w:history="1">
+      <w:hyperlink w:anchor="_Toc75762369" w:history="1">
         <w:r>
           <w:rPr>
             <w:rStyle w:val="Hyperlink"/>
             <w:noProof/>
           </w:rPr>
-          <w:t>Figure 24 - lab-cs-net-0087 - Lab 1-2/1</w:t>
+          <w:t>Figure 24 - MAC spoofing – nping – second attack</w:t>
         </w:r>
         <w:r>
           <w:rPr>
@@ -8517,7 +9134,7 @@
             <w:noProof/>
             <w:webHidden/>
           </w:rPr>
-          <w:instrText xml:space="preserve"> PAGEREF _Toc74549324 \h </w:instrText>
+          <w:instrText xml:space="preserve"> PAGEREF _Toc75762369 \h </w:instrText>
         </w:r>
         <w:r>
           <w:rPr>
@@ -8537,7 +9154,7 @@
             <w:noProof/>
             <w:webHidden/>
           </w:rPr>
-          <w:t>10</w:t>
+          <w:t>17</w:t>
         </w:r>
         <w:r>
           <w:rPr>
@@ -8551,6 +9168,9 @@
     <w:p>
       <w:pPr>
         <w:pStyle w:val="TableofFigures"/>
+        <w:tabs>
+          <w:tab w:val="right" w:leader="dot" w:pos="10358"/>
+        </w:tabs>
         <w:rPr>
           <w:rFonts w:asciiTheme="minorHAnsi" w:hAnsiTheme="minorHAnsi" w:cstheme="minorBidi"/>
           <w:noProof/>
@@ -8558,13 +9178,13 @@
           <w:szCs w:val="22"/>
         </w:rPr>
       </w:pPr>
-      <w:hyperlink w:anchor="_Toc74549325" w:history="1">
+      <w:hyperlink w:anchor="_Toc75762370" w:history="1">
         <w:r>
           <w:rPr>
             <w:rStyle w:val="Hyperlink"/>
             <w:noProof/>
           </w:rPr>
-          <w:t>Figure 25 - lab-cs-net-0087 - Lab 1-2/2</w:t>
+          <w:t>Figure 25 - MAC spoofing – nping – second attack, zoom in</w:t>
         </w:r>
         <w:r>
           <w:rPr>
@@ -8585,7 +9205,7 @@
             <w:noProof/>
             <w:webHidden/>
           </w:rPr>
-          <w:instrText xml:space="preserve"> PAGEREF _Toc74549325 \h </w:instrText>
+          <w:instrText xml:space="preserve"> PAGEREF _Toc75762370 \h </w:instrText>
         </w:r>
         <w:r>
           <w:rPr>
@@ -8605,7 +9225,7 @@
             <w:noProof/>
             <w:webHidden/>
           </w:rPr>
-          <w:t>11</w:t>
+          <w:t>17</w:t>
         </w:r>
         <w:r>
           <w:rPr>
@@ -8619,6 +9239,9 @@
     <w:p>
       <w:pPr>
         <w:pStyle w:val="TableofFigures"/>
+        <w:tabs>
+          <w:tab w:val="right" w:leader="dot" w:pos="10358"/>
+        </w:tabs>
         <w:rPr>
           <w:rFonts w:asciiTheme="minorHAnsi" w:hAnsiTheme="minorHAnsi" w:cstheme="minorBidi"/>
           <w:noProof/>
@@ -8626,13 +9249,13 @@
           <w:szCs w:val="22"/>
         </w:rPr>
       </w:pPr>
-      <w:hyperlink w:anchor="_Toc74549326" w:history="1">
+      <w:hyperlink w:anchor="_Toc75762371" w:history="1">
         <w:r>
           <w:rPr>
             <w:rStyle w:val="Hyperlink"/>
             <w:noProof/>
           </w:rPr>
-          <w:t>Figure 26 - lab-cs-net-0087 - Lab 2-1</w:t>
+          <w:t>Figure 26 – MAC spoofing – flows captured in l3firewall.config</w:t>
         </w:r>
         <w:r>
           <w:rPr>
@@ -8653,7 +9276,7 @@
             <w:noProof/>
             <w:webHidden/>
           </w:rPr>
-          <w:instrText xml:space="preserve"> PAGEREF _Toc74549326 \h </w:instrText>
+          <w:instrText xml:space="preserve"> PAGEREF _Toc75762371 \h </w:instrText>
         </w:r>
         <w:r>
           <w:rPr>
@@ -8673,1707 +9296,7 @@
             <w:noProof/>
             <w:webHidden/>
           </w:rPr>
-          <w:t>11</w:t>
-        </w:r>
-        <w:r>
-          <w:rPr>
-            <w:noProof/>
-            <w:webHidden/>
-          </w:rPr>
-          <w:fldChar w:fldCharType="end"/>
-        </w:r>
-      </w:hyperlink>
-    </w:p>
-    <w:p>
-      <w:pPr>
-        <w:pStyle w:val="TableofFigures"/>
-        <w:rPr>
-          <w:rFonts w:asciiTheme="minorHAnsi" w:hAnsiTheme="minorHAnsi" w:cstheme="minorBidi"/>
-          <w:noProof/>
-          <w:sz w:val="22"/>
-          <w:szCs w:val="22"/>
-        </w:rPr>
-      </w:pPr>
-      <w:hyperlink w:anchor="_Toc74549327" w:history="1">
-        <w:r>
-          <w:rPr>
-            <w:rStyle w:val="Hyperlink"/>
-            <w:noProof/>
-          </w:rPr>
-          <w:t>Figure 27 - lab-cs-net-0087 - Lab 2-2</w:t>
-        </w:r>
-        <w:r>
-          <w:rPr>
-            <w:noProof/>
-            <w:webHidden/>
-          </w:rPr>
-          <w:tab/>
-        </w:r>
-        <w:r>
-          <w:rPr>
-            <w:noProof/>
-            <w:webHidden/>
-          </w:rPr>
-          <w:fldChar w:fldCharType="begin"/>
-        </w:r>
-        <w:r>
-          <w:rPr>
-            <w:noProof/>
-            <w:webHidden/>
-          </w:rPr>
-          <w:instrText xml:space="preserve"> PAGEREF _Toc74549327 \h </w:instrText>
-        </w:r>
-        <w:r>
-          <w:rPr>
-            <w:noProof/>
-            <w:webHidden/>
-          </w:rPr>
-        </w:r>
-        <w:r>
-          <w:rPr>
-            <w:noProof/>
-            <w:webHidden/>
-          </w:rPr>
-          <w:fldChar w:fldCharType="separate"/>
-        </w:r>
-        <w:r>
-          <w:rPr>
-            <w:noProof/>
-            <w:webHidden/>
-          </w:rPr>
-          <w:t>12</w:t>
-        </w:r>
-        <w:r>
-          <w:rPr>
-            <w:noProof/>
-            <w:webHidden/>
-          </w:rPr>
-          <w:fldChar w:fldCharType="end"/>
-        </w:r>
-      </w:hyperlink>
-    </w:p>
-    <w:p>
-      <w:pPr>
-        <w:pStyle w:val="TableofFigures"/>
-        <w:rPr>
-          <w:rFonts w:asciiTheme="minorHAnsi" w:hAnsiTheme="minorHAnsi" w:cstheme="minorBidi"/>
-          <w:noProof/>
-          <w:sz w:val="22"/>
-          <w:szCs w:val="22"/>
-        </w:rPr>
-      </w:pPr>
-      <w:hyperlink w:anchor="_Toc74549328" w:history="1">
-        <w:r>
-          <w:rPr>
-            <w:rStyle w:val="Hyperlink"/>
-            <w:noProof/>
-          </w:rPr>
-          <w:t>Figure 28 -  - lab-cs-net-0087 - Extra Activity</w:t>
-        </w:r>
-        <w:r>
-          <w:rPr>
-            <w:noProof/>
-            <w:webHidden/>
-          </w:rPr>
-          <w:tab/>
-        </w:r>
-        <w:r>
-          <w:rPr>
-            <w:noProof/>
-            <w:webHidden/>
-          </w:rPr>
-          <w:fldChar w:fldCharType="begin"/>
-        </w:r>
-        <w:r>
-          <w:rPr>
-            <w:noProof/>
-            <w:webHidden/>
-          </w:rPr>
-          <w:instrText xml:space="preserve"> PAGEREF _Toc74549328 \h </w:instrText>
-        </w:r>
-        <w:r>
-          <w:rPr>
-            <w:noProof/>
-            <w:webHidden/>
-          </w:rPr>
-        </w:r>
-        <w:r>
-          <w:rPr>
-            <w:noProof/>
-            <w:webHidden/>
-          </w:rPr>
-          <w:fldChar w:fldCharType="separate"/>
-        </w:r>
-        <w:r>
-          <w:rPr>
-            <w:noProof/>
-            <w:webHidden/>
-          </w:rPr>
-          <w:t>12</w:t>
-        </w:r>
-        <w:r>
-          <w:rPr>
-            <w:noProof/>
-            <w:webHidden/>
-          </w:rPr>
-          <w:fldChar w:fldCharType="end"/>
-        </w:r>
-      </w:hyperlink>
-    </w:p>
-    <w:p>
-      <w:pPr>
-        <w:pStyle w:val="TableofFigures"/>
-        <w:rPr>
-          <w:rFonts w:asciiTheme="minorHAnsi" w:hAnsiTheme="minorHAnsi" w:cstheme="minorBidi"/>
-          <w:noProof/>
-          <w:sz w:val="22"/>
-          <w:szCs w:val="22"/>
-        </w:rPr>
-      </w:pPr>
-      <w:hyperlink w:anchor="_Toc74549329" w:history="1">
-        <w:r>
-          <w:rPr>
-            <w:rStyle w:val="Hyperlink"/>
-            <w:noProof/>
-          </w:rPr>
-          <w:t>Figure 29 - lab-cs-net-0009 – Lab 1-1</w:t>
-        </w:r>
-        <w:r>
-          <w:rPr>
-            <w:noProof/>
-            <w:webHidden/>
-          </w:rPr>
-          <w:tab/>
-        </w:r>
-        <w:r>
-          <w:rPr>
-            <w:noProof/>
-            <w:webHidden/>
-          </w:rPr>
-          <w:fldChar w:fldCharType="begin"/>
-        </w:r>
-        <w:r>
-          <w:rPr>
-            <w:noProof/>
-            <w:webHidden/>
-          </w:rPr>
-          <w:instrText xml:space="preserve"> PAGEREF _Toc74549329 \h </w:instrText>
-        </w:r>
-        <w:r>
-          <w:rPr>
-            <w:noProof/>
-            <w:webHidden/>
-          </w:rPr>
-        </w:r>
-        <w:r>
-          <w:rPr>
-            <w:noProof/>
-            <w:webHidden/>
-          </w:rPr>
-          <w:fldChar w:fldCharType="separate"/>
-        </w:r>
-        <w:r>
-          <w:rPr>
-            <w:noProof/>
-            <w:webHidden/>
-          </w:rPr>
-          <w:t>13</w:t>
-        </w:r>
-        <w:r>
-          <w:rPr>
-            <w:noProof/>
-            <w:webHidden/>
-          </w:rPr>
-          <w:fldChar w:fldCharType="end"/>
-        </w:r>
-      </w:hyperlink>
-    </w:p>
-    <w:p>
-      <w:pPr>
-        <w:pStyle w:val="TableofFigures"/>
-        <w:rPr>
-          <w:rFonts w:asciiTheme="minorHAnsi" w:hAnsiTheme="minorHAnsi" w:cstheme="minorBidi"/>
-          <w:noProof/>
-          <w:sz w:val="22"/>
-          <w:szCs w:val="22"/>
-        </w:rPr>
-      </w:pPr>
-      <w:hyperlink w:anchor="_Toc74549330" w:history="1">
-        <w:r>
-          <w:rPr>
-            <w:rStyle w:val="Hyperlink"/>
-            <w:noProof/>
-          </w:rPr>
-          <w:t>Figure 30 - lab-cs-net-0009 – Lab 1-2</w:t>
-        </w:r>
-        <w:r>
-          <w:rPr>
-            <w:noProof/>
-            <w:webHidden/>
-          </w:rPr>
-          <w:tab/>
-        </w:r>
-        <w:r>
-          <w:rPr>
-            <w:noProof/>
-            <w:webHidden/>
-          </w:rPr>
-          <w:fldChar w:fldCharType="begin"/>
-        </w:r>
-        <w:r>
-          <w:rPr>
-            <w:noProof/>
-            <w:webHidden/>
-          </w:rPr>
-          <w:instrText xml:space="preserve"> PAGEREF _Toc74549330 \h </w:instrText>
-        </w:r>
-        <w:r>
-          <w:rPr>
-            <w:noProof/>
-            <w:webHidden/>
-          </w:rPr>
-        </w:r>
-        <w:r>
-          <w:rPr>
-            <w:noProof/>
-            <w:webHidden/>
-          </w:rPr>
-          <w:fldChar w:fldCharType="separate"/>
-        </w:r>
-        <w:r>
-          <w:rPr>
-            <w:noProof/>
-            <w:webHidden/>
-          </w:rPr>
-          <w:t>13</w:t>
-        </w:r>
-        <w:r>
-          <w:rPr>
-            <w:noProof/>
-            <w:webHidden/>
-          </w:rPr>
-          <w:fldChar w:fldCharType="end"/>
-        </w:r>
-      </w:hyperlink>
-    </w:p>
-    <w:p>
-      <w:pPr>
-        <w:pStyle w:val="TableofFigures"/>
-        <w:rPr>
-          <w:rFonts w:asciiTheme="minorHAnsi" w:hAnsiTheme="minorHAnsi" w:cstheme="minorBidi"/>
-          <w:noProof/>
-          <w:sz w:val="22"/>
-          <w:szCs w:val="22"/>
-        </w:rPr>
-      </w:pPr>
-      <w:hyperlink w:anchor="_Toc74549331" w:history="1">
-        <w:r>
-          <w:rPr>
-            <w:rStyle w:val="Hyperlink"/>
-            <w:noProof/>
-          </w:rPr>
-          <w:t>Figure 31 - lab-cs-net-0009 – Lab 1-3</w:t>
-        </w:r>
-        <w:r>
-          <w:rPr>
-            <w:noProof/>
-            <w:webHidden/>
-          </w:rPr>
-          <w:tab/>
-        </w:r>
-        <w:r>
-          <w:rPr>
-            <w:noProof/>
-            <w:webHidden/>
-          </w:rPr>
-          <w:fldChar w:fldCharType="begin"/>
-        </w:r>
-        <w:r>
-          <w:rPr>
-            <w:noProof/>
-            <w:webHidden/>
-          </w:rPr>
-          <w:instrText xml:space="preserve"> PAGEREF _Toc74549331 \h </w:instrText>
-        </w:r>
-        <w:r>
-          <w:rPr>
-            <w:noProof/>
-            <w:webHidden/>
-          </w:rPr>
-        </w:r>
-        <w:r>
-          <w:rPr>
-            <w:noProof/>
-            <w:webHidden/>
-          </w:rPr>
-          <w:fldChar w:fldCharType="separate"/>
-        </w:r>
-        <w:r>
-          <w:rPr>
-            <w:noProof/>
-            <w:webHidden/>
-          </w:rPr>
-          <w:t>14</w:t>
-        </w:r>
-        <w:r>
-          <w:rPr>
-            <w:noProof/>
-            <w:webHidden/>
-          </w:rPr>
-          <w:fldChar w:fldCharType="end"/>
-        </w:r>
-      </w:hyperlink>
-    </w:p>
-    <w:p>
-      <w:pPr>
-        <w:pStyle w:val="TableofFigures"/>
-        <w:rPr>
-          <w:rFonts w:asciiTheme="minorHAnsi" w:hAnsiTheme="minorHAnsi" w:cstheme="minorBidi"/>
-          <w:noProof/>
-          <w:sz w:val="22"/>
-          <w:szCs w:val="22"/>
-        </w:rPr>
-      </w:pPr>
-      <w:hyperlink w:anchor="_Toc74549332" w:history="1">
-        <w:r>
-          <w:rPr>
-            <w:rStyle w:val="Hyperlink"/>
-            <w:noProof/>
-          </w:rPr>
-          <w:t>Figure 32 - CS-CNS-00101 – run_pox.sh</w:t>
-        </w:r>
-        <w:r>
-          <w:rPr>
-            <w:noProof/>
-            <w:webHidden/>
-          </w:rPr>
-          <w:tab/>
-        </w:r>
-        <w:r>
-          <w:rPr>
-            <w:noProof/>
-            <w:webHidden/>
-          </w:rPr>
-          <w:fldChar w:fldCharType="begin"/>
-        </w:r>
-        <w:r>
-          <w:rPr>
-            <w:noProof/>
-            <w:webHidden/>
-          </w:rPr>
-          <w:instrText xml:space="preserve"> PAGEREF _Toc74549332 \h </w:instrText>
-        </w:r>
-        <w:r>
-          <w:rPr>
-            <w:noProof/>
-            <w:webHidden/>
-          </w:rPr>
-        </w:r>
-        <w:r>
-          <w:rPr>
-            <w:noProof/>
-            <w:webHidden/>
-          </w:rPr>
-          <w:fldChar w:fldCharType="separate"/>
-        </w:r>
-        <w:r>
-          <w:rPr>
-            <w:noProof/>
-            <w:webHidden/>
-          </w:rPr>
-          <w:t>15</w:t>
-        </w:r>
-        <w:r>
-          <w:rPr>
-            <w:noProof/>
-            <w:webHidden/>
-          </w:rPr>
-          <w:fldChar w:fldCharType="end"/>
-        </w:r>
-      </w:hyperlink>
-    </w:p>
-    <w:p>
-      <w:pPr>
-        <w:pStyle w:val="TableofFigures"/>
-        <w:rPr>
-          <w:rFonts w:asciiTheme="minorHAnsi" w:hAnsiTheme="minorHAnsi" w:cstheme="minorBidi"/>
-          <w:noProof/>
-          <w:sz w:val="22"/>
-          <w:szCs w:val="22"/>
-        </w:rPr>
-      </w:pPr>
-      <w:hyperlink w:anchor="_Toc74549333" w:history="1">
-        <w:r>
-          <w:rPr>
-            <w:rStyle w:val="Hyperlink"/>
-            <w:noProof/>
-          </w:rPr>
-          <w:t>Figure 33 - CS-CNS-00101 – run_pox.sh running</w:t>
-        </w:r>
-        <w:r>
-          <w:rPr>
-            <w:noProof/>
-            <w:webHidden/>
-          </w:rPr>
-          <w:tab/>
-        </w:r>
-        <w:r>
-          <w:rPr>
-            <w:noProof/>
-            <w:webHidden/>
-          </w:rPr>
-          <w:fldChar w:fldCharType="begin"/>
-        </w:r>
-        <w:r>
-          <w:rPr>
-            <w:noProof/>
-            <w:webHidden/>
-          </w:rPr>
-          <w:instrText xml:space="preserve"> PAGEREF _Toc74549333 \h </w:instrText>
-        </w:r>
-        <w:r>
-          <w:rPr>
-            <w:noProof/>
-            <w:webHidden/>
-          </w:rPr>
-        </w:r>
-        <w:r>
-          <w:rPr>
-            <w:noProof/>
-            <w:webHidden/>
-          </w:rPr>
-          <w:fldChar w:fldCharType="separate"/>
-        </w:r>
-        <w:r>
-          <w:rPr>
-            <w:noProof/>
-            <w:webHidden/>
-          </w:rPr>
-          <w:t>15</w:t>
-        </w:r>
-        <w:r>
-          <w:rPr>
-            <w:noProof/>
-            <w:webHidden/>
-          </w:rPr>
-          <w:fldChar w:fldCharType="end"/>
-        </w:r>
-      </w:hyperlink>
-    </w:p>
-    <w:p>
-      <w:pPr>
-        <w:pStyle w:val="TableofFigures"/>
-        <w:rPr>
-          <w:rFonts w:asciiTheme="minorHAnsi" w:hAnsiTheme="minorHAnsi" w:cstheme="minorBidi"/>
-          <w:noProof/>
-          <w:sz w:val="22"/>
-          <w:szCs w:val="22"/>
-        </w:rPr>
-      </w:pPr>
-      <w:hyperlink w:anchor="_Toc74549334" w:history="1">
-        <w:r>
-          <w:rPr>
-            <w:rStyle w:val="Hyperlink"/>
-            <w:noProof/>
-          </w:rPr>
-          <w:t>Figure 34 - CS-CNS-00101 – run_lab.sh</w:t>
-        </w:r>
-        <w:r>
-          <w:rPr>
-            <w:noProof/>
-            <w:webHidden/>
-          </w:rPr>
-          <w:tab/>
-        </w:r>
-        <w:r>
-          <w:rPr>
-            <w:noProof/>
-            <w:webHidden/>
-          </w:rPr>
-          <w:fldChar w:fldCharType="begin"/>
-        </w:r>
-        <w:r>
-          <w:rPr>
-            <w:noProof/>
-            <w:webHidden/>
-          </w:rPr>
-          <w:instrText xml:space="preserve"> PAGEREF _Toc74549334 \h </w:instrText>
-        </w:r>
-        <w:r>
-          <w:rPr>
-            <w:noProof/>
-            <w:webHidden/>
-          </w:rPr>
-        </w:r>
-        <w:r>
-          <w:rPr>
-            <w:noProof/>
-            <w:webHidden/>
-          </w:rPr>
-          <w:fldChar w:fldCharType="separate"/>
-        </w:r>
-        <w:r>
-          <w:rPr>
-            <w:noProof/>
-            <w:webHidden/>
-          </w:rPr>
-          <w:t>16</w:t>
-        </w:r>
-        <w:r>
-          <w:rPr>
-            <w:noProof/>
-            <w:webHidden/>
-          </w:rPr>
-          <w:fldChar w:fldCharType="end"/>
-        </w:r>
-      </w:hyperlink>
-    </w:p>
-    <w:p>
-      <w:pPr>
-        <w:pStyle w:val="TableofFigures"/>
-        <w:rPr>
-          <w:rFonts w:asciiTheme="minorHAnsi" w:hAnsiTheme="minorHAnsi" w:cstheme="minorBidi"/>
-          <w:noProof/>
-          <w:sz w:val="22"/>
-          <w:szCs w:val="22"/>
-        </w:rPr>
-      </w:pPr>
-      <w:hyperlink w:anchor="_Toc74549335" w:history="1">
-        <w:r>
-          <w:rPr>
-            <w:rStyle w:val="Hyperlink"/>
-            <w:noProof/>
-          </w:rPr>
-          <w:t>Figure 35 - CS-CNS-00101 – run_lab.sh running</w:t>
-        </w:r>
-        <w:r>
-          <w:rPr>
-            <w:noProof/>
-            <w:webHidden/>
-          </w:rPr>
-          <w:tab/>
-        </w:r>
-        <w:r>
-          <w:rPr>
-            <w:noProof/>
-            <w:webHidden/>
-          </w:rPr>
-          <w:fldChar w:fldCharType="begin"/>
-        </w:r>
-        <w:r>
-          <w:rPr>
-            <w:noProof/>
-            <w:webHidden/>
-          </w:rPr>
-          <w:instrText xml:space="preserve"> PAGEREF _Toc74549335 \h </w:instrText>
-        </w:r>
-        <w:r>
-          <w:rPr>
-            <w:noProof/>
-            <w:webHidden/>
-          </w:rPr>
-        </w:r>
-        <w:r>
-          <w:rPr>
-            <w:noProof/>
-            <w:webHidden/>
-          </w:rPr>
-          <w:fldChar w:fldCharType="separate"/>
-        </w:r>
-        <w:r>
-          <w:rPr>
-            <w:noProof/>
-            <w:webHidden/>
-          </w:rPr>
-          <w:t>16</w:t>
-        </w:r>
-        <w:r>
-          <w:rPr>
-            <w:noProof/>
-            <w:webHidden/>
-          </w:rPr>
-          <w:fldChar w:fldCharType="end"/>
-        </w:r>
-      </w:hyperlink>
-    </w:p>
-    <w:p>
-      <w:pPr>
-        <w:pStyle w:val="TableofFigures"/>
-        <w:rPr>
-          <w:rFonts w:asciiTheme="minorHAnsi" w:hAnsiTheme="minorHAnsi" w:cstheme="minorBidi"/>
-          <w:noProof/>
-          <w:sz w:val="22"/>
-          <w:szCs w:val="22"/>
-        </w:rPr>
-      </w:pPr>
-      <w:hyperlink w:anchor="_Toc74549336" w:history="1">
-        <w:r>
-          <w:rPr>
-            <w:rStyle w:val="Hyperlink"/>
-            <w:noProof/>
-          </w:rPr>
-          <w:t>Figure 36 - CS-CNS-00101 – Lab 1</w:t>
-        </w:r>
-        <w:r>
-          <w:rPr>
-            <w:noProof/>
-            <w:webHidden/>
-          </w:rPr>
-          <w:tab/>
-        </w:r>
-        <w:r>
-          <w:rPr>
-            <w:noProof/>
-            <w:webHidden/>
-          </w:rPr>
-          <w:fldChar w:fldCharType="begin"/>
-        </w:r>
-        <w:r>
-          <w:rPr>
-            <w:noProof/>
-            <w:webHidden/>
-          </w:rPr>
-          <w:instrText xml:space="preserve"> PAGEREF _Toc74549336 \h </w:instrText>
-        </w:r>
-        <w:r>
-          <w:rPr>
-            <w:noProof/>
-            <w:webHidden/>
-          </w:rPr>
-        </w:r>
-        <w:r>
-          <w:rPr>
-            <w:noProof/>
-            <w:webHidden/>
-          </w:rPr>
-          <w:fldChar w:fldCharType="separate"/>
-        </w:r>
-        <w:r>
-          <w:rPr>
-            <w:noProof/>
-            <w:webHidden/>
-          </w:rPr>
-          <w:t>16</w:t>
-        </w:r>
-        <w:r>
-          <w:rPr>
-            <w:noProof/>
-            <w:webHidden/>
-          </w:rPr>
-          <w:fldChar w:fldCharType="end"/>
-        </w:r>
-      </w:hyperlink>
-    </w:p>
-    <w:p>
-      <w:pPr>
-        <w:pStyle w:val="TableofFigures"/>
-        <w:rPr>
-          <w:rFonts w:asciiTheme="minorHAnsi" w:hAnsiTheme="minorHAnsi" w:cstheme="minorBidi"/>
-          <w:noProof/>
-          <w:sz w:val="22"/>
-          <w:szCs w:val="22"/>
-        </w:rPr>
-      </w:pPr>
-      <w:hyperlink w:anchor="_Toc74549337" w:history="1">
-        <w:r>
-          <w:rPr>
-            <w:rStyle w:val="Hyperlink"/>
-            <w:noProof/>
-          </w:rPr>
-          <w:t>Figure 37 - CS-CNS-00101 – Change IP addresses</w:t>
-        </w:r>
-        <w:r>
-          <w:rPr>
-            <w:noProof/>
-            <w:webHidden/>
-          </w:rPr>
-          <w:tab/>
-        </w:r>
-        <w:r>
-          <w:rPr>
-            <w:noProof/>
-            <w:webHidden/>
-          </w:rPr>
-          <w:fldChar w:fldCharType="begin"/>
-        </w:r>
-        <w:r>
-          <w:rPr>
-            <w:noProof/>
-            <w:webHidden/>
-          </w:rPr>
-          <w:instrText xml:space="preserve"> PAGEREF _Toc74549337 \h </w:instrText>
-        </w:r>
-        <w:r>
-          <w:rPr>
-            <w:noProof/>
-            <w:webHidden/>
-          </w:rPr>
-        </w:r>
-        <w:r>
-          <w:rPr>
-            <w:noProof/>
-            <w:webHidden/>
-          </w:rPr>
-          <w:fldChar w:fldCharType="separate"/>
-        </w:r>
-        <w:r>
-          <w:rPr>
-            <w:noProof/>
-            <w:webHidden/>
-          </w:rPr>
-          <w:t>17</w:t>
-        </w:r>
-        <w:r>
-          <w:rPr>
-            <w:noProof/>
-            <w:webHidden/>
-          </w:rPr>
-          <w:fldChar w:fldCharType="end"/>
-        </w:r>
-      </w:hyperlink>
-    </w:p>
-    <w:p>
-      <w:pPr>
-        <w:pStyle w:val="TableofFigures"/>
-        <w:rPr>
-          <w:rFonts w:asciiTheme="minorHAnsi" w:hAnsiTheme="minorHAnsi" w:cstheme="minorBidi"/>
-          <w:noProof/>
-          <w:sz w:val="22"/>
-          <w:szCs w:val="22"/>
-        </w:rPr>
-      </w:pPr>
-      <w:hyperlink w:anchor="_Toc74549338" w:history="1">
-        <w:r>
-          <w:rPr>
-            <w:rStyle w:val="Hyperlink"/>
-            <w:noProof/>
-          </w:rPr>
-          <w:t>Figure 38 - CS-CNS-00101 – Lab 2</w:t>
-        </w:r>
-        <w:r>
-          <w:rPr>
-            <w:noProof/>
-            <w:webHidden/>
-          </w:rPr>
-          <w:tab/>
-        </w:r>
-        <w:r>
-          <w:rPr>
-            <w:noProof/>
-            <w:webHidden/>
-          </w:rPr>
-          <w:fldChar w:fldCharType="begin"/>
-        </w:r>
-        <w:r>
-          <w:rPr>
-            <w:noProof/>
-            <w:webHidden/>
-          </w:rPr>
-          <w:instrText xml:space="preserve"> PAGEREF _Toc74549338 \h </w:instrText>
-        </w:r>
-        <w:r>
-          <w:rPr>
-            <w:noProof/>
-            <w:webHidden/>
-          </w:rPr>
-        </w:r>
-        <w:r>
-          <w:rPr>
-            <w:noProof/>
-            <w:webHidden/>
-          </w:rPr>
-          <w:fldChar w:fldCharType="separate"/>
-        </w:r>
-        <w:r>
-          <w:rPr>
-            <w:noProof/>
-            <w:webHidden/>
-          </w:rPr>
-          <w:t>17</w:t>
-        </w:r>
-        <w:r>
-          <w:rPr>
-            <w:noProof/>
-            <w:webHidden/>
-          </w:rPr>
-          <w:fldChar w:fldCharType="end"/>
-        </w:r>
-      </w:hyperlink>
-    </w:p>
-    <w:p>
-      <w:pPr>
-        <w:pStyle w:val="TableofFigures"/>
-        <w:rPr>
-          <w:rFonts w:asciiTheme="minorHAnsi" w:hAnsiTheme="minorHAnsi" w:cstheme="minorBidi"/>
-          <w:noProof/>
-          <w:sz w:val="22"/>
-          <w:szCs w:val="22"/>
-        </w:rPr>
-      </w:pPr>
-      <w:hyperlink w:anchor="_Toc74549339" w:history="1">
-        <w:r>
-          <w:rPr>
-            <w:rStyle w:val="Hyperlink"/>
-            <w:noProof/>
-          </w:rPr>
-          <w:t>Figure 39 - CS-CNS-00101 – l3firewall.config</w:t>
-        </w:r>
-        <w:r>
-          <w:rPr>
-            <w:noProof/>
-            <w:webHidden/>
-          </w:rPr>
-          <w:tab/>
-        </w:r>
-        <w:r>
-          <w:rPr>
-            <w:noProof/>
-            <w:webHidden/>
-          </w:rPr>
-          <w:fldChar w:fldCharType="begin"/>
-        </w:r>
-        <w:r>
-          <w:rPr>
-            <w:noProof/>
-            <w:webHidden/>
-          </w:rPr>
-          <w:instrText xml:space="preserve"> PAGEREF _Toc74549339 \h </w:instrText>
-        </w:r>
-        <w:r>
-          <w:rPr>
-            <w:noProof/>
-            <w:webHidden/>
-          </w:rPr>
-        </w:r>
-        <w:r>
-          <w:rPr>
-            <w:noProof/>
-            <w:webHidden/>
-          </w:rPr>
-          <w:fldChar w:fldCharType="separate"/>
-        </w:r>
-        <w:r>
-          <w:rPr>
-            <w:noProof/>
-            <w:webHidden/>
-          </w:rPr>
           <w:t>18</w:t>
-        </w:r>
-        <w:r>
-          <w:rPr>
-            <w:noProof/>
-            <w:webHidden/>
-          </w:rPr>
-          <w:fldChar w:fldCharType="end"/>
-        </w:r>
-      </w:hyperlink>
-    </w:p>
-    <w:p>
-      <w:pPr>
-        <w:pStyle w:val="TableofFigures"/>
-        <w:rPr>
-          <w:rFonts w:asciiTheme="minorHAnsi" w:hAnsiTheme="minorHAnsi" w:cstheme="minorBidi"/>
-          <w:noProof/>
-          <w:sz w:val="22"/>
-          <w:szCs w:val="22"/>
-        </w:rPr>
-      </w:pPr>
-      <w:hyperlink w:anchor="_Toc74549340" w:history="1">
-        <w:r>
-          <w:rPr>
-            <w:rStyle w:val="Hyperlink"/>
-            <w:noProof/>
-          </w:rPr>
-          <w:t>Figure 40 - CS-CNS-00101 – l2firewall.config</w:t>
-        </w:r>
-        <w:r>
-          <w:rPr>
-            <w:noProof/>
-            <w:webHidden/>
-          </w:rPr>
-          <w:tab/>
-        </w:r>
-        <w:r>
-          <w:rPr>
-            <w:noProof/>
-            <w:webHidden/>
-          </w:rPr>
-          <w:fldChar w:fldCharType="begin"/>
-        </w:r>
-        <w:r>
-          <w:rPr>
-            <w:noProof/>
-            <w:webHidden/>
-          </w:rPr>
-          <w:instrText xml:space="preserve"> PAGEREF _Toc74549340 \h </w:instrText>
-        </w:r>
-        <w:r>
-          <w:rPr>
-            <w:noProof/>
-            <w:webHidden/>
-          </w:rPr>
-        </w:r>
-        <w:r>
-          <w:rPr>
-            <w:noProof/>
-            <w:webHidden/>
-          </w:rPr>
-          <w:fldChar w:fldCharType="separate"/>
-        </w:r>
-        <w:r>
-          <w:rPr>
-            <w:noProof/>
-            <w:webHidden/>
-          </w:rPr>
-          <w:t>18</w:t>
-        </w:r>
-        <w:r>
-          <w:rPr>
-            <w:noProof/>
-            <w:webHidden/>
-          </w:rPr>
-          <w:fldChar w:fldCharType="end"/>
-        </w:r>
-      </w:hyperlink>
-    </w:p>
-    <w:p>
-      <w:pPr>
-        <w:pStyle w:val="TableofFigures"/>
-        <w:rPr>
-          <w:rFonts w:asciiTheme="minorHAnsi" w:hAnsiTheme="minorHAnsi" w:cstheme="minorBidi"/>
-          <w:noProof/>
-          <w:sz w:val="22"/>
-          <w:szCs w:val="22"/>
-        </w:rPr>
-      </w:pPr>
-      <w:hyperlink w:anchor="_Toc74549341" w:history="1">
-        <w:r>
-          <w:rPr>
-            <w:rStyle w:val="Hyperlink"/>
-            <w:noProof/>
-          </w:rPr>
-          <w:t>Figure 41 - CS-CNS-00101 – checking nohup.out</w:t>
-        </w:r>
-        <w:r>
-          <w:rPr>
-            <w:noProof/>
-            <w:webHidden/>
-          </w:rPr>
-          <w:tab/>
-        </w:r>
-        <w:r>
-          <w:rPr>
-            <w:noProof/>
-            <w:webHidden/>
-          </w:rPr>
-          <w:fldChar w:fldCharType="begin"/>
-        </w:r>
-        <w:r>
-          <w:rPr>
-            <w:noProof/>
-            <w:webHidden/>
-          </w:rPr>
-          <w:instrText xml:space="preserve"> PAGEREF _Toc74549341 \h </w:instrText>
-        </w:r>
-        <w:r>
-          <w:rPr>
-            <w:noProof/>
-            <w:webHidden/>
-          </w:rPr>
-        </w:r>
-        <w:r>
-          <w:rPr>
-            <w:noProof/>
-            <w:webHidden/>
-          </w:rPr>
-          <w:fldChar w:fldCharType="separate"/>
-        </w:r>
-        <w:r>
-          <w:rPr>
-            <w:noProof/>
-            <w:webHidden/>
-          </w:rPr>
-          <w:t>18</w:t>
-        </w:r>
-        <w:r>
-          <w:rPr>
-            <w:noProof/>
-            <w:webHidden/>
-          </w:rPr>
-          <w:fldChar w:fldCharType="end"/>
-        </w:r>
-      </w:hyperlink>
-    </w:p>
-    <w:p>
-      <w:pPr>
-        <w:pStyle w:val="TableofFigures"/>
-        <w:rPr>
-          <w:rFonts w:asciiTheme="minorHAnsi" w:hAnsiTheme="minorHAnsi" w:cstheme="minorBidi"/>
-          <w:noProof/>
-          <w:sz w:val="22"/>
-          <w:szCs w:val="22"/>
-        </w:rPr>
-      </w:pPr>
-      <w:hyperlink w:anchor="_Toc74549342" w:history="1">
-        <w:r>
-          <w:rPr>
-            <w:rStyle w:val="Hyperlink"/>
-            <w:noProof/>
-          </w:rPr>
-          <w:t>Figure 42 - CS-CNS-00101 – Changing IP addresses again</w:t>
-        </w:r>
-        <w:r>
-          <w:rPr>
-            <w:noProof/>
-            <w:webHidden/>
-          </w:rPr>
-          <w:tab/>
-        </w:r>
-        <w:r>
-          <w:rPr>
-            <w:noProof/>
-            <w:webHidden/>
-          </w:rPr>
-          <w:fldChar w:fldCharType="begin"/>
-        </w:r>
-        <w:r>
-          <w:rPr>
-            <w:noProof/>
-            <w:webHidden/>
-          </w:rPr>
-          <w:instrText xml:space="preserve"> PAGEREF _Toc74549342 \h </w:instrText>
-        </w:r>
-        <w:r>
-          <w:rPr>
-            <w:noProof/>
-            <w:webHidden/>
-          </w:rPr>
-        </w:r>
-        <w:r>
-          <w:rPr>
-            <w:noProof/>
-            <w:webHidden/>
-          </w:rPr>
-          <w:fldChar w:fldCharType="separate"/>
-        </w:r>
-        <w:r>
-          <w:rPr>
-            <w:noProof/>
-            <w:webHidden/>
-          </w:rPr>
-          <w:t>18</w:t>
-        </w:r>
-        <w:r>
-          <w:rPr>
-            <w:noProof/>
-            <w:webHidden/>
-          </w:rPr>
-          <w:fldChar w:fldCharType="end"/>
-        </w:r>
-      </w:hyperlink>
-    </w:p>
-    <w:p>
-      <w:pPr>
-        <w:pStyle w:val="TableofFigures"/>
-        <w:rPr>
-          <w:rFonts w:asciiTheme="minorHAnsi" w:hAnsiTheme="minorHAnsi" w:cstheme="minorBidi"/>
-          <w:noProof/>
-          <w:sz w:val="22"/>
-          <w:szCs w:val="22"/>
-        </w:rPr>
-      </w:pPr>
-      <w:hyperlink w:anchor="_Toc74549343" w:history="1">
-        <w:r>
-          <w:rPr>
-            <w:rStyle w:val="Hyperlink"/>
-            <w:noProof/>
-          </w:rPr>
-          <w:t>Figure 43 - CS-CNS-00101 – first ping from h1 to h3 gets through, then the rest are blocked</w:t>
-        </w:r>
-        <w:r>
-          <w:rPr>
-            <w:noProof/>
-            <w:webHidden/>
-          </w:rPr>
-          <w:tab/>
-        </w:r>
-        <w:r>
-          <w:rPr>
-            <w:noProof/>
-            <w:webHidden/>
-          </w:rPr>
-          <w:fldChar w:fldCharType="begin"/>
-        </w:r>
-        <w:r>
-          <w:rPr>
-            <w:noProof/>
-            <w:webHidden/>
-          </w:rPr>
-          <w:instrText xml:space="preserve"> PAGEREF _Toc74549343 \h </w:instrText>
-        </w:r>
-        <w:r>
-          <w:rPr>
-            <w:noProof/>
-            <w:webHidden/>
-          </w:rPr>
-        </w:r>
-        <w:r>
-          <w:rPr>
-            <w:noProof/>
-            <w:webHidden/>
-          </w:rPr>
-          <w:fldChar w:fldCharType="separate"/>
-        </w:r>
-        <w:r>
-          <w:rPr>
-            <w:noProof/>
-            <w:webHidden/>
-          </w:rPr>
-          <w:t>19</w:t>
-        </w:r>
-        <w:r>
-          <w:rPr>
-            <w:noProof/>
-            <w:webHidden/>
-          </w:rPr>
-          <w:fldChar w:fldCharType="end"/>
-        </w:r>
-      </w:hyperlink>
-    </w:p>
-    <w:p>
-      <w:pPr>
-        <w:pStyle w:val="TableofFigures"/>
-        <w:rPr>
-          <w:rFonts w:asciiTheme="minorHAnsi" w:hAnsiTheme="minorHAnsi" w:cstheme="minorBidi"/>
-          <w:noProof/>
-          <w:sz w:val="22"/>
-          <w:szCs w:val="22"/>
-        </w:rPr>
-      </w:pPr>
-      <w:hyperlink w:anchor="_Toc74549344" w:history="1">
-        <w:r>
-          <w:rPr>
-            <w:rStyle w:val="Hyperlink"/>
-            <w:noProof/>
-          </w:rPr>
-          <w:t>Figure 44 - CS-CNS-00101 – pings blocked from h2 to h4</w:t>
-        </w:r>
-        <w:r>
-          <w:rPr>
-            <w:noProof/>
-            <w:webHidden/>
-          </w:rPr>
-          <w:tab/>
-        </w:r>
-        <w:r>
-          <w:rPr>
-            <w:noProof/>
-            <w:webHidden/>
-          </w:rPr>
-          <w:fldChar w:fldCharType="begin"/>
-        </w:r>
-        <w:r>
-          <w:rPr>
-            <w:noProof/>
-            <w:webHidden/>
-          </w:rPr>
-          <w:instrText xml:space="preserve"> PAGEREF _Toc74549344 \h </w:instrText>
-        </w:r>
-        <w:r>
-          <w:rPr>
-            <w:noProof/>
-            <w:webHidden/>
-          </w:rPr>
-        </w:r>
-        <w:r>
-          <w:rPr>
-            <w:noProof/>
-            <w:webHidden/>
-          </w:rPr>
-          <w:fldChar w:fldCharType="separate"/>
-        </w:r>
-        <w:r>
-          <w:rPr>
-            <w:noProof/>
-            <w:webHidden/>
-          </w:rPr>
-          <w:t>19</w:t>
-        </w:r>
-        <w:r>
-          <w:rPr>
-            <w:noProof/>
-            <w:webHidden/>
-          </w:rPr>
-          <w:fldChar w:fldCharType="end"/>
-        </w:r>
-      </w:hyperlink>
-    </w:p>
-    <w:p>
-      <w:pPr>
-        <w:pStyle w:val="TableofFigures"/>
-        <w:rPr>
-          <w:rFonts w:asciiTheme="minorHAnsi" w:hAnsiTheme="minorHAnsi" w:cstheme="minorBidi"/>
-          <w:noProof/>
-          <w:sz w:val="22"/>
-          <w:szCs w:val="22"/>
-        </w:rPr>
-      </w:pPr>
-      <w:hyperlink w:anchor="_Toc74549345" w:history="1">
-        <w:r>
-          <w:rPr>
-            <w:rStyle w:val="Hyperlink"/>
-            <w:noProof/>
-          </w:rPr>
-          <w:t>Figure 45 - CS-CNS-00101 – h4 can reach web server on h3</w:t>
-        </w:r>
-        <w:r>
-          <w:rPr>
-            <w:noProof/>
-            <w:webHidden/>
-          </w:rPr>
-          <w:tab/>
-        </w:r>
-        <w:r>
-          <w:rPr>
-            <w:noProof/>
-            <w:webHidden/>
-          </w:rPr>
-          <w:fldChar w:fldCharType="begin"/>
-        </w:r>
-        <w:r>
-          <w:rPr>
-            <w:noProof/>
-            <w:webHidden/>
-          </w:rPr>
-          <w:instrText xml:space="preserve"> PAGEREF _Toc74549345 \h </w:instrText>
-        </w:r>
-        <w:r>
-          <w:rPr>
-            <w:noProof/>
-            <w:webHidden/>
-          </w:rPr>
-        </w:r>
-        <w:r>
-          <w:rPr>
-            <w:noProof/>
-            <w:webHidden/>
-          </w:rPr>
-          <w:fldChar w:fldCharType="separate"/>
-        </w:r>
-        <w:r>
-          <w:rPr>
-            <w:noProof/>
-            <w:webHidden/>
-          </w:rPr>
-          <w:t>20</w:t>
-        </w:r>
-        <w:r>
-          <w:rPr>
-            <w:noProof/>
-            <w:webHidden/>
-          </w:rPr>
-          <w:fldChar w:fldCharType="end"/>
-        </w:r>
-      </w:hyperlink>
-    </w:p>
-    <w:p>
-      <w:pPr>
-        <w:pStyle w:val="TableofFigures"/>
-        <w:rPr>
-          <w:rFonts w:asciiTheme="minorHAnsi" w:hAnsiTheme="minorHAnsi" w:cstheme="minorBidi"/>
-          <w:noProof/>
-          <w:sz w:val="22"/>
-          <w:szCs w:val="22"/>
-        </w:rPr>
-      </w:pPr>
-      <w:hyperlink w:anchor="_Toc74549346" w:history="1">
-        <w:r>
-          <w:rPr>
-            <w:rStyle w:val="Hyperlink"/>
-            <w:noProof/>
-          </w:rPr>
-          <w:t>Figure 46 - CS-CNS-00101 – h2 cannot reach web server on h3</w:t>
-        </w:r>
-        <w:r>
-          <w:rPr>
-            <w:noProof/>
-            <w:webHidden/>
-          </w:rPr>
-          <w:tab/>
-        </w:r>
-        <w:r>
-          <w:rPr>
-            <w:noProof/>
-            <w:webHidden/>
-          </w:rPr>
-          <w:fldChar w:fldCharType="begin"/>
-        </w:r>
-        <w:r>
-          <w:rPr>
-            <w:noProof/>
-            <w:webHidden/>
-          </w:rPr>
-          <w:instrText xml:space="preserve"> PAGEREF _Toc74549346 \h </w:instrText>
-        </w:r>
-        <w:r>
-          <w:rPr>
-            <w:noProof/>
-            <w:webHidden/>
-          </w:rPr>
-        </w:r>
-        <w:r>
-          <w:rPr>
-            <w:noProof/>
-            <w:webHidden/>
-          </w:rPr>
-          <w:fldChar w:fldCharType="separate"/>
-        </w:r>
-        <w:r>
-          <w:rPr>
-            <w:noProof/>
-            <w:webHidden/>
-          </w:rPr>
-          <w:t>20</w:t>
-        </w:r>
-        <w:r>
-          <w:rPr>
-            <w:noProof/>
-            <w:webHidden/>
-          </w:rPr>
-          <w:fldChar w:fldCharType="end"/>
-        </w:r>
-      </w:hyperlink>
-    </w:p>
-    <w:p>
-      <w:pPr>
-        <w:pStyle w:val="TableofFigures"/>
-        <w:rPr>
-          <w:rFonts w:asciiTheme="minorHAnsi" w:hAnsiTheme="minorHAnsi" w:cstheme="minorBidi"/>
-          <w:noProof/>
-          <w:sz w:val="22"/>
-          <w:szCs w:val="22"/>
-        </w:rPr>
-      </w:pPr>
-      <w:hyperlink w:anchor="_Toc74549347" w:history="1">
-        <w:r>
-          <w:rPr>
-            <w:rStyle w:val="Hyperlink"/>
-            <w:noProof/>
-          </w:rPr>
-          <w:t>Figure 47 - CS-CNS-00101 – h1 can reach web server on h3</w:t>
-        </w:r>
-        <w:r>
-          <w:rPr>
-            <w:noProof/>
-            <w:webHidden/>
-          </w:rPr>
-          <w:tab/>
-        </w:r>
-        <w:r>
-          <w:rPr>
-            <w:noProof/>
-            <w:webHidden/>
-          </w:rPr>
-          <w:fldChar w:fldCharType="begin"/>
-        </w:r>
-        <w:r>
-          <w:rPr>
-            <w:noProof/>
-            <w:webHidden/>
-          </w:rPr>
-          <w:instrText xml:space="preserve"> PAGEREF _Toc74549347 \h </w:instrText>
-        </w:r>
-        <w:r>
-          <w:rPr>
-            <w:noProof/>
-            <w:webHidden/>
-          </w:rPr>
-        </w:r>
-        <w:r>
-          <w:rPr>
-            <w:noProof/>
-            <w:webHidden/>
-          </w:rPr>
-          <w:fldChar w:fldCharType="separate"/>
-        </w:r>
-        <w:r>
-          <w:rPr>
-            <w:noProof/>
-            <w:webHidden/>
-          </w:rPr>
-          <w:t>21</w:t>
-        </w:r>
-        <w:r>
-          <w:rPr>
-            <w:noProof/>
-            <w:webHidden/>
-          </w:rPr>
-          <w:fldChar w:fldCharType="end"/>
-        </w:r>
-      </w:hyperlink>
-    </w:p>
-    <w:p>
-      <w:pPr>
-        <w:pStyle w:val="TableofFigures"/>
-        <w:rPr>
-          <w:rFonts w:asciiTheme="minorHAnsi" w:hAnsiTheme="minorHAnsi" w:cstheme="minorBidi"/>
-          <w:noProof/>
-          <w:sz w:val="22"/>
-          <w:szCs w:val="22"/>
-        </w:rPr>
-      </w:pPr>
-      <w:hyperlink w:anchor="_Toc74549348" w:history="1">
-        <w:r>
-          <w:rPr>
-            <w:rStyle w:val="Hyperlink"/>
-            <w:noProof/>
-          </w:rPr>
-          <w:t>Figure 48 - CS-CNS-00101 – h2 ping and UDP scan against h4 fail</w:t>
-        </w:r>
-        <w:r>
-          <w:rPr>
-            <w:noProof/>
-            <w:webHidden/>
-          </w:rPr>
-          <w:tab/>
-        </w:r>
-        <w:r>
-          <w:rPr>
-            <w:noProof/>
-            <w:webHidden/>
-          </w:rPr>
-          <w:fldChar w:fldCharType="begin"/>
-        </w:r>
-        <w:r>
-          <w:rPr>
-            <w:noProof/>
-            <w:webHidden/>
-          </w:rPr>
-          <w:instrText xml:space="preserve"> PAGEREF _Toc74549348 \h </w:instrText>
-        </w:r>
-        <w:r>
-          <w:rPr>
-            <w:noProof/>
-            <w:webHidden/>
-          </w:rPr>
-        </w:r>
-        <w:r>
-          <w:rPr>
-            <w:noProof/>
-            <w:webHidden/>
-          </w:rPr>
-          <w:fldChar w:fldCharType="separate"/>
-        </w:r>
-        <w:r>
-          <w:rPr>
-            <w:noProof/>
-            <w:webHidden/>
-          </w:rPr>
-          <w:t>21</w:t>
-        </w:r>
-        <w:r>
-          <w:rPr>
-            <w:noProof/>
-            <w:webHidden/>
-          </w:rPr>
-          <w:fldChar w:fldCharType="end"/>
-        </w:r>
-      </w:hyperlink>
-    </w:p>
-    <w:p>
-      <w:pPr>
-        <w:pStyle w:val="TableofFigures"/>
-        <w:rPr>
-          <w:rFonts w:asciiTheme="minorHAnsi" w:hAnsiTheme="minorHAnsi" w:cstheme="minorBidi"/>
-          <w:noProof/>
-          <w:sz w:val="22"/>
-          <w:szCs w:val="22"/>
-        </w:rPr>
-      </w:pPr>
-      <w:hyperlink w:anchor="_Toc74549349" w:history="1">
-        <w:r>
-          <w:rPr>
-            <w:rStyle w:val="Hyperlink"/>
-            <w:noProof/>
-          </w:rPr>
-          <w:t>Figure 49 - CS-CNS-00101 – h2 TCP scan against h4 fails</w:t>
-        </w:r>
-        <w:r>
-          <w:rPr>
-            <w:noProof/>
-            <w:webHidden/>
-          </w:rPr>
-          <w:tab/>
-        </w:r>
-        <w:r>
-          <w:rPr>
-            <w:noProof/>
-            <w:webHidden/>
-          </w:rPr>
-          <w:fldChar w:fldCharType="begin"/>
-        </w:r>
-        <w:r>
-          <w:rPr>
-            <w:noProof/>
-            <w:webHidden/>
-          </w:rPr>
-          <w:instrText xml:space="preserve"> PAGEREF _Toc74549349 \h </w:instrText>
-        </w:r>
-        <w:r>
-          <w:rPr>
-            <w:noProof/>
-            <w:webHidden/>
-          </w:rPr>
-        </w:r>
-        <w:r>
-          <w:rPr>
-            <w:noProof/>
-            <w:webHidden/>
-          </w:rPr>
-          <w:fldChar w:fldCharType="separate"/>
-        </w:r>
-        <w:r>
-          <w:rPr>
-            <w:noProof/>
-            <w:webHidden/>
-          </w:rPr>
-          <w:t>22</w:t>
-        </w:r>
-        <w:r>
-          <w:rPr>
-            <w:noProof/>
-            <w:webHidden/>
-          </w:rPr>
-          <w:fldChar w:fldCharType="end"/>
-        </w:r>
-      </w:hyperlink>
-    </w:p>
-    <w:p>
-      <w:pPr>
-        <w:pStyle w:val="TableofFigures"/>
-        <w:rPr>
-          <w:rFonts w:asciiTheme="minorHAnsi" w:hAnsiTheme="minorHAnsi" w:cstheme="minorBidi"/>
-          <w:noProof/>
-          <w:sz w:val="22"/>
-          <w:szCs w:val="22"/>
-        </w:rPr>
-      </w:pPr>
-      <w:hyperlink w:anchor="_Toc74549350" w:history="1">
-        <w:r>
-          <w:rPr>
-            <w:rStyle w:val="Hyperlink"/>
-            <w:noProof/>
-          </w:rPr>
-          <w:t>Figure 50 - CS-CNS-00101 – h2 TCP scan against h4 fails</w:t>
-        </w:r>
-        <w:r>
-          <w:rPr>
-            <w:noProof/>
-            <w:webHidden/>
-          </w:rPr>
-          <w:tab/>
-        </w:r>
-        <w:r>
-          <w:rPr>
-            <w:noProof/>
-            <w:webHidden/>
-          </w:rPr>
-          <w:fldChar w:fldCharType="begin"/>
-        </w:r>
-        <w:r>
-          <w:rPr>
-            <w:noProof/>
-            <w:webHidden/>
-          </w:rPr>
-          <w:instrText xml:space="preserve"> PAGEREF _Toc74549350 \h </w:instrText>
-        </w:r>
-        <w:r>
-          <w:rPr>
-            <w:noProof/>
-            <w:webHidden/>
-          </w:rPr>
-        </w:r>
-        <w:r>
-          <w:rPr>
-            <w:noProof/>
-            <w:webHidden/>
-          </w:rPr>
-          <w:fldChar w:fldCharType="separate"/>
-        </w:r>
-        <w:r>
-          <w:rPr>
-            <w:noProof/>
-            <w:webHidden/>
-          </w:rPr>
-          <w:t>22</w:t>
-        </w:r>
-        <w:r>
-          <w:rPr>
-            <w:noProof/>
-            <w:webHidden/>
-          </w:rPr>
-          <w:fldChar w:fldCharType="end"/>
-        </w:r>
-      </w:hyperlink>
-    </w:p>
-    <w:p>
-      <w:pPr>
-        <w:pStyle w:val="TableofFigures"/>
-        <w:rPr>
-          <w:rFonts w:asciiTheme="minorHAnsi" w:hAnsiTheme="minorHAnsi" w:cstheme="minorBidi"/>
-          <w:noProof/>
-          <w:sz w:val="22"/>
-          <w:szCs w:val="22"/>
-        </w:rPr>
-      </w:pPr>
-      <w:hyperlink w:anchor="_Toc74549351" w:history="1">
-        <w:r>
-          <w:rPr>
-            <w:rStyle w:val="Hyperlink"/>
-            <w:noProof/>
-          </w:rPr>
-          <w:t>Figure 51 - CS-CNS-00101 – ovs-ofctl dump-flows s1</w:t>
-        </w:r>
-        <w:r>
-          <w:rPr>
-            <w:noProof/>
-            <w:webHidden/>
-          </w:rPr>
-          <w:tab/>
-        </w:r>
-        <w:r>
-          <w:rPr>
-            <w:noProof/>
-            <w:webHidden/>
-          </w:rPr>
-          <w:fldChar w:fldCharType="begin"/>
-        </w:r>
-        <w:r>
-          <w:rPr>
-            <w:noProof/>
-            <w:webHidden/>
-          </w:rPr>
-          <w:instrText xml:space="preserve"> PAGEREF _Toc74549351 \h </w:instrText>
-        </w:r>
-        <w:r>
-          <w:rPr>
-            <w:noProof/>
-            <w:webHidden/>
-          </w:rPr>
-        </w:r>
-        <w:r>
-          <w:rPr>
-            <w:noProof/>
-            <w:webHidden/>
-          </w:rPr>
-          <w:fldChar w:fldCharType="separate"/>
-        </w:r>
-        <w:r>
-          <w:rPr>
-            <w:noProof/>
-            <w:webHidden/>
-          </w:rPr>
-          <w:t>22</w:t>
         </w:r>
         <w:r>
           <w:rPr>
@@ -10423,8 +9346,15 @@
         <w:p>
           <w:pPr>
             <w:pStyle w:val="TOC1"/>
+            <w:tabs>
+              <w:tab w:val="left" w:pos="880"/>
+              <w:tab w:val="right" w:leader="dot" w:pos="10358"/>
+            </w:tabs>
             <w:rPr>
+              <w:rFonts w:asciiTheme="minorHAnsi" w:hAnsiTheme="minorHAnsi" w:cstheme="minorBidi"/>
               <w:noProof/>
+              <w:sz w:val="22"/>
+              <w:szCs w:val="22"/>
             </w:rPr>
           </w:pPr>
           <w:r>
@@ -10436,7 +9366,7 @@
           <w:r>
             <w:fldChar w:fldCharType="separate"/>
           </w:r>
-          <w:hyperlink w:anchor="_Toc74549358" w:history="1">
+          <w:hyperlink w:anchor="_Toc75762393" w:history="1">
             <w:r>
               <w:rPr>
                 <w:rStyle w:val="Hyperlink"/>
@@ -10446,7 +9376,10 @@
             </w:r>
             <w:r>
               <w:rPr>
-                <w:noProof/>
+                <w:rFonts w:asciiTheme="minorHAnsi" w:hAnsiTheme="minorHAnsi" w:cstheme="minorBidi"/>
+                <w:noProof/>
+                <w:sz w:val="22"/>
+                <w:szCs w:val="22"/>
               </w:rPr>
               <w:tab/>
             </w:r>
@@ -10476,7 +9409,7 @@
                 <w:noProof/>
                 <w:webHidden/>
               </w:rPr>
-              <w:instrText xml:space="preserve"> PAGEREF _Toc74549358 \h </w:instrText>
+              <w:instrText xml:space="preserve"> PAGEREF _Toc75762393 \h </w:instrText>
             </w:r>
             <w:r>
               <w:rPr>
@@ -10510,11 +9443,18 @@
         <w:p>
           <w:pPr>
             <w:pStyle w:val="TOC1"/>
+            <w:tabs>
+              <w:tab w:val="left" w:pos="880"/>
+              <w:tab w:val="right" w:leader="dot" w:pos="10358"/>
+            </w:tabs>
             <w:rPr>
+              <w:rFonts w:asciiTheme="minorHAnsi" w:hAnsiTheme="minorHAnsi" w:cstheme="minorBidi"/>
               <w:noProof/>
+              <w:sz w:val="22"/>
+              <w:szCs w:val="22"/>
             </w:rPr>
           </w:pPr>
-          <w:hyperlink w:anchor="_Toc74549359" w:history="1">
+          <w:hyperlink w:anchor="_Toc75762394" w:history="1">
             <w:r>
               <w:rPr>
                 <w:rStyle w:val="Hyperlink"/>
@@ -10524,7 +9464,10 @@
             </w:r>
             <w:r>
               <w:rPr>
-                <w:noProof/>
+                <w:rFonts w:asciiTheme="minorHAnsi" w:hAnsiTheme="minorHAnsi" w:cstheme="minorBidi"/>
+                <w:noProof/>
+                <w:sz w:val="22"/>
+                <w:szCs w:val="22"/>
               </w:rPr>
               <w:tab/>
             </w:r>
@@ -10554,7 +9497,7 @@
                 <w:noProof/>
                 <w:webHidden/>
               </w:rPr>
-              <w:instrText xml:space="preserve"> PAGEREF _Toc74549359 \h </w:instrText>
+              <w:instrText xml:space="preserve"> PAGEREF _Toc75762394 \h </w:instrText>
             </w:r>
             <w:r>
               <w:rPr>
@@ -10588,11 +9531,18 @@
         <w:p>
           <w:pPr>
             <w:pStyle w:val="TOC1"/>
+            <w:tabs>
+              <w:tab w:val="left" w:pos="880"/>
+              <w:tab w:val="right" w:leader="dot" w:pos="10358"/>
+            </w:tabs>
             <w:rPr>
+              <w:rFonts w:asciiTheme="minorHAnsi" w:hAnsiTheme="minorHAnsi" w:cstheme="minorBidi"/>
               <w:noProof/>
+              <w:sz w:val="22"/>
+              <w:szCs w:val="22"/>
             </w:rPr>
           </w:pPr>
-          <w:hyperlink w:anchor="_Toc74549360" w:history="1">
+          <w:hyperlink w:anchor="_Toc75762395" w:history="1">
             <w:r>
               <w:rPr>
                 <w:rStyle w:val="Hyperlink"/>
@@ -10602,7 +9552,10 @@
             </w:r>
             <w:r>
               <w:rPr>
-                <w:noProof/>
+                <w:rFonts w:asciiTheme="minorHAnsi" w:hAnsiTheme="minorHAnsi" w:cstheme="minorBidi"/>
+                <w:noProof/>
+                <w:sz w:val="22"/>
+                <w:szCs w:val="22"/>
               </w:rPr>
               <w:tab/>
             </w:r>
@@ -10632,7 +9585,7 @@
                 <w:noProof/>
                 <w:webHidden/>
               </w:rPr>
-              <w:instrText xml:space="preserve"> PAGEREF _Toc74549360 \h </w:instrText>
+              <w:instrText xml:space="preserve"> PAGEREF _Toc75762395 \h </w:instrText>
             </w:r>
             <w:r>
               <w:rPr>
@@ -10666,11 +9619,18 @@
         <w:p>
           <w:pPr>
             <w:pStyle w:val="TOC1"/>
+            <w:tabs>
+              <w:tab w:val="left" w:pos="1100"/>
+              <w:tab w:val="right" w:leader="dot" w:pos="10358"/>
+            </w:tabs>
             <w:rPr>
+              <w:rFonts w:asciiTheme="minorHAnsi" w:hAnsiTheme="minorHAnsi" w:cstheme="minorBidi"/>
               <w:noProof/>
+              <w:sz w:val="22"/>
+              <w:szCs w:val="22"/>
             </w:rPr>
           </w:pPr>
-          <w:hyperlink w:anchor="_Toc74549361" w:history="1">
+          <w:hyperlink w:anchor="_Toc75762396" w:history="1">
             <w:r>
               <w:rPr>
                 <w:rStyle w:val="Hyperlink"/>
@@ -10680,7 +9640,10 @@
             </w:r>
             <w:r>
               <w:rPr>
-                <w:noProof/>
+                <w:rFonts w:asciiTheme="minorHAnsi" w:hAnsiTheme="minorHAnsi" w:cstheme="minorBidi"/>
+                <w:noProof/>
+                <w:sz w:val="22"/>
+                <w:szCs w:val="22"/>
               </w:rPr>
               <w:tab/>
             </w:r>
@@ -10710,7 +9673,7 @@
                 <w:noProof/>
                 <w:webHidden/>
               </w:rPr>
-              <w:instrText xml:space="preserve"> PAGEREF _Toc74549361 \h </w:instrText>
+              <w:instrText xml:space="preserve"> PAGEREF _Toc75762396 \h </w:instrText>
             </w:r>
             <w:r>
               <w:rPr>
@@ -10744,21 +9707,31 @@
         <w:p>
           <w:pPr>
             <w:pStyle w:val="TOC2"/>
+            <w:tabs>
+              <w:tab w:val="left" w:pos="660"/>
+              <w:tab w:val="right" w:leader="dot" w:pos="10358"/>
+            </w:tabs>
             <w:rPr>
+              <w:rFonts w:asciiTheme="minorHAnsi" w:hAnsiTheme="minorHAnsi" w:cstheme="minorBidi"/>
               <w:noProof/>
+              <w:sz w:val="22"/>
+              <w:szCs w:val="22"/>
             </w:rPr>
           </w:pPr>
-          <w:hyperlink w:anchor="_Toc74549362" w:history="1">
+          <w:hyperlink w:anchor="_Toc75762397" w:history="1">
             <w:r>
               <w:rPr>
                 <w:rStyle w:val="Hyperlink"/>
                 <w:noProof/>
               </w:rPr>
-              <w:t>A.</w:t>
-            </w:r>
-            <w:r>
-              <w:rPr>
-                <w:noProof/>
+              <w:t>1.</w:t>
+            </w:r>
+            <w:r>
+              <w:rPr>
+                <w:rFonts w:asciiTheme="minorHAnsi" w:hAnsiTheme="minorHAnsi" w:cstheme="minorBidi"/>
+                <w:noProof/>
+                <w:sz w:val="22"/>
+                <w:szCs w:val="22"/>
               </w:rPr>
               <w:tab/>
             </w:r>
@@ -10767,7 +9740,7 @@
                 <w:rStyle w:val="Hyperlink"/>
                 <w:noProof/>
               </w:rPr>
-              <w:t>Lab “lab-cs-net-00006 OpenVirtual Switch”</w:t>
+              <w:t>Setting up mininet and Running mininet topology</w:t>
             </w:r>
             <w:r>
               <w:rPr>
@@ -10788,7 +9761,7 @@
                 <w:noProof/>
                 <w:webHidden/>
               </w:rPr>
-              <w:instrText xml:space="preserve"> PAGEREF _Toc74549362 \h </w:instrText>
+              <w:instrText xml:space="preserve"> PAGEREF _Toc75762397 \h </w:instrText>
             </w:r>
             <w:r>
               <w:rPr>
@@ -10808,7 +9781,183 @@
                 <w:noProof/>
                 <w:webHidden/>
               </w:rPr>
+              <w:t>2</w:t>
+            </w:r>
+            <w:r>
+              <w:rPr>
+                <w:noProof/>
+                <w:webHidden/>
+              </w:rPr>
+              <w:fldChar w:fldCharType="end"/>
+            </w:r>
+          </w:hyperlink>
+        </w:p>
+        <w:p>
+          <w:pPr>
+            <w:pStyle w:val="TOC2"/>
+            <w:tabs>
+              <w:tab w:val="left" w:pos="660"/>
+              <w:tab w:val="right" w:leader="dot" w:pos="10358"/>
+            </w:tabs>
+            <w:rPr>
+              <w:rFonts w:asciiTheme="minorHAnsi" w:hAnsiTheme="minorHAnsi" w:cstheme="minorBidi"/>
+              <w:noProof/>
+              <w:sz w:val="22"/>
+              <w:szCs w:val="22"/>
+            </w:rPr>
+          </w:pPr>
+          <w:hyperlink w:anchor="_Toc75762398" w:history="1">
+            <w:r>
+              <w:rPr>
+                <w:rStyle w:val="Hyperlink"/>
+                <w:noProof/>
+              </w:rPr>
+              <w:t>2.</w:t>
+            </w:r>
+            <w:r>
+              <w:rPr>
+                <w:rFonts w:asciiTheme="minorHAnsi" w:hAnsiTheme="minorHAnsi" w:cstheme="minorBidi"/>
+                <w:noProof/>
+                <w:sz w:val="22"/>
+                <w:szCs w:val="22"/>
+              </w:rPr>
+              <w:tab/>
+            </w:r>
+            <w:r>
+              <w:rPr>
+                <w:rStyle w:val="Hyperlink"/>
+                <w:noProof/>
+              </w:rPr>
+              <w:t>Should assign IP addresses to hosts.</w:t>
+            </w:r>
+            <w:r>
+              <w:rPr>
+                <w:noProof/>
+                <w:webHidden/>
+              </w:rPr>
+              <w:tab/>
+            </w:r>
+            <w:r>
+              <w:rPr>
+                <w:noProof/>
+                <w:webHidden/>
+              </w:rPr>
+              <w:fldChar w:fldCharType="begin"/>
+            </w:r>
+            <w:r>
+              <w:rPr>
+                <w:noProof/>
+                <w:webHidden/>
+              </w:rPr>
+              <w:instrText xml:space="preserve"> PAGEREF _Toc75762398 \h </w:instrText>
+            </w:r>
+            <w:r>
+              <w:rPr>
+                <w:noProof/>
+                <w:webHidden/>
+              </w:rPr>
+            </w:r>
+            <w:r>
+              <w:rPr>
+                <w:noProof/>
+                <w:webHidden/>
+              </w:rPr>
+              <w:fldChar w:fldCharType="separate"/>
+            </w:r>
+            <w:r>
+              <w:rPr>
+                <w:noProof/>
+                <w:webHidden/>
+              </w:rPr>
               <w:t>3</w:t>
+            </w:r>
+            <w:r>
+              <w:rPr>
+                <w:noProof/>
+                <w:webHidden/>
+              </w:rPr>
+              <w:fldChar w:fldCharType="end"/>
+            </w:r>
+          </w:hyperlink>
+        </w:p>
+        <w:p>
+          <w:pPr>
+            <w:pStyle w:val="TOC2"/>
+            <w:tabs>
+              <w:tab w:val="left" w:pos="660"/>
+              <w:tab w:val="right" w:leader="dot" w:pos="10358"/>
+            </w:tabs>
+            <w:rPr>
+              <w:rFonts w:asciiTheme="minorHAnsi" w:hAnsiTheme="minorHAnsi" w:cstheme="minorBidi"/>
+              <w:noProof/>
+              <w:sz w:val="22"/>
+              <w:szCs w:val="22"/>
+            </w:rPr>
+          </w:pPr>
+          <w:hyperlink w:anchor="_Toc75762399" w:history="1">
+            <w:r>
+              <w:rPr>
+                <w:rStyle w:val="Hyperlink"/>
+                <w:noProof/>
+              </w:rPr>
+              <w:t>3.</w:t>
+            </w:r>
+            <w:r>
+              <w:rPr>
+                <w:rFonts w:asciiTheme="minorHAnsi" w:hAnsiTheme="minorHAnsi" w:cstheme="minorBidi"/>
+                <w:noProof/>
+                <w:sz w:val="22"/>
+                <w:szCs w:val="22"/>
+              </w:rPr>
+              <w:tab/>
+            </w:r>
+            <w:r>
+              <w:rPr>
+                <w:rStyle w:val="Hyperlink"/>
+                <w:noProof/>
+              </w:rPr>
+              <w:t>Perform Flood attack on SDN controller following a suggested procedure:</w:t>
+            </w:r>
+            <w:r>
+              <w:rPr>
+                <w:noProof/>
+                <w:webHidden/>
+              </w:rPr>
+              <w:tab/>
+            </w:r>
+            <w:r>
+              <w:rPr>
+                <w:noProof/>
+                <w:webHidden/>
+              </w:rPr>
+              <w:fldChar w:fldCharType="begin"/>
+            </w:r>
+            <w:r>
+              <w:rPr>
+                <w:noProof/>
+                <w:webHidden/>
+              </w:rPr>
+              <w:instrText xml:space="preserve"> PAGEREF _Toc75762399 \h </w:instrText>
+            </w:r>
+            <w:r>
+              <w:rPr>
+                <w:noProof/>
+                <w:webHidden/>
+              </w:rPr>
+            </w:r>
+            <w:r>
+              <w:rPr>
+                <w:noProof/>
+                <w:webHidden/>
+              </w:rPr>
+              <w:fldChar w:fldCharType="separate"/>
+            </w:r>
+            <w:r>
+              <w:rPr>
+                <w:noProof/>
+                <w:webHidden/>
+              </w:rPr>
+              <w:t>4</w:t>
             </w:r>
             <w:r>
               <w:rPr>
@@ -10822,21 +9971,31 @@
         <w:p>
           <w:pPr>
             <w:pStyle w:val="TOC3"/>
+            <w:tabs>
+              <w:tab w:val="left" w:pos="880"/>
+              <w:tab w:val="right" w:leader="dot" w:pos="10358"/>
+            </w:tabs>
             <w:rPr>
+              <w:rFonts w:asciiTheme="minorHAnsi" w:hAnsiTheme="minorHAnsi" w:cstheme="minorBidi"/>
               <w:noProof/>
+              <w:sz w:val="22"/>
+              <w:szCs w:val="22"/>
             </w:rPr>
           </w:pPr>
-          <w:hyperlink w:anchor="_Toc74549363" w:history="1">
+          <w:hyperlink w:anchor="_Toc75762400" w:history="1">
             <w:r>
               <w:rPr>
                 <w:rStyle w:val="Hyperlink"/>
                 <w:noProof/>
               </w:rPr>
-              <w:t>1)</w:t>
-            </w:r>
-            <w:r>
-              <w:rPr>
-                <w:noProof/>
+              <w:t>a.</w:t>
+            </w:r>
+            <w:r>
+              <w:rPr>
+                <w:rFonts w:asciiTheme="minorHAnsi" w:hAnsiTheme="minorHAnsi" w:cstheme="minorBidi"/>
+                <w:noProof/>
+                <w:sz w:val="22"/>
+                <w:szCs w:val="22"/>
               </w:rPr>
               <w:tab/>
             </w:r>
@@ -10845,7 +10004,7 @@
                 <w:rStyle w:val="Hyperlink"/>
                 <w:noProof/>
               </w:rPr>
-              <w:t>Lab Assessment 1: The OVS…</w:t>
+              <w:t>Run l3 learning application in POX controller.</w:t>
             </w:r>
             <w:r>
               <w:rPr>
@@ -10866,7 +10025,7 @@
                 <w:noProof/>
                 <w:webHidden/>
               </w:rPr>
-              <w:instrText xml:space="preserve"> PAGEREF _Toc74549363 \h </w:instrText>
+              <w:instrText xml:space="preserve"> PAGEREF _Toc75762400 \h </w:instrText>
             </w:r>
             <w:r>
               <w:rPr>
@@ -10900,21 +10059,31 @@
         <w:p>
           <w:pPr>
             <w:pStyle w:val="TOC3"/>
+            <w:tabs>
+              <w:tab w:val="left" w:pos="880"/>
+              <w:tab w:val="right" w:leader="dot" w:pos="10358"/>
+            </w:tabs>
             <w:rPr>
+              <w:rFonts w:asciiTheme="minorHAnsi" w:hAnsiTheme="minorHAnsi" w:cstheme="minorBidi"/>
               <w:noProof/>
+              <w:sz w:val="22"/>
+              <w:szCs w:val="22"/>
             </w:rPr>
           </w:pPr>
-          <w:hyperlink w:anchor="_Toc74549364" w:history="1">
+          <w:hyperlink w:anchor="_Toc75762401" w:history="1">
             <w:r>
               <w:rPr>
                 <w:rStyle w:val="Hyperlink"/>
                 <w:noProof/>
               </w:rPr>
-              <w:t>2)</w:t>
-            </w:r>
-            <w:r>
-              <w:rPr>
-                <w:noProof/>
+              <w:t>b.</w:t>
+            </w:r>
+            <w:r>
+              <w:rPr>
+                <w:rFonts w:asciiTheme="minorHAnsi" w:hAnsiTheme="minorHAnsi" w:cstheme="minorBidi"/>
+                <w:noProof/>
+                <w:sz w:val="22"/>
+                <w:szCs w:val="22"/>
               </w:rPr>
               <w:tab/>
             </w:r>
@@ -10923,7 +10092,7 @@
                 <w:rStyle w:val="Hyperlink"/>
                 <w:noProof/>
               </w:rPr>
-              <w:t>Lab Assessment 2: After finishing the configuration of br0 in OVS, the machine…</w:t>
+              <w:t>Check openflow flow-entries on switch 1.</w:t>
             </w:r>
             <w:r>
               <w:rPr>
@@ -10944,7 +10113,7 @@
                 <w:noProof/>
                 <w:webHidden/>
               </w:rPr>
-              <w:instrText xml:space="preserve"> PAGEREF _Toc74549364 \h </w:instrText>
+              <w:instrText xml:space="preserve"> PAGEREF _Toc75762401 \h </w:instrText>
             </w:r>
             <w:r>
               <w:rPr>
@@ -10964,7 +10133,183 @@
                 <w:noProof/>
                 <w:webHidden/>
               </w:rPr>
-              <w:t>5</w:t>
+              <w:t>4</w:t>
+            </w:r>
+            <w:r>
+              <w:rPr>
+                <w:noProof/>
+                <w:webHidden/>
+              </w:rPr>
+              <w:fldChar w:fldCharType="end"/>
+            </w:r>
+          </w:hyperlink>
+        </w:p>
+        <w:p>
+          <w:pPr>
+            <w:pStyle w:val="TOC3"/>
+            <w:tabs>
+              <w:tab w:val="left" w:pos="880"/>
+              <w:tab w:val="right" w:leader="dot" w:pos="10358"/>
+            </w:tabs>
+            <w:rPr>
+              <w:rFonts w:asciiTheme="minorHAnsi" w:hAnsiTheme="minorHAnsi" w:cstheme="minorBidi"/>
+              <w:noProof/>
+              <w:sz w:val="22"/>
+              <w:szCs w:val="22"/>
+            </w:rPr>
+          </w:pPr>
+          <w:hyperlink w:anchor="_Toc75762402" w:history="1">
+            <w:r>
+              <w:rPr>
+                <w:rStyle w:val="Hyperlink"/>
+                <w:noProof/>
+              </w:rPr>
+              <w:t>c.</w:t>
+            </w:r>
+            <w:r>
+              <w:rPr>
+                <w:rFonts w:asciiTheme="minorHAnsi" w:hAnsiTheme="minorHAnsi" w:cstheme="minorBidi"/>
+                <w:noProof/>
+                <w:sz w:val="22"/>
+                <w:szCs w:val="22"/>
+              </w:rPr>
+              <w:tab/>
+            </w:r>
+            <w:r>
+              <w:rPr>
+                <w:rStyle w:val="Hyperlink"/>
+                <w:noProof/>
+              </w:rPr>
+              <w:t>Start flooding from any container host to container host #2</w:t>
+            </w:r>
+            <w:r>
+              <w:rPr>
+                <w:noProof/>
+                <w:webHidden/>
+              </w:rPr>
+              <w:tab/>
+            </w:r>
+            <w:r>
+              <w:rPr>
+                <w:noProof/>
+                <w:webHidden/>
+              </w:rPr>
+              <w:fldChar w:fldCharType="begin"/>
+            </w:r>
+            <w:r>
+              <w:rPr>
+                <w:noProof/>
+                <w:webHidden/>
+              </w:rPr>
+              <w:instrText xml:space="preserve"> PAGEREF _Toc75762402 \h </w:instrText>
+            </w:r>
+            <w:r>
+              <w:rPr>
+                <w:noProof/>
+                <w:webHidden/>
+              </w:rPr>
+            </w:r>
+            <w:r>
+              <w:rPr>
+                <w:noProof/>
+                <w:webHidden/>
+              </w:rPr>
+              <w:fldChar w:fldCharType="separate"/>
+            </w:r>
+            <w:r>
+              <w:rPr>
+                <w:noProof/>
+                <w:webHidden/>
+              </w:rPr>
+              <w:t>4</w:t>
+            </w:r>
+            <w:r>
+              <w:rPr>
+                <w:noProof/>
+                <w:webHidden/>
+              </w:rPr>
+              <w:fldChar w:fldCharType="end"/>
+            </w:r>
+          </w:hyperlink>
+        </w:p>
+        <w:p>
+          <w:pPr>
+            <w:pStyle w:val="TOC3"/>
+            <w:tabs>
+              <w:tab w:val="left" w:pos="880"/>
+              <w:tab w:val="right" w:leader="dot" w:pos="10358"/>
+            </w:tabs>
+            <w:rPr>
+              <w:rFonts w:asciiTheme="minorHAnsi" w:hAnsiTheme="minorHAnsi" w:cstheme="minorBidi"/>
+              <w:noProof/>
+              <w:sz w:val="22"/>
+              <w:szCs w:val="22"/>
+            </w:rPr>
+          </w:pPr>
+          <w:hyperlink w:anchor="_Toc75762403" w:history="1">
+            <w:r>
+              <w:rPr>
+                <w:rStyle w:val="Hyperlink"/>
+                <w:noProof/>
+              </w:rPr>
+              <w:t>d.</w:t>
+            </w:r>
+            <w:r>
+              <w:rPr>
+                <w:rFonts w:asciiTheme="minorHAnsi" w:hAnsiTheme="minorHAnsi" w:cstheme="minorBidi"/>
+                <w:noProof/>
+                <w:sz w:val="22"/>
+                <w:szCs w:val="22"/>
+              </w:rPr>
+              <w:tab/>
+            </w:r>
+            <w:r>
+              <w:rPr>
+                <w:rStyle w:val="Hyperlink"/>
+                <w:noProof/>
+              </w:rPr>
+              <w:t>Check Openflow flow entries at switch 1</w:t>
+            </w:r>
+            <w:r>
+              <w:rPr>
+                <w:noProof/>
+                <w:webHidden/>
+              </w:rPr>
+              <w:tab/>
+            </w:r>
+            <w:r>
+              <w:rPr>
+                <w:noProof/>
+                <w:webHidden/>
+              </w:rPr>
+              <w:fldChar w:fldCharType="begin"/>
+            </w:r>
+            <w:r>
+              <w:rPr>
+                <w:noProof/>
+                <w:webHidden/>
+              </w:rPr>
+              <w:instrText xml:space="preserve"> PAGEREF _Toc75762403 \h </w:instrText>
+            </w:r>
+            <w:r>
+              <w:rPr>
+                <w:noProof/>
+                <w:webHidden/>
+              </w:rPr>
+            </w:r>
+            <w:r>
+              <w:rPr>
+                <w:noProof/>
+                <w:webHidden/>
+              </w:rPr>
+              <w:fldChar w:fldCharType="separate"/>
+            </w:r>
+            <w:r>
+              <w:rPr>
+                <w:noProof/>
+                <w:webHidden/>
+              </w:rPr>
+              <w:t>4</w:t>
             </w:r>
             <w:r>
               <w:rPr>
@@ -10978,21 +10323,31 @@
         <w:p>
           <w:pPr>
             <w:pStyle w:val="TOC2"/>
+            <w:tabs>
+              <w:tab w:val="left" w:pos="660"/>
+              <w:tab w:val="right" w:leader="dot" w:pos="10358"/>
+            </w:tabs>
             <w:rPr>
+              <w:rFonts w:asciiTheme="minorHAnsi" w:hAnsiTheme="minorHAnsi" w:cstheme="minorBidi"/>
               <w:noProof/>
+              <w:sz w:val="22"/>
+              <w:szCs w:val="22"/>
             </w:rPr>
           </w:pPr>
-          <w:hyperlink w:anchor="_Toc74549365" w:history="1">
+          <w:hyperlink w:anchor="_Toc75762404" w:history="1">
             <w:r>
               <w:rPr>
                 <w:rStyle w:val="Hyperlink"/>
                 <w:noProof/>
               </w:rPr>
-              <w:t>B.</w:t>
-            </w:r>
-            <w:r>
-              <w:rPr>
-                <w:noProof/>
+              <w:t>4.</w:t>
+            </w:r>
+            <w:r>
+              <w:rPr>
+                <w:rFonts w:asciiTheme="minorHAnsi" w:hAnsiTheme="minorHAnsi" w:cstheme="minorBidi"/>
+                <w:noProof/>
+                <w:sz w:val="22"/>
+                <w:szCs w:val="22"/>
               </w:rPr>
               <w:tab/>
             </w:r>
@@ -11001,7 +10356,7 @@
                 <w:rStyle w:val="Hyperlink"/>
                 <w:noProof/>
               </w:rPr>
-              <w:t>Lab “lab-cs-net-00007 - Mininet”</w:t>
+              <w:t>Mitigate DoS attack by implementing port security and using OpenFlow based firewall.</w:t>
             </w:r>
             <w:r>
               <w:rPr>
@@ -11022,7 +10377,7 @@
                 <w:noProof/>
                 <w:webHidden/>
               </w:rPr>
-              <w:instrText xml:space="preserve"> PAGEREF _Toc74549365 \h </w:instrText>
+              <w:instrText xml:space="preserve"> PAGEREF _Toc75762404 \h </w:instrText>
             </w:r>
             <w:r>
               <w:rPr>
@@ -11042,7 +10397,7 @@
                 <w:noProof/>
                 <w:webHidden/>
               </w:rPr>
-              <w:t>6</w:t>
+              <w:t>8</w:t>
             </w:r>
             <w:r>
               <w:rPr>
@@ -11056,21 +10411,31 @@
         <w:p>
           <w:pPr>
             <w:pStyle w:val="TOC3"/>
+            <w:tabs>
+              <w:tab w:val="left" w:pos="880"/>
+              <w:tab w:val="right" w:leader="dot" w:pos="10358"/>
+            </w:tabs>
             <w:rPr>
+              <w:rFonts w:asciiTheme="minorHAnsi" w:hAnsiTheme="minorHAnsi" w:cstheme="minorBidi"/>
               <w:noProof/>
+              <w:sz w:val="22"/>
+              <w:szCs w:val="22"/>
             </w:rPr>
           </w:pPr>
-          <w:hyperlink w:anchor="_Toc74549366" w:history="1">
+          <w:hyperlink w:anchor="_Toc75762405" w:history="1">
             <w:r>
               <w:rPr>
                 <w:rStyle w:val="Hyperlink"/>
                 <w:noProof/>
               </w:rPr>
-              <w:t>1)</w:t>
-            </w:r>
-            <w:r>
-              <w:rPr>
-                <w:noProof/>
+              <w:t>a.</w:t>
+            </w:r>
+            <w:r>
+              <w:rPr>
+                <w:rFonts w:asciiTheme="minorHAnsi" w:hAnsiTheme="minorHAnsi" w:cstheme="minorBidi"/>
+                <w:noProof/>
+                <w:sz w:val="22"/>
+                <w:szCs w:val="22"/>
               </w:rPr>
               <w:tab/>
             </w:r>
@@ -11079,7 +10444,7 @@
                 <w:rStyle w:val="Hyperlink"/>
                 <w:noProof/>
               </w:rPr>
-              <w:t>Setting up mininet and Running mininet topology…</w:t>
+              <w:t>You should illustrate (through screenshots and descriptions) your implemented program codes.</w:t>
             </w:r>
             <w:r>
               <w:rPr>
@@ -11100,7 +10465,7 @@
                 <w:noProof/>
                 <w:webHidden/>
               </w:rPr>
-              <w:instrText xml:space="preserve"> PAGEREF _Toc74549366 \h </w:instrText>
+              <w:instrText xml:space="preserve"> PAGEREF _Toc75762405 \h </w:instrText>
             </w:r>
             <w:r>
               <w:rPr>
@@ -11120,7 +10485,7 @@
                 <w:noProof/>
                 <w:webHidden/>
               </w:rPr>
-              <w:t>6</w:t>
+              <w:t>8</w:t>
             </w:r>
             <w:r>
               <w:rPr>
@@ -11134,21 +10499,31 @@
         <w:p>
           <w:pPr>
             <w:pStyle w:val="TOC3"/>
+            <w:tabs>
+              <w:tab w:val="left" w:pos="880"/>
+              <w:tab w:val="right" w:leader="dot" w:pos="10358"/>
+            </w:tabs>
             <w:rPr>
+              <w:rFonts w:asciiTheme="minorHAnsi" w:hAnsiTheme="minorHAnsi" w:cstheme="minorBidi"/>
               <w:noProof/>
+              <w:sz w:val="22"/>
+              <w:szCs w:val="22"/>
             </w:rPr>
           </w:pPr>
-          <w:hyperlink w:anchor="_Toc74549367" w:history="1">
+          <w:hyperlink w:anchor="_Toc75762406" w:history="1">
             <w:r>
               <w:rPr>
                 <w:rStyle w:val="Hyperlink"/>
                 <w:noProof/>
               </w:rPr>
-              <w:t>2)</w:t>
-            </w:r>
-            <w:r>
-              <w:rPr>
-                <w:noProof/>
+              <w:t>b.</w:t>
+            </w:r>
+            <w:r>
+              <w:rPr>
+                <w:rFonts w:asciiTheme="minorHAnsi" w:hAnsiTheme="minorHAnsi" w:cstheme="minorBidi"/>
+                <w:noProof/>
+                <w:sz w:val="22"/>
+                <w:szCs w:val="22"/>
               </w:rPr>
               <w:tab/>
             </w:r>
@@ -11157,7 +10532,7 @@
                 <w:rStyle w:val="Hyperlink"/>
                 <w:noProof/>
               </w:rPr>
-              <w:t>For each topology above, they should be able to:</w:t>
+              <w:t>You should demo how your implementation can mitigate the DoS through a sequence of screenshots with explanation.</w:t>
             </w:r>
             <w:r>
               <w:rPr>
@@ -11178,7 +10553,7 @@
                 <w:noProof/>
                 <w:webHidden/>
               </w:rPr>
-              <w:instrText xml:space="preserve"> PAGEREF _Toc74549367 \h </w:instrText>
+              <w:instrText xml:space="preserve"> PAGEREF _Toc75762406 \h </w:instrText>
             </w:r>
             <w:r>
               <w:rPr>
@@ -11198,7 +10573,7 @@
                 <w:noProof/>
                 <w:webHidden/>
               </w:rPr>
-              <w:t>6</w:t>
+              <w:t>8</w:t>
             </w:r>
             <w:r>
               <w:rPr>
@@ -11212,21 +10587,31 @@
         <w:p>
           <w:pPr>
             <w:pStyle w:val="TOC3"/>
+            <w:tabs>
+              <w:tab w:val="left" w:pos="880"/>
+              <w:tab w:val="right" w:leader="dot" w:pos="10358"/>
+            </w:tabs>
             <w:rPr>
+              <w:rFonts w:asciiTheme="minorHAnsi" w:hAnsiTheme="minorHAnsi" w:cstheme="minorBidi"/>
               <w:noProof/>
+              <w:sz w:val="22"/>
+              <w:szCs w:val="22"/>
             </w:rPr>
           </w:pPr>
-          <w:hyperlink w:anchor="_Toc74549368" w:history="1">
+          <w:hyperlink w:anchor="_Toc75762407" w:history="1">
             <w:r>
               <w:rPr>
                 <w:rStyle w:val="Hyperlink"/>
                 <w:noProof/>
               </w:rPr>
-              <w:t>3)</w:t>
-            </w:r>
-            <w:r>
-              <w:rPr>
-                <w:noProof/>
+              <w:t>c.</w:t>
+            </w:r>
+            <w:r>
+              <w:rPr>
+                <w:rFonts w:asciiTheme="minorHAnsi" w:hAnsiTheme="minorHAnsi" w:cstheme="minorBidi"/>
+                <w:noProof/>
+                <w:sz w:val="22"/>
+                <w:szCs w:val="22"/>
               </w:rPr>
               <w:tab/>
             </w:r>
@@ -11235,7 +10620,7 @@
                 <w:rStyle w:val="Hyperlink"/>
                 <w:noProof/>
               </w:rPr>
-              <w:t>Create another tree topology of depth 2 and fanout 8.</w:t>
+              <w:t>You should submit the source codes of your implementation.</w:t>
             </w:r>
             <w:r>
               <w:rPr>
@@ -11256,7 +10641,7 @@
                 <w:noProof/>
                 <w:webHidden/>
               </w:rPr>
-              <w:instrText xml:space="preserve"> PAGEREF _Toc74549368 \h </w:instrText>
+              <w:instrText xml:space="preserve"> PAGEREF _Toc75762407 \h </w:instrText>
             </w:r>
             <w:r>
               <w:rPr>
@@ -11277,84 +10662,6 @@
                 <w:webHidden/>
               </w:rPr>
               <w:t>8</w:t>
-            </w:r>
-            <w:r>
-              <w:rPr>
-                <w:noProof/>
-                <w:webHidden/>
-              </w:rPr>
-              <w:fldChar w:fldCharType="end"/>
-            </w:r>
-          </w:hyperlink>
-        </w:p>
-        <w:p>
-          <w:pPr>
-            <w:pStyle w:val="TOC2"/>
-            <w:rPr>
-              <w:noProof/>
-            </w:rPr>
-          </w:pPr>
-          <w:hyperlink w:anchor="_Toc74549369" w:history="1">
-            <w:r>
-              <w:rPr>
-                <w:rStyle w:val="Hyperlink"/>
-                <w:noProof/>
-              </w:rPr>
-              <w:t>C.</w:t>
-            </w:r>
-            <w:r>
-              <w:rPr>
-                <w:noProof/>
-              </w:rPr>
-              <w:tab/>
-            </w:r>
-            <w:r>
-              <w:rPr>
-                <w:rStyle w:val="Hyperlink"/>
-                <w:noProof/>
-              </w:rPr>
-              <w:t>Lab “CS-NET-00008 – SDN Controller (POX)”</w:t>
-            </w:r>
-            <w:r>
-              <w:rPr>
-                <w:noProof/>
-                <w:webHidden/>
-              </w:rPr>
-              <w:tab/>
-            </w:r>
-            <w:r>
-              <w:rPr>
-                <w:noProof/>
-                <w:webHidden/>
-              </w:rPr>
-              <w:fldChar w:fldCharType="begin"/>
-            </w:r>
-            <w:r>
-              <w:rPr>
-                <w:noProof/>
-                <w:webHidden/>
-              </w:rPr>
-              <w:instrText xml:space="preserve"> PAGEREF _Toc74549369 \h </w:instrText>
-            </w:r>
-            <w:r>
-              <w:rPr>
-                <w:noProof/>
-                <w:webHidden/>
-              </w:rPr>
-            </w:r>
-            <w:r>
-              <w:rPr>
-                <w:noProof/>
-                <w:webHidden/>
-              </w:rPr>
-              <w:fldChar w:fldCharType="separate"/>
-            </w:r>
-            <w:r>
-              <w:rPr>
-                <w:noProof/>
-                <w:webHidden/>
-              </w:rPr>
-              <w:t>10</w:t>
             </w:r>
             <w:r>
               <w:rPr>
@@ -11368,21 +10675,31 @@
         <w:p>
           <w:pPr>
             <w:pStyle w:val="TOC3"/>
+            <w:tabs>
+              <w:tab w:val="left" w:pos="880"/>
+              <w:tab w:val="right" w:leader="dot" w:pos="10358"/>
+            </w:tabs>
             <w:rPr>
+              <w:rFonts w:asciiTheme="minorHAnsi" w:hAnsiTheme="minorHAnsi" w:cstheme="minorBidi"/>
               <w:noProof/>
+              <w:sz w:val="22"/>
+              <w:szCs w:val="22"/>
             </w:rPr>
           </w:pPr>
-          <w:hyperlink w:anchor="_Toc74549370" w:history="1">
+          <w:hyperlink w:anchor="_Toc75762408" w:history="1">
             <w:r>
               <w:rPr>
                 <w:rStyle w:val="Hyperlink"/>
                 <w:noProof/>
               </w:rPr>
-              <w:t>1)</w:t>
-            </w:r>
-            <w:r>
-              <w:rPr>
-                <w:noProof/>
+              <w:t>d.</w:t>
+            </w:r>
+            <w:r>
+              <w:rPr>
+                <w:rFonts w:asciiTheme="minorHAnsi" w:hAnsiTheme="minorHAnsi" w:cstheme="minorBidi"/>
+                <w:noProof/>
+                <w:sz w:val="22"/>
+                <w:szCs w:val="22"/>
               </w:rPr>
               <w:tab/>
             </w:r>
@@ -11391,7 +10708,7 @@
                 <w:rStyle w:val="Hyperlink"/>
                 <w:noProof/>
               </w:rPr>
-              <w:t>The POX controller can:</w:t>
+              <w:t>IP Spoofing Attack Mitigation</w:t>
             </w:r>
             <w:r>
               <w:rPr>
@@ -11412,7 +10729,7 @@
                 <w:noProof/>
                 <w:webHidden/>
               </w:rPr>
-              <w:instrText xml:space="preserve"> PAGEREF _Toc74549370 \h </w:instrText>
+              <w:instrText xml:space="preserve"> PAGEREF _Toc75762408 \h </w:instrText>
             </w:r>
             <w:r>
               <w:rPr>
@@ -11432,7 +10749,7 @@
                 <w:noProof/>
                 <w:webHidden/>
               </w:rPr>
-              <w:t>10</w:t>
+              <w:t>11</w:t>
             </w:r>
             <w:r>
               <w:rPr>
@@ -11446,21 +10763,31 @@
         <w:p>
           <w:pPr>
             <w:pStyle w:val="TOC3"/>
+            <w:tabs>
+              <w:tab w:val="left" w:pos="880"/>
+              <w:tab w:val="right" w:leader="dot" w:pos="10358"/>
+            </w:tabs>
             <w:rPr>
+              <w:rFonts w:asciiTheme="minorHAnsi" w:hAnsiTheme="minorHAnsi" w:cstheme="minorBidi"/>
               <w:noProof/>
+              <w:sz w:val="22"/>
+              <w:szCs w:val="22"/>
             </w:rPr>
           </w:pPr>
-          <w:hyperlink w:anchor="_Toc74549371" w:history="1">
+          <w:hyperlink w:anchor="_Toc75762409" w:history="1">
             <w:r>
               <w:rPr>
                 <w:rStyle w:val="Hyperlink"/>
                 <w:noProof/>
               </w:rPr>
-              <w:t>2)</w:t>
-            </w:r>
-            <w:r>
-              <w:rPr>
-                <w:noProof/>
+              <w:t>a.</w:t>
+            </w:r>
+            <w:r>
+              <w:rPr>
+                <w:rFonts w:asciiTheme="minorHAnsi" w:hAnsiTheme="minorHAnsi" w:cstheme="minorBidi"/>
+                <w:noProof/>
+                <w:sz w:val="22"/>
+                <w:szCs w:val="22"/>
               </w:rPr>
               <w:tab/>
             </w:r>
@@ -11469,7 +10796,7 @@
                 <w:rStyle w:val="Hyperlink"/>
                 <w:noProof/>
               </w:rPr>
-              <w:t>While connect to the controller, the mininet topology can (Please take snapshots for each task)</w:t>
+              <w:t>MAC Spoofing Attack Mitigation</w:t>
             </w:r>
             <w:r>
               <w:rPr>
@@ -11490,7 +10817,7 @@
                 <w:noProof/>
                 <w:webHidden/>
               </w:rPr>
-              <w:instrText xml:space="preserve"> PAGEREF _Toc74549371 \h </w:instrText>
+              <w:instrText xml:space="preserve"> PAGEREF _Toc75762409 \h </w:instrText>
             </w:r>
             <w:r>
               <w:rPr>
@@ -11510,943 +10837,7 @@
                 <w:noProof/>
                 <w:webHidden/>
               </w:rPr>
-              <w:t>11</w:t>
-            </w:r>
-            <w:r>
-              <w:rPr>
-                <w:noProof/>
-                <w:webHidden/>
-              </w:rPr>
-              <w:fldChar w:fldCharType="end"/>
-            </w:r>
-          </w:hyperlink>
-        </w:p>
-        <w:p>
-          <w:pPr>
-            <w:pStyle w:val="TOC3"/>
-            <w:rPr>
-              <w:noProof/>
-            </w:rPr>
-          </w:pPr>
-          <w:hyperlink w:anchor="_Toc74549372" w:history="1">
-            <w:r>
-              <w:rPr>
-                <w:rStyle w:val="Hyperlink"/>
-                <w:noProof/>
-              </w:rPr>
-              <w:t>3)</w:t>
-            </w:r>
-            <w:r>
-              <w:rPr>
-                <w:noProof/>
-              </w:rPr>
-              <w:tab/>
-            </w:r>
-            <w:r>
-              <w:rPr>
-                <w:rStyle w:val="Hyperlink"/>
-                <w:noProof/>
-              </w:rPr>
-              <w:t>Extra Activity</w:t>
-            </w:r>
-            <w:r>
-              <w:rPr>
-                <w:noProof/>
-                <w:webHidden/>
-              </w:rPr>
-              <w:tab/>
-            </w:r>
-            <w:r>
-              <w:rPr>
-                <w:noProof/>
-                <w:webHidden/>
-              </w:rPr>
-              <w:fldChar w:fldCharType="begin"/>
-            </w:r>
-            <w:r>
-              <w:rPr>
-                <w:noProof/>
-                <w:webHidden/>
-              </w:rPr>
-              <w:instrText xml:space="preserve"> PAGEREF _Toc74549372 \h </w:instrText>
-            </w:r>
-            <w:r>
-              <w:rPr>
-                <w:noProof/>
-                <w:webHidden/>
-              </w:rPr>
-            </w:r>
-            <w:r>
-              <w:rPr>
-                <w:noProof/>
-                <w:webHidden/>
-              </w:rPr>
-              <w:fldChar w:fldCharType="separate"/>
-            </w:r>
-            <w:r>
-              <w:rPr>
-                <w:noProof/>
-                <w:webHidden/>
-              </w:rPr>
-              <w:t>12</w:t>
-            </w:r>
-            <w:r>
-              <w:rPr>
-                <w:noProof/>
-                <w:webHidden/>
-              </w:rPr>
-              <w:fldChar w:fldCharType="end"/>
-            </w:r>
-          </w:hyperlink>
-        </w:p>
-        <w:p>
-          <w:pPr>
-            <w:pStyle w:val="TOC2"/>
-            <w:rPr>
-              <w:noProof/>
-            </w:rPr>
-          </w:pPr>
-          <w:hyperlink w:anchor="_Toc74549373" w:history="1">
-            <w:r>
-              <w:rPr>
-                <w:rStyle w:val="Hyperlink"/>
-                <w:noProof/>
-              </w:rPr>
-              <w:t>D.</w:t>
-            </w:r>
-            <w:r>
-              <w:rPr>
-                <w:noProof/>
-              </w:rPr>
-              <w:tab/>
-            </w:r>
-            <w:r>
-              <w:rPr>
-                <w:rStyle w:val="Hyperlink"/>
-                <w:noProof/>
-              </w:rPr>
-              <w:t>Lab “CS-NET-00009 – Containernet”</w:t>
-            </w:r>
-            <w:r>
-              <w:rPr>
-                <w:noProof/>
-                <w:webHidden/>
-              </w:rPr>
-              <w:tab/>
-            </w:r>
-            <w:r>
-              <w:rPr>
-                <w:noProof/>
-                <w:webHidden/>
-              </w:rPr>
-              <w:fldChar w:fldCharType="begin"/>
-            </w:r>
-            <w:r>
-              <w:rPr>
-                <w:noProof/>
-                <w:webHidden/>
-              </w:rPr>
-              <w:instrText xml:space="preserve"> PAGEREF _Toc74549373 \h </w:instrText>
-            </w:r>
-            <w:r>
-              <w:rPr>
-                <w:noProof/>
-                <w:webHidden/>
-              </w:rPr>
-            </w:r>
-            <w:r>
-              <w:rPr>
-                <w:noProof/>
-                <w:webHidden/>
-              </w:rPr>
-              <w:fldChar w:fldCharType="separate"/>
-            </w:r>
-            <w:r>
-              <w:rPr>
-                <w:noProof/>
-                <w:webHidden/>
-              </w:rPr>
-              <w:t>13</w:t>
-            </w:r>
-            <w:r>
-              <w:rPr>
-                <w:noProof/>
-                <w:webHidden/>
-              </w:rPr>
-              <w:fldChar w:fldCharType="end"/>
-            </w:r>
-          </w:hyperlink>
-        </w:p>
-        <w:p>
-          <w:pPr>
-            <w:pStyle w:val="TOC3"/>
-            <w:rPr>
-              <w:noProof/>
-            </w:rPr>
-          </w:pPr>
-          <w:hyperlink w:anchor="_Toc74549374" w:history="1">
-            <w:r>
-              <w:rPr>
-                <w:rStyle w:val="Hyperlink"/>
-                <w:noProof/>
-              </w:rPr>
-              <w:t>1)</w:t>
-            </w:r>
-            <w:r>
-              <w:rPr>
-                <w:noProof/>
-              </w:rPr>
-              <w:tab/>
-            </w:r>
-            <w:r>
-              <w:rPr>
-                <w:rStyle w:val="Hyperlink"/>
-                <w:noProof/>
-              </w:rPr>
-              <w:t>The containernet topology can:</w:t>
-            </w:r>
-            <w:r>
-              <w:rPr>
-                <w:noProof/>
-                <w:webHidden/>
-              </w:rPr>
-              <w:tab/>
-            </w:r>
-            <w:r>
-              <w:rPr>
-                <w:noProof/>
-                <w:webHidden/>
-              </w:rPr>
-              <w:fldChar w:fldCharType="begin"/>
-            </w:r>
-            <w:r>
-              <w:rPr>
-                <w:noProof/>
-                <w:webHidden/>
-              </w:rPr>
-              <w:instrText xml:space="preserve"> PAGEREF _Toc74549374 \h </w:instrText>
-            </w:r>
-            <w:r>
-              <w:rPr>
-                <w:noProof/>
-                <w:webHidden/>
-              </w:rPr>
-            </w:r>
-            <w:r>
-              <w:rPr>
-                <w:noProof/>
-                <w:webHidden/>
-              </w:rPr>
-              <w:fldChar w:fldCharType="separate"/>
-            </w:r>
-            <w:r>
-              <w:rPr>
-                <w:noProof/>
-                <w:webHidden/>
-              </w:rPr>
-              <w:t>13</w:t>
-            </w:r>
-            <w:r>
-              <w:rPr>
-                <w:noProof/>
-                <w:webHidden/>
-              </w:rPr>
-              <w:fldChar w:fldCharType="end"/>
-            </w:r>
-          </w:hyperlink>
-        </w:p>
-        <w:p>
-          <w:pPr>
-            <w:pStyle w:val="TOC2"/>
-            <w:rPr>
-              <w:noProof/>
-            </w:rPr>
-          </w:pPr>
-          <w:hyperlink w:anchor="_Toc74549375" w:history="1">
-            <w:r>
-              <w:rPr>
-                <w:rStyle w:val="Hyperlink"/>
-                <w:noProof/>
-              </w:rPr>
-              <w:t>E.</w:t>
-            </w:r>
-            <w:r>
-              <w:rPr>
-                <w:noProof/>
-              </w:rPr>
-              <w:tab/>
-            </w:r>
-            <w:r>
-              <w:rPr>
-                <w:rStyle w:val="Hyperlink"/>
-                <w:noProof/>
-              </w:rPr>
-              <w:t>Lab “CS-CNS-00101” – OpenFlow Based Stateless firewall</w:t>
-            </w:r>
-            <w:r>
-              <w:rPr>
-                <w:noProof/>
-                <w:webHidden/>
-              </w:rPr>
-              <w:tab/>
-            </w:r>
-            <w:r>
-              <w:rPr>
-                <w:noProof/>
-                <w:webHidden/>
-              </w:rPr>
-              <w:fldChar w:fldCharType="begin"/>
-            </w:r>
-            <w:r>
-              <w:rPr>
-                <w:noProof/>
-                <w:webHidden/>
-              </w:rPr>
-              <w:instrText xml:space="preserve"> PAGEREF _Toc74549375 \h </w:instrText>
-            </w:r>
-            <w:r>
-              <w:rPr>
-                <w:noProof/>
-                <w:webHidden/>
-              </w:rPr>
-            </w:r>
-            <w:r>
-              <w:rPr>
-                <w:noProof/>
-                <w:webHidden/>
-              </w:rPr>
-              <w:fldChar w:fldCharType="separate"/>
-            </w:r>
-            <w:r>
-              <w:rPr>
-                <w:noProof/>
-                <w:webHidden/>
-              </w:rPr>
-              <w:t>15</w:t>
-            </w:r>
-            <w:r>
-              <w:rPr>
-                <w:noProof/>
-                <w:webHidden/>
-              </w:rPr>
-              <w:fldChar w:fldCharType="end"/>
-            </w:r>
-          </w:hyperlink>
-        </w:p>
-        <w:p>
-          <w:pPr>
-            <w:pStyle w:val="TOC3"/>
-            <w:rPr>
-              <w:noProof/>
-            </w:rPr>
-          </w:pPr>
-          <w:hyperlink w:anchor="_Toc74549376" w:history="1">
-            <w:r>
-              <w:rPr>
-                <w:rStyle w:val="Hyperlink"/>
-                <w:noProof/>
-              </w:rPr>
-              <w:t>1)</w:t>
-            </w:r>
-            <w:r>
-              <w:rPr>
-                <w:noProof/>
-              </w:rPr>
-              <w:tab/>
-            </w:r>
-            <w:r>
-              <w:rPr>
-                <w:rStyle w:val="Hyperlink"/>
-                <w:noProof/>
-              </w:rPr>
-              <w:t>Create a mininet based topology with 4 container hosts and one controller switches and run it.</w:t>
-            </w:r>
-            <w:r>
-              <w:rPr>
-                <w:noProof/>
-                <w:webHidden/>
-              </w:rPr>
-              <w:tab/>
-            </w:r>
-            <w:r>
-              <w:rPr>
-                <w:noProof/>
-                <w:webHidden/>
-              </w:rPr>
-              <w:fldChar w:fldCharType="begin"/>
-            </w:r>
-            <w:r>
-              <w:rPr>
-                <w:noProof/>
-                <w:webHidden/>
-              </w:rPr>
-              <w:instrText xml:space="preserve"> PAGEREF _Toc74549376 \h </w:instrText>
-            </w:r>
-            <w:r>
-              <w:rPr>
-                <w:noProof/>
-                <w:webHidden/>
-              </w:rPr>
-            </w:r>
-            <w:r>
-              <w:rPr>
-                <w:noProof/>
-                <w:webHidden/>
-              </w:rPr>
-              <w:fldChar w:fldCharType="separate"/>
-            </w:r>
-            <w:r>
-              <w:rPr>
-                <w:noProof/>
-                <w:webHidden/>
-              </w:rPr>
-              <w:t>15</w:t>
-            </w:r>
-            <w:r>
-              <w:rPr>
-                <w:noProof/>
-                <w:webHidden/>
-              </w:rPr>
-              <w:fldChar w:fldCharType="end"/>
-            </w:r>
-          </w:hyperlink>
-        </w:p>
-        <w:p>
-          <w:pPr>
-            <w:pStyle w:val="TOC3"/>
-            <w:rPr>
-              <w:noProof/>
-            </w:rPr>
-          </w:pPr>
-          <w:hyperlink w:anchor="_Toc74549377" w:history="1">
-            <w:r>
-              <w:rPr>
-                <w:rStyle w:val="Hyperlink"/>
-                <w:noProof/>
-              </w:rPr>
-              <w:t>2)</w:t>
-            </w:r>
-            <w:r>
-              <w:rPr>
-                <w:noProof/>
-              </w:rPr>
-              <w:tab/>
-            </w:r>
-            <w:r>
-              <w:rPr>
-                <w:rStyle w:val="Hyperlink"/>
-                <w:noProof/>
-              </w:rPr>
-              <w:t>Make the interfaces up and assign IP addresses to interfaces of container hosts.</w:t>
-            </w:r>
-            <w:r>
-              <w:rPr>
-                <w:noProof/>
-                <w:webHidden/>
-              </w:rPr>
-              <w:tab/>
-            </w:r>
-            <w:r>
-              <w:rPr>
-                <w:noProof/>
-                <w:webHidden/>
-              </w:rPr>
-              <w:fldChar w:fldCharType="begin"/>
-            </w:r>
-            <w:r>
-              <w:rPr>
-                <w:noProof/>
-                <w:webHidden/>
-              </w:rPr>
-              <w:instrText xml:space="preserve"> PAGEREF _Toc74549377 \h </w:instrText>
-            </w:r>
-            <w:r>
-              <w:rPr>
-                <w:noProof/>
-                <w:webHidden/>
-              </w:rPr>
-            </w:r>
-            <w:r>
-              <w:rPr>
-                <w:noProof/>
-                <w:webHidden/>
-              </w:rPr>
-              <w:fldChar w:fldCharType="separate"/>
-            </w:r>
-            <w:r>
-              <w:rPr>
-                <w:noProof/>
-                <w:webHidden/>
-              </w:rPr>
-              <w:t>17</w:t>
-            </w:r>
-            <w:r>
-              <w:rPr>
-                <w:noProof/>
-                <w:webHidden/>
-              </w:rPr>
-              <w:fldChar w:fldCharType="end"/>
-            </w:r>
-          </w:hyperlink>
-        </w:p>
-        <w:p>
-          <w:pPr>
-            <w:pStyle w:val="TOC3"/>
-            <w:rPr>
-              <w:noProof/>
-            </w:rPr>
-          </w:pPr>
-          <w:hyperlink w:anchor="_Toc74549378" w:history="1">
-            <w:r>
-              <w:rPr>
-                <w:rStyle w:val="Hyperlink"/>
-                <w:noProof/>
-              </w:rPr>
-              <w:t>3)</w:t>
-            </w:r>
-            <w:r>
-              <w:rPr>
-                <w:noProof/>
-              </w:rPr>
-              <w:tab/>
-            </w:r>
-            <w:r>
-              <w:rPr>
-                <w:rStyle w:val="Hyperlink"/>
-                <w:noProof/>
-              </w:rPr>
-              <w:t>Add new rule to l3config file for blocking ICMP traffic from source IP 192.168.2.10 and destination IP 192.168.2.30.</w:t>
-            </w:r>
-            <w:r>
-              <w:rPr>
-                <w:noProof/>
-                <w:webHidden/>
-              </w:rPr>
-              <w:tab/>
-            </w:r>
-            <w:r>
-              <w:rPr>
-                <w:noProof/>
-                <w:webHidden/>
-              </w:rPr>
-              <w:fldChar w:fldCharType="begin"/>
-            </w:r>
-            <w:r>
-              <w:rPr>
-                <w:noProof/>
-                <w:webHidden/>
-              </w:rPr>
-              <w:instrText xml:space="preserve"> PAGEREF _Toc74549378 \h </w:instrText>
-            </w:r>
-            <w:r>
-              <w:rPr>
-                <w:noProof/>
-                <w:webHidden/>
-              </w:rPr>
-            </w:r>
-            <w:r>
-              <w:rPr>
-                <w:noProof/>
-                <w:webHidden/>
-              </w:rPr>
-              <w:fldChar w:fldCharType="separate"/>
-            </w:r>
-            <w:r>
-              <w:rPr>
-                <w:noProof/>
-                <w:webHidden/>
-              </w:rPr>
-              <w:t>17</w:t>
-            </w:r>
-            <w:r>
-              <w:rPr>
-                <w:noProof/>
-                <w:webHidden/>
-              </w:rPr>
-              <w:fldChar w:fldCharType="end"/>
-            </w:r>
-          </w:hyperlink>
-        </w:p>
-        <w:p>
-          <w:pPr>
-            <w:pStyle w:val="TOC3"/>
-            <w:rPr>
-              <w:noProof/>
-            </w:rPr>
-          </w:pPr>
-          <w:hyperlink w:anchor="_Toc74549379" w:history="1">
-            <w:r>
-              <w:rPr>
-                <w:rStyle w:val="Hyperlink"/>
-                <w:noProof/>
-              </w:rPr>
-              <w:t>4)</w:t>
-            </w:r>
-            <w:r>
-              <w:rPr>
-                <w:noProof/>
-              </w:rPr>
-              <w:tab/>
-            </w:r>
-            <w:r>
-              <w:rPr>
-                <w:rStyle w:val="Hyperlink"/>
-                <w:noProof/>
-              </w:rPr>
-              <w:t>Add new rule to l3config file for blocking ICMP traffic from source IP 192.168.2.20 and destination IP 192.168.2.40.</w:t>
-            </w:r>
-            <w:r>
-              <w:rPr>
-                <w:noProof/>
-                <w:webHidden/>
-              </w:rPr>
-              <w:tab/>
-            </w:r>
-            <w:r>
-              <w:rPr>
-                <w:noProof/>
-                <w:webHidden/>
-              </w:rPr>
-              <w:fldChar w:fldCharType="begin"/>
-            </w:r>
-            <w:r>
-              <w:rPr>
-                <w:noProof/>
-                <w:webHidden/>
-              </w:rPr>
-              <w:instrText xml:space="preserve"> PAGEREF _Toc74549379 \h </w:instrText>
-            </w:r>
-            <w:r>
-              <w:rPr>
-                <w:noProof/>
-                <w:webHidden/>
-              </w:rPr>
-            </w:r>
-            <w:r>
-              <w:rPr>
-                <w:noProof/>
-                <w:webHidden/>
-              </w:rPr>
-              <w:fldChar w:fldCharType="separate"/>
-            </w:r>
-            <w:r>
-              <w:rPr>
-                <w:noProof/>
-                <w:webHidden/>
-              </w:rPr>
-              <w:t>17</w:t>
-            </w:r>
-            <w:r>
-              <w:rPr>
-                <w:noProof/>
-                <w:webHidden/>
-              </w:rPr>
-              <w:fldChar w:fldCharType="end"/>
-            </w:r>
-          </w:hyperlink>
-        </w:p>
-        <w:p>
-          <w:pPr>
-            <w:pStyle w:val="TOC3"/>
-            <w:rPr>
-              <w:noProof/>
-            </w:rPr>
-          </w:pPr>
-          <w:hyperlink w:anchor="_Toc74549380" w:history="1">
-            <w:r>
-              <w:rPr>
-                <w:rStyle w:val="Hyperlink"/>
-                <w:noProof/>
-              </w:rPr>
-              <w:t>5)</w:t>
-            </w:r>
-            <w:r>
-              <w:rPr>
-                <w:noProof/>
-              </w:rPr>
-              <w:tab/>
-            </w:r>
-            <w:r>
-              <w:rPr>
-                <w:rStyle w:val="Hyperlink"/>
-                <w:noProof/>
-              </w:rPr>
-              <w:t>Add new rule to l3config file for blocking HTTP traffic from source IP 192.168.2.20.</w:t>
-            </w:r>
-            <w:r>
-              <w:rPr>
-                <w:noProof/>
-                <w:webHidden/>
-              </w:rPr>
-              <w:tab/>
-            </w:r>
-            <w:r>
-              <w:rPr>
-                <w:noProof/>
-                <w:webHidden/>
-              </w:rPr>
-              <w:fldChar w:fldCharType="begin"/>
-            </w:r>
-            <w:r>
-              <w:rPr>
-                <w:noProof/>
-                <w:webHidden/>
-              </w:rPr>
-              <w:instrText xml:space="preserve"> PAGEREF _Toc74549380 \h </w:instrText>
-            </w:r>
-            <w:r>
-              <w:rPr>
-                <w:noProof/>
-                <w:webHidden/>
-              </w:rPr>
-            </w:r>
-            <w:r>
-              <w:rPr>
-                <w:noProof/>
-                <w:webHidden/>
-              </w:rPr>
-              <w:fldChar w:fldCharType="separate"/>
-            </w:r>
-            <w:r>
-              <w:rPr>
-                <w:noProof/>
-                <w:webHidden/>
-              </w:rPr>
-              <w:t>17</w:t>
-            </w:r>
-            <w:r>
-              <w:rPr>
-                <w:noProof/>
-                <w:webHidden/>
-              </w:rPr>
-              <w:fldChar w:fldCharType="end"/>
-            </w:r>
-          </w:hyperlink>
-        </w:p>
-        <w:p>
-          <w:pPr>
-            <w:pStyle w:val="TOC3"/>
-            <w:rPr>
-              <w:noProof/>
-            </w:rPr>
-          </w:pPr>
-          <w:hyperlink w:anchor="_Toc74549381" w:history="1">
-            <w:r>
-              <w:rPr>
-                <w:rStyle w:val="Hyperlink"/>
-                <w:noProof/>
-              </w:rPr>
-              <w:t>6)</w:t>
-            </w:r>
-            <w:r>
-              <w:rPr>
-                <w:noProof/>
-              </w:rPr>
-              <w:tab/>
-            </w:r>
-            <w:r>
-              <w:rPr>
-                <w:rStyle w:val="Hyperlink"/>
-                <w:noProof/>
-              </w:rPr>
-              <w:t>Add new rule to l2config file for blocking traffic from MAC address 00:00:00:00:00:02 to destination MAC address 00:00:00:00:00:04.</w:t>
-            </w:r>
-            <w:r>
-              <w:rPr>
-                <w:noProof/>
-                <w:webHidden/>
-              </w:rPr>
-              <w:tab/>
-            </w:r>
-            <w:r>
-              <w:rPr>
-                <w:noProof/>
-                <w:webHidden/>
-              </w:rPr>
-              <w:fldChar w:fldCharType="begin"/>
-            </w:r>
-            <w:r>
-              <w:rPr>
-                <w:noProof/>
-                <w:webHidden/>
-              </w:rPr>
-              <w:instrText xml:space="preserve"> PAGEREF _Toc74549381 \h </w:instrText>
-            </w:r>
-            <w:r>
-              <w:rPr>
-                <w:noProof/>
-                <w:webHidden/>
-              </w:rPr>
-            </w:r>
-            <w:r>
-              <w:rPr>
-                <w:noProof/>
-                <w:webHidden/>
-              </w:rPr>
-              <w:fldChar w:fldCharType="separate"/>
-            </w:r>
-            <w:r>
-              <w:rPr>
-                <w:noProof/>
-                <w:webHidden/>
-              </w:rPr>
-              <w:t>17</w:t>
-            </w:r>
-            <w:r>
-              <w:rPr>
-                <w:noProof/>
-                <w:webHidden/>
-              </w:rPr>
-              <w:fldChar w:fldCharType="end"/>
-            </w:r>
-          </w:hyperlink>
-        </w:p>
-        <w:p>
-          <w:pPr>
-            <w:pStyle w:val="TOC3"/>
-            <w:rPr>
-              <w:noProof/>
-            </w:rPr>
-          </w:pPr>
-          <w:hyperlink w:anchor="_Toc74549382" w:history="1">
-            <w:r>
-              <w:rPr>
-                <w:rStyle w:val="Hyperlink"/>
-                <w:noProof/>
-              </w:rPr>
-              <w:t>7)</w:t>
-            </w:r>
-            <w:r>
-              <w:rPr>
-                <w:noProof/>
-              </w:rPr>
-              <w:tab/>
-            </w:r>
-            <w:r>
-              <w:rPr>
-                <w:rStyle w:val="Hyperlink"/>
-                <w:noProof/>
-              </w:rPr>
-              <w:t>Add new rule to l3config file for blocking tcp traffic from 192.168.2.10 to 192.168.2.20.</w:t>
-            </w:r>
-            <w:r>
-              <w:rPr>
-                <w:noProof/>
-                <w:webHidden/>
-              </w:rPr>
-              <w:tab/>
-            </w:r>
-            <w:r>
-              <w:rPr>
-                <w:noProof/>
-                <w:webHidden/>
-              </w:rPr>
-              <w:fldChar w:fldCharType="begin"/>
-            </w:r>
-            <w:r>
-              <w:rPr>
-                <w:noProof/>
-                <w:webHidden/>
-              </w:rPr>
-              <w:instrText xml:space="preserve"> PAGEREF _Toc74549382 \h </w:instrText>
-            </w:r>
-            <w:r>
-              <w:rPr>
-                <w:noProof/>
-                <w:webHidden/>
-              </w:rPr>
-            </w:r>
-            <w:r>
-              <w:rPr>
-                <w:noProof/>
-                <w:webHidden/>
-              </w:rPr>
-              <w:fldChar w:fldCharType="separate"/>
-            </w:r>
-            <w:r>
-              <w:rPr>
-                <w:noProof/>
-                <w:webHidden/>
-              </w:rPr>
-              <w:t>17</w:t>
-            </w:r>
-            <w:r>
-              <w:rPr>
-                <w:noProof/>
-                <w:webHidden/>
-              </w:rPr>
-              <w:fldChar w:fldCharType="end"/>
-            </w:r>
-          </w:hyperlink>
-        </w:p>
-        <w:p>
-          <w:pPr>
-            <w:pStyle w:val="TOC3"/>
-            <w:rPr>
-              <w:noProof/>
-            </w:rPr>
-          </w:pPr>
-          <w:hyperlink w:anchor="_Toc74549383" w:history="1">
-            <w:r>
-              <w:rPr>
-                <w:rStyle w:val="Hyperlink"/>
-                <w:noProof/>
-              </w:rPr>
-              <w:t>8)</w:t>
-            </w:r>
-            <w:r>
-              <w:rPr>
-                <w:noProof/>
-              </w:rPr>
-              <w:tab/>
-            </w:r>
-            <w:r>
-              <w:rPr>
-                <w:rStyle w:val="Hyperlink"/>
-                <w:noProof/>
-              </w:rPr>
-              <w:t>Add new rule to l3config file for blocking udp traffic from 192.168.2.10 to 192.168.2.20.</w:t>
-            </w:r>
-            <w:r>
-              <w:rPr>
-                <w:noProof/>
-                <w:webHidden/>
-              </w:rPr>
-              <w:tab/>
-            </w:r>
-            <w:r>
-              <w:rPr>
-                <w:noProof/>
-                <w:webHidden/>
-              </w:rPr>
-              <w:fldChar w:fldCharType="begin"/>
-            </w:r>
-            <w:r>
-              <w:rPr>
-                <w:noProof/>
-                <w:webHidden/>
-              </w:rPr>
-              <w:instrText xml:space="preserve"> PAGEREF _Toc74549383 \h </w:instrText>
-            </w:r>
-            <w:r>
-              <w:rPr>
-                <w:noProof/>
-                <w:webHidden/>
-              </w:rPr>
-            </w:r>
-            <w:r>
-              <w:rPr>
-                <w:noProof/>
-                <w:webHidden/>
-              </w:rPr>
-              <w:fldChar w:fldCharType="separate"/>
-            </w:r>
-            <w:r>
-              <w:rPr>
-                <w:noProof/>
-                <w:webHidden/>
-              </w:rPr>
-              <w:t>17</w:t>
+              <w:t>14</w:t>
             </w:r>
             <w:r>
               <w:rPr>
@@ -12460,11 +10851,18 @@
         <w:p>
           <w:pPr>
             <w:pStyle w:val="TOC1"/>
+            <w:tabs>
+              <w:tab w:val="left" w:pos="880"/>
+              <w:tab w:val="right" w:leader="dot" w:pos="10358"/>
+            </w:tabs>
             <w:rPr>
+              <w:rFonts w:asciiTheme="minorHAnsi" w:hAnsiTheme="minorHAnsi" w:cstheme="minorBidi"/>
               <w:noProof/>
+              <w:sz w:val="22"/>
+              <w:szCs w:val="22"/>
             </w:rPr>
           </w:pPr>
-          <w:hyperlink w:anchor="_Toc74549384" w:history="1">
+          <w:hyperlink w:anchor="_Toc75762410" w:history="1">
             <w:r>
               <w:rPr>
                 <w:rStyle w:val="Hyperlink"/>
@@ -12474,7 +10872,10 @@
             </w:r>
             <w:r>
               <w:rPr>
-                <w:noProof/>
+                <w:rFonts w:asciiTheme="minorHAnsi" w:hAnsiTheme="minorHAnsi" w:cstheme="minorBidi"/>
+                <w:noProof/>
+                <w:sz w:val="22"/>
+                <w:szCs w:val="22"/>
               </w:rPr>
               <w:tab/>
             </w:r>
@@ -12504,7 +10905,7 @@
                 <w:noProof/>
                 <w:webHidden/>
               </w:rPr>
-              <w:instrText xml:space="preserve"> PAGEREF _Toc74549384 \h </w:instrText>
+              <w:instrText xml:space="preserve"> PAGEREF _Toc75762410 \h </w:instrText>
             </w:r>
             <w:r>
               <w:rPr>
@@ -12524,397 +10925,7 @@
                 <w:noProof/>
                 <w:webHidden/>
               </w:rPr>
-              <w:t>23</w:t>
-            </w:r>
-            <w:r>
-              <w:rPr>
-                <w:noProof/>
-                <w:webHidden/>
-              </w:rPr>
-              <w:fldChar w:fldCharType="end"/>
-            </w:r>
-          </w:hyperlink>
-        </w:p>
-        <w:p>
-          <w:pPr>
-            <w:pStyle w:val="TOC2"/>
-            <w:rPr>
-              <w:noProof/>
-            </w:rPr>
-          </w:pPr>
-          <w:hyperlink w:anchor="_Toc74549385" w:history="1">
-            <w:r>
-              <w:rPr>
-                <w:rStyle w:val="Hyperlink"/>
-                <w:noProof/>
-              </w:rPr>
-              <w:t>A.</w:t>
-            </w:r>
-            <w:r>
-              <w:rPr>
-                <w:noProof/>
-              </w:rPr>
-              <w:tab/>
-            </w:r>
-            <w:r>
-              <w:rPr>
-                <w:rStyle w:val="Hyperlink"/>
-                <w:noProof/>
-              </w:rPr>
-              <w:t>File Content</w:t>
-            </w:r>
-            <w:r>
-              <w:rPr>
-                <w:noProof/>
-                <w:webHidden/>
-              </w:rPr>
-              <w:tab/>
-            </w:r>
-            <w:r>
-              <w:rPr>
-                <w:noProof/>
-                <w:webHidden/>
-              </w:rPr>
-              <w:fldChar w:fldCharType="begin"/>
-            </w:r>
-            <w:r>
-              <w:rPr>
-                <w:noProof/>
-                <w:webHidden/>
-              </w:rPr>
-              <w:instrText xml:space="preserve"> PAGEREF _Toc74549385 \h </w:instrText>
-            </w:r>
-            <w:r>
-              <w:rPr>
-                <w:noProof/>
-                <w:webHidden/>
-              </w:rPr>
-            </w:r>
-            <w:r>
-              <w:rPr>
-                <w:noProof/>
-                <w:webHidden/>
-              </w:rPr>
-              <w:fldChar w:fldCharType="separate"/>
-            </w:r>
-            <w:r>
-              <w:rPr>
-                <w:noProof/>
-                <w:webHidden/>
-              </w:rPr>
-              <w:t>23</w:t>
-            </w:r>
-            <w:r>
-              <w:rPr>
-                <w:noProof/>
-                <w:webHidden/>
-              </w:rPr>
-              <w:fldChar w:fldCharType="end"/>
-            </w:r>
-          </w:hyperlink>
-        </w:p>
-        <w:p>
-          <w:pPr>
-            <w:pStyle w:val="TOC3"/>
-            <w:rPr>
-              <w:noProof/>
-            </w:rPr>
-          </w:pPr>
-          <w:hyperlink w:anchor="_Toc74549386" w:history="1">
-            <w:r>
-              <w:rPr>
-                <w:rStyle w:val="Hyperlink"/>
-                <w:noProof/>
-              </w:rPr>
-              <w:t>1)</w:t>
-            </w:r>
-            <w:r>
-              <w:rPr>
-                <w:noProof/>
-              </w:rPr>
-              <w:tab/>
-            </w:r>
-            <w:r>
-              <w:rPr>
-                <w:rStyle w:val="Hyperlink"/>
-                <w:noProof/>
-              </w:rPr>
-              <w:t>l3firewall.config</w:t>
-            </w:r>
-            <w:r>
-              <w:rPr>
-                <w:noProof/>
-                <w:webHidden/>
-              </w:rPr>
-              <w:tab/>
-            </w:r>
-            <w:r>
-              <w:rPr>
-                <w:noProof/>
-                <w:webHidden/>
-              </w:rPr>
-              <w:fldChar w:fldCharType="begin"/>
-            </w:r>
-            <w:r>
-              <w:rPr>
-                <w:noProof/>
-                <w:webHidden/>
-              </w:rPr>
-              <w:instrText xml:space="preserve"> PAGEREF _Toc74549386 \h </w:instrText>
-            </w:r>
-            <w:r>
-              <w:rPr>
-                <w:noProof/>
-                <w:webHidden/>
-              </w:rPr>
-            </w:r>
-            <w:r>
-              <w:rPr>
-                <w:noProof/>
-                <w:webHidden/>
-              </w:rPr>
-              <w:fldChar w:fldCharType="separate"/>
-            </w:r>
-            <w:r>
-              <w:rPr>
-                <w:noProof/>
-                <w:webHidden/>
-              </w:rPr>
-              <w:t>23</w:t>
-            </w:r>
-            <w:r>
-              <w:rPr>
-                <w:noProof/>
-                <w:webHidden/>
-              </w:rPr>
-              <w:fldChar w:fldCharType="end"/>
-            </w:r>
-          </w:hyperlink>
-        </w:p>
-        <w:p>
-          <w:pPr>
-            <w:pStyle w:val="TOC3"/>
-            <w:rPr>
-              <w:noProof/>
-            </w:rPr>
-          </w:pPr>
-          <w:hyperlink w:anchor="_Toc74549387" w:history="1">
-            <w:r>
-              <w:rPr>
-                <w:rStyle w:val="Hyperlink"/>
-                <w:noProof/>
-              </w:rPr>
-              <w:t>2)</w:t>
-            </w:r>
-            <w:r>
-              <w:rPr>
-                <w:noProof/>
-              </w:rPr>
-              <w:tab/>
-            </w:r>
-            <w:r>
-              <w:rPr>
-                <w:rStyle w:val="Hyperlink"/>
-                <w:noProof/>
-              </w:rPr>
-              <w:t>l2firewall.config</w:t>
-            </w:r>
-            <w:r>
-              <w:rPr>
-                <w:noProof/>
-                <w:webHidden/>
-              </w:rPr>
-              <w:tab/>
-            </w:r>
-            <w:r>
-              <w:rPr>
-                <w:noProof/>
-                <w:webHidden/>
-              </w:rPr>
-              <w:fldChar w:fldCharType="begin"/>
-            </w:r>
-            <w:r>
-              <w:rPr>
-                <w:noProof/>
-                <w:webHidden/>
-              </w:rPr>
-              <w:instrText xml:space="preserve"> PAGEREF _Toc74549387 \h </w:instrText>
-            </w:r>
-            <w:r>
-              <w:rPr>
-                <w:noProof/>
-                <w:webHidden/>
-              </w:rPr>
-            </w:r>
-            <w:r>
-              <w:rPr>
-                <w:noProof/>
-                <w:webHidden/>
-              </w:rPr>
-              <w:fldChar w:fldCharType="separate"/>
-            </w:r>
-            <w:r>
-              <w:rPr>
-                <w:noProof/>
-                <w:webHidden/>
-              </w:rPr>
-              <w:t>23</w:t>
-            </w:r>
-            <w:r>
-              <w:rPr>
-                <w:noProof/>
-                <w:webHidden/>
-              </w:rPr>
-              <w:fldChar w:fldCharType="end"/>
-            </w:r>
-          </w:hyperlink>
-        </w:p>
-        <w:p>
-          <w:pPr>
-            <w:pStyle w:val="TOC3"/>
-            <w:rPr>
-              <w:noProof/>
-            </w:rPr>
-          </w:pPr>
-          <w:hyperlink w:anchor="_Toc74549388" w:history="1">
-            <w:r>
-              <w:rPr>
-                <w:rStyle w:val="Hyperlink"/>
-                <w:noProof/>
-              </w:rPr>
-              <w:t>3)</w:t>
-            </w:r>
-            <w:r>
-              <w:rPr>
-                <w:noProof/>
-              </w:rPr>
-              <w:tab/>
-            </w:r>
-            <w:r>
-              <w:rPr>
-                <w:rStyle w:val="Hyperlink"/>
-                <w:noProof/>
-              </w:rPr>
-              <w:t>run_pox.sh</w:t>
-            </w:r>
-            <w:r>
-              <w:rPr>
-                <w:noProof/>
-                <w:webHidden/>
-              </w:rPr>
-              <w:tab/>
-            </w:r>
-            <w:r>
-              <w:rPr>
-                <w:noProof/>
-                <w:webHidden/>
-              </w:rPr>
-              <w:fldChar w:fldCharType="begin"/>
-            </w:r>
-            <w:r>
-              <w:rPr>
-                <w:noProof/>
-                <w:webHidden/>
-              </w:rPr>
-              <w:instrText xml:space="preserve"> PAGEREF _Toc74549388 \h </w:instrText>
-            </w:r>
-            <w:r>
-              <w:rPr>
-                <w:noProof/>
-                <w:webHidden/>
-              </w:rPr>
-            </w:r>
-            <w:r>
-              <w:rPr>
-                <w:noProof/>
-                <w:webHidden/>
-              </w:rPr>
-              <w:fldChar w:fldCharType="separate"/>
-            </w:r>
-            <w:r>
-              <w:rPr>
-                <w:noProof/>
-                <w:webHidden/>
-              </w:rPr>
-              <w:t>23</w:t>
-            </w:r>
-            <w:r>
-              <w:rPr>
-                <w:noProof/>
-                <w:webHidden/>
-              </w:rPr>
-              <w:fldChar w:fldCharType="end"/>
-            </w:r>
-          </w:hyperlink>
-        </w:p>
-        <w:p>
-          <w:pPr>
-            <w:pStyle w:val="TOC3"/>
-            <w:rPr>
-              <w:noProof/>
-            </w:rPr>
-          </w:pPr>
-          <w:hyperlink w:anchor="_Toc74549389" w:history="1">
-            <w:r>
-              <w:rPr>
-                <w:rStyle w:val="Hyperlink"/>
-                <w:noProof/>
-              </w:rPr>
-              <w:t>4)</w:t>
-            </w:r>
-            <w:r>
-              <w:rPr>
-                <w:noProof/>
-              </w:rPr>
-              <w:tab/>
-            </w:r>
-            <w:r>
-              <w:rPr>
-                <w:rStyle w:val="Hyperlink"/>
-                <w:noProof/>
-              </w:rPr>
-              <w:t>run_lab.sh</w:t>
-            </w:r>
-            <w:r>
-              <w:rPr>
-                <w:noProof/>
-                <w:webHidden/>
-              </w:rPr>
-              <w:tab/>
-            </w:r>
-            <w:r>
-              <w:rPr>
-                <w:noProof/>
-                <w:webHidden/>
-              </w:rPr>
-              <w:fldChar w:fldCharType="begin"/>
-            </w:r>
-            <w:r>
-              <w:rPr>
-                <w:noProof/>
-                <w:webHidden/>
-              </w:rPr>
-              <w:instrText xml:space="preserve"> PAGEREF _Toc74549389 \h </w:instrText>
-            </w:r>
-            <w:r>
-              <w:rPr>
-                <w:noProof/>
-                <w:webHidden/>
-              </w:rPr>
-            </w:r>
-            <w:r>
-              <w:rPr>
-                <w:noProof/>
-                <w:webHidden/>
-              </w:rPr>
-              <w:fldChar w:fldCharType="separate"/>
-            </w:r>
-            <w:r>
-              <w:rPr>
-                <w:noProof/>
-                <w:webHidden/>
-              </w:rPr>
-              <w:t>23</w:t>
+              <w:t>19</w:t>
             </w:r>
             <w:r>
               <w:rPr>
@@ -12928,11 +10939,18 @@
         <w:p>
           <w:pPr>
             <w:pStyle w:val="TOC1"/>
+            <w:tabs>
+              <w:tab w:val="left" w:pos="1100"/>
+              <w:tab w:val="right" w:leader="dot" w:pos="10358"/>
+            </w:tabs>
             <w:rPr>
+              <w:rFonts w:asciiTheme="minorHAnsi" w:hAnsiTheme="minorHAnsi" w:cstheme="minorBidi"/>
               <w:noProof/>
+              <w:sz w:val="22"/>
+              <w:szCs w:val="22"/>
             </w:rPr>
           </w:pPr>
-          <w:hyperlink w:anchor="_Toc74549390" w:history="1">
+          <w:hyperlink w:anchor="_Toc75762411" w:history="1">
             <w:r>
               <w:rPr>
                 <w:rStyle w:val="Hyperlink"/>
@@ -12942,7 +10960,10 @@
             </w:r>
             <w:r>
               <w:rPr>
-                <w:noProof/>
+                <w:rFonts w:asciiTheme="minorHAnsi" w:hAnsiTheme="minorHAnsi" w:cstheme="minorBidi"/>
+                <w:noProof/>
+                <w:sz w:val="22"/>
+                <w:szCs w:val="22"/>
               </w:rPr>
               <w:tab/>
             </w:r>
@@ -12951,7 +10972,7 @@
                 <w:rStyle w:val="Hyperlink"/>
                 <w:noProof/>
               </w:rPr>
-              <w:t>References</w:t>
+              <w:t>File Content</w:t>
             </w:r>
             <w:r>
               <w:rPr>
@@ -12972,7 +10993,7 @@
                 <w:noProof/>
                 <w:webHidden/>
               </w:rPr>
-              <w:instrText xml:space="preserve"> PAGEREF _Toc74549390 \h </w:instrText>
+              <w:instrText xml:space="preserve"> PAGEREF _Toc75762411 \h </w:instrText>
             </w:r>
             <w:r>
               <w:rPr>
@@ -12992,7 +11013,7 @@
                 <w:noProof/>
                 <w:webHidden/>
               </w:rPr>
-              <w:t>24</w:t>
+              <w:t>19</w:t>
             </w:r>
             <w:r>
               <w:rPr>
@@ -13006,16 +11027,110 @@
         <w:p>
           <w:pPr>
             <w:pStyle w:val="TOC1"/>
+            <w:tabs>
+              <w:tab w:val="left" w:pos="1100"/>
+              <w:tab w:val="right" w:leader="dot" w:pos="10358"/>
+            </w:tabs>
             <w:rPr>
+              <w:rFonts w:asciiTheme="minorHAnsi" w:hAnsiTheme="minorHAnsi" w:cstheme="minorBidi"/>
               <w:noProof/>
+              <w:sz w:val="22"/>
+              <w:szCs w:val="22"/>
             </w:rPr>
           </w:pPr>
-          <w:hyperlink w:anchor="_Toc74549391" w:history="1">
+          <w:hyperlink w:anchor="_Toc75762412" w:history="1">
             <w:r>
               <w:rPr>
                 <w:rStyle w:val="Hyperlink"/>
                 <w:noProof/>
               </w:rPr>
+              <w:t>VII.</w:t>
+            </w:r>
+            <w:r>
+              <w:rPr>
+                <w:rFonts w:asciiTheme="minorHAnsi" w:hAnsiTheme="minorHAnsi" w:cstheme="minorBidi"/>
+                <w:noProof/>
+                <w:sz w:val="22"/>
+                <w:szCs w:val="22"/>
+              </w:rPr>
+              <w:tab/>
+            </w:r>
+            <w:r>
+              <w:rPr>
+                <w:rStyle w:val="Hyperlink"/>
+                <w:noProof/>
+              </w:rPr>
+              <w:t>References</w:t>
+            </w:r>
+            <w:r>
+              <w:rPr>
+                <w:noProof/>
+                <w:webHidden/>
+              </w:rPr>
+              <w:tab/>
+            </w:r>
+            <w:r>
+              <w:rPr>
+                <w:noProof/>
+                <w:webHidden/>
+              </w:rPr>
+              <w:fldChar w:fldCharType="begin"/>
+            </w:r>
+            <w:r>
+              <w:rPr>
+                <w:noProof/>
+                <w:webHidden/>
+              </w:rPr>
+              <w:instrText xml:space="preserve"> PAGEREF _Toc75762412 \h </w:instrText>
+            </w:r>
+            <w:r>
+              <w:rPr>
+                <w:noProof/>
+                <w:webHidden/>
+              </w:rPr>
+            </w:r>
+            <w:r>
+              <w:rPr>
+                <w:noProof/>
+                <w:webHidden/>
+              </w:rPr>
+              <w:fldChar w:fldCharType="separate"/>
+            </w:r>
+            <w:r>
+              <w:rPr>
+                <w:noProof/>
+                <w:webHidden/>
+              </w:rPr>
+              <w:t>19</w:t>
+            </w:r>
+            <w:r>
+              <w:rPr>
+                <w:noProof/>
+                <w:webHidden/>
+              </w:rPr>
+              <w:fldChar w:fldCharType="end"/>
+            </w:r>
+          </w:hyperlink>
+        </w:p>
+        <w:p>
+          <w:pPr>
+            <w:pStyle w:val="TOC1"/>
+            <w:tabs>
+              <w:tab w:val="right" w:leader="dot" w:pos="10358"/>
+            </w:tabs>
+            <w:rPr>
+              <w:rFonts w:asciiTheme="minorHAnsi" w:hAnsiTheme="minorHAnsi" w:cstheme="minorBidi"/>
+              <w:noProof/>
+              <w:sz w:val="22"/>
+              <w:szCs w:val="22"/>
+            </w:rPr>
+          </w:pPr>
+          <w:hyperlink w:anchor="_Toc75762413" w:history="1">
+            <w:r>
+              <w:rPr>
+                <w:rStyle w:val="Hyperlink"/>
+                <w:noProof/>
+              </w:rPr>
               <w:t>VIII. Table of Figures</w:t>
             </w:r>
             <w:r>
@@ -13037,7 +11152,7 @@
                 <w:noProof/>
                 <w:webHidden/>
               </w:rPr>
-              <w:instrText xml:space="preserve"> PAGEREF _Toc74549391 \h </w:instrText>
+              <w:instrText xml:space="preserve"> PAGEREF _Toc75762413 \h </w:instrText>
             </w:r>
             <w:r>
               <w:rPr>
@@ -13057,7 +11172,7 @@
                 <w:noProof/>
                 <w:webHidden/>
               </w:rPr>
-              <w:t>24</w:t>
+              <w:t>19</w:t>
             </w:r>
             <w:r>
               <w:rPr>
@@ -13081,10 +11196,14 @@
     <w:p>
       <w:pPr>
         <w:pStyle w:val="References"/>
+        <w:numPr>
+          <w:ilvl w:val="0"/>
+          <w:numId w:val="0"/>
+        </w:numPr>
       </w:pPr>
     </w:p>
     <w:sectPr>
-      <w:headerReference w:type="default" r:id="rId45"/>
+      <w:headerReference w:type="default" r:id="rId54"/>
       <w:type w:val="continuous"/>
       <w:pgSz w:w="12240" w:h="15840" w:code="1"/>
       <w:pgMar w:top="1008" w:right="936" w:bottom="1008" w:left="936" w:header="432" w:footer="432" w:gutter="0"/>

--- a/Project 3 - SDN-Based DoS Attacks and Mitigation/Project-Report-3 SDN-Based Stateless Firewall.docx
+++ b/Project 3 - SDN-Based DoS Attacks and Mitigation/Project-Report-3 SDN-Based Stateless Firewall.docx
@@ -69,7 +69,10 @@
         <w:ind w:left="0"/>
       </w:pPr>
       <w:r>
-        <w:t>Project Report 2 – DOS attack on SDN controller</w:t>
+        <w:t xml:space="preserve">Project Report </w:t>
+      </w:r>
+      <w:r>
+        <w:t>3: SDN-Based DoS Attacks and Mitigation</w:t>
       </w:r>
     </w:p>
     <w:p>
@@ -108,15 +111,7 @@
         <w:t>ting</w:t>
       </w:r>
       <w:r>
-        <w:t xml:space="preserve"> up an SDN-based firewall environment based on </w:t>
-      </w:r>
-      <w:proofErr w:type="spellStart"/>
-      <w:r>
-        <w:t>containernet</w:t>
-      </w:r>
-      <w:proofErr w:type="spellEnd"/>
-      <w:r>
-        <w:t xml:space="preserve">, POX controller, and Over Virtual Switch (OVS). To mitigate DoS attacks, </w:t>
+        <w:t xml:space="preserve"> up an SDN-based firewall environment based on containernet, POX controller, and Over Virtual Switch (OVS). To mitigate DoS attacks, </w:t>
       </w:r>
       <w:r>
         <w:t xml:space="preserve">I </w:t>
@@ -244,15 +239,7 @@
         <w:t>whatsoever once</w:t>
       </w:r>
       <w:r>
-        <w:t xml:space="preserve"> the configuration commands are adjusted (e.g. use “</w:t>
-      </w:r>
-      <w:proofErr w:type="spellStart"/>
-      <w:r>
-        <w:t>dhclient</w:t>
-      </w:r>
-      <w:proofErr w:type="spellEnd"/>
-      <w:r>
-        <w:t xml:space="preserve"> br0” rather than assigning an IP address with “ifconfig br0”)</w:t>
+        <w:t xml:space="preserve"> the configuration commands are adjusted (e.g. use “dhclient br0” rather than assigning an IP address with “ifconfig br0”)</w:t>
       </w:r>
       <w:r>
         <w:t>.</w:t>
@@ -347,27 +334,14 @@
       <w:r>
         <w:t xml:space="preserve">Figure </w:t>
       </w:r>
-      <w:r>
-        <w:fldChar w:fldCharType="begin"/>
-      </w:r>
-      <w:r>
-        <w:instrText xml:space="preserve"> SEQ Figure \* ARABIC </w:instrText>
-      </w:r>
-      <w:r>
-        <w:fldChar w:fldCharType="separate"/>
-      </w:r>
-      <w:r>
-        <w:rPr>
-          <w:noProof/>
-        </w:rPr>
-        <w:t>1</w:t>
-      </w:r>
-      <w:r>
-        <w:rPr>
-          <w:noProof/>
-        </w:rPr>
-        <w:fldChar w:fldCharType="end"/>
-      </w:r>
+      <w:fldSimple w:instr=" SEQ Figure \* ARABIC ">
+        <w:r>
+          <w:rPr>
+            <w:noProof/>
+          </w:rPr>
+          <w:t>1</w:t>
+        </w:r>
+      </w:fldSimple>
       <w:r>
         <w:t xml:space="preserve"> - Bridged network setup in VirtualBox</w:t>
       </w:r>
@@ -412,11 +386,9 @@
       <w:r>
         <w:t xml:space="preserve">hping3, and </w:t>
       </w:r>
-      <w:proofErr w:type="spellStart"/>
       <w:r>
         <w:t>nping</w:t>
       </w:r>
-      <w:proofErr w:type="spellEnd"/>
       <w:r>
         <w:t>)</w:t>
       </w:r>
@@ -453,15 +425,7 @@
         </w:numPr>
       </w:pPr>
       <w:r>
-        <w:t xml:space="preserve">Open </w:t>
-      </w:r>
-      <w:proofErr w:type="spellStart"/>
-      <w:r>
-        <w:t>vSwitch</w:t>
-      </w:r>
-      <w:proofErr w:type="spellEnd"/>
-      <w:r>
-        <w:t xml:space="preserve">: </w:t>
+        <w:t xml:space="preserve">Open vSwitch: </w:t>
       </w:r>
       <w:hyperlink r:id="rId10" w:history="1">
         <w:r>
@@ -484,15 +448,7 @@
         </w:numPr>
       </w:pPr>
       <w:r>
-        <w:t xml:space="preserve">Open </w:t>
-      </w:r>
-      <w:proofErr w:type="spellStart"/>
-      <w:r>
-        <w:t>vSwitch</w:t>
-      </w:r>
-      <w:proofErr w:type="spellEnd"/>
-      <w:r>
-        <w:t xml:space="preserve"> Cheat Sheet: </w:t>
+        <w:t xml:space="preserve">Open vSwitch Cheat Sheet: </w:t>
       </w:r>
       <w:hyperlink r:id="rId11" w:history="1">
         <w:r>
@@ -514,13 +470,8 @@
           <w:numId w:val="42"/>
         </w:numPr>
       </w:pPr>
-      <w:proofErr w:type="spellStart"/>
-      <w:r>
-        <w:t>Containernet</w:t>
-      </w:r>
-      <w:proofErr w:type="spellEnd"/>
-      <w:r>
-        <w:t xml:space="preserve">: </w:t>
+      <w:r>
+        <w:t xml:space="preserve">Containernet: </w:t>
       </w:r>
       <w:hyperlink r:id="rId12" w:history="1">
         <w:r>
@@ -539,13 +490,8 @@
           <w:numId w:val="42"/>
         </w:numPr>
       </w:pPr>
-      <w:proofErr w:type="spellStart"/>
-      <w:r>
-        <w:t>Containernet</w:t>
-      </w:r>
-      <w:proofErr w:type="spellEnd"/>
-      <w:r>
-        <w:t xml:space="preserve"> tutorial: </w:t>
+      <w:r>
+        <w:t xml:space="preserve">Containernet tutorial: </w:t>
       </w:r>
       <w:hyperlink r:id="rId13" w:history="1">
         <w:r>
@@ -633,23 +579,7 @@
       </w:pPr>
       <w:bookmarkStart w:id="5" w:name="_Toc75762397"/>
       <w:r>
-        <w:t xml:space="preserve">Setting up </w:t>
-      </w:r>
-      <w:proofErr w:type="spellStart"/>
-      <w:r>
-        <w:t>mininet</w:t>
-      </w:r>
-      <w:proofErr w:type="spellEnd"/>
-      <w:r>
-        <w:t xml:space="preserve"> and Running </w:t>
-      </w:r>
-      <w:proofErr w:type="spellStart"/>
-      <w:r>
-        <w:t>mininet</w:t>
-      </w:r>
-      <w:proofErr w:type="spellEnd"/>
-      <w:r>
-        <w:t xml:space="preserve"> topology</w:t>
+        <w:t>Setting up mininet and Running mininet topology</w:t>
       </w:r>
       <w:bookmarkEnd w:id="5"/>
     </w:p>
@@ -663,15 +593,7 @@
         <w:pStyle w:val="Text"/>
       </w:pPr>
       <w:r>
-        <w:t xml:space="preserve">I have created a script to execute the </w:t>
-      </w:r>
-      <w:proofErr w:type="spellStart"/>
-      <w:r>
-        <w:t>mininet</w:t>
-      </w:r>
-      <w:proofErr w:type="spellEnd"/>
-      <w:r>
-        <w:t xml:space="preserve"> command line, since I need to restart it several times for troubleshooting purposes.  The script “</w:t>
+        <w:t>I have created a script to execute the mininet command line, since I need to restart it several times for troubleshooting purposes.  The script “</w:t>
       </w:r>
       <w:r>
         <w:rPr>
@@ -696,14 +618,12 @@
       <w:pPr>
         <w:pStyle w:val="Text"/>
       </w:pPr>
-      <w:proofErr w:type="spellStart"/>
       <w:r>
         <w:rPr>
           <w:color w:val="7030A0"/>
         </w:rPr>
         <w:t>mn</w:t>
       </w:r>
-      <w:proofErr w:type="spellEnd"/>
       <w:r>
         <w:t xml:space="preserve"> --topo=single,</w:t>
       </w:r>
@@ -723,15 +643,7 @@
       </w:pPr>
       <w:r>
         <w:tab/>
-        <w:t>--controller=</w:t>
-      </w:r>
-      <w:proofErr w:type="spellStart"/>
-      <w:r>
-        <w:t>remote,port</w:t>
-      </w:r>
-      <w:proofErr w:type="spellEnd"/>
-      <w:r>
-        <w:t>=</w:t>
+        <w:t>--controller=remote,port=</w:t>
       </w:r>
       <w:r>
         <w:rPr>
@@ -749,15 +661,7 @@
       </w:pPr>
       <w:r>
         <w:tab/>
-        <w:t>-</w:t>
-      </w:r>
-      <w:proofErr w:type="spellStart"/>
-      <w:r>
-        <w:t>i</w:t>
-      </w:r>
-      <w:proofErr w:type="spellEnd"/>
-      <w:r>
-        <w:t xml:space="preserve"> </w:t>
+        <w:t xml:space="preserve">-i </w:t>
       </w:r>
       <w:r>
         <w:rPr>
@@ -775,15 +679,7 @@
       </w:pPr>
       <w:r>
         <w:tab/>
-        <w:t>--switch=</w:t>
-      </w:r>
-      <w:proofErr w:type="spellStart"/>
-      <w:r>
-        <w:t>ovsk</w:t>
-      </w:r>
-      <w:proofErr w:type="spellEnd"/>
-      <w:r>
-        <w:t xml:space="preserve"> --mac</w:t>
+        <w:t>--switch=ovsk --mac</w:t>
       </w:r>
     </w:p>
     <w:p>
@@ -798,14 +694,12 @@
           <w:bottom w:val="single" w:sz="6" w:space="1" w:color="auto"/>
         </w:pBdr>
       </w:pPr>
-      <w:proofErr w:type="spellStart"/>
       <w:r>
         <w:rPr>
           <w:color w:val="7030A0"/>
         </w:rPr>
         <w:t>mn</w:t>
       </w:r>
-      <w:proofErr w:type="spellEnd"/>
       <w:r>
         <w:t xml:space="preserve"> -c</w:t>
       </w:r>
@@ -879,33 +773,18 @@
       <w:r>
         <w:t xml:space="preserve">Figure </w:t>
       </w:r>
-      <w:r>
-        <w:fldChar w:fldCharType="begin"/>
-      </w:r>
-      <w:r>
-        <w:instrText xml:space="preserve"> SEQ Figure \* ARABIC </w:instrText>
-      </w:r>
-      <w:r>
-        <w:fldChar w:fldCharType="separate"/>
-      </w:r>
-      <w:r>
-        <w:rPr>
-          <w:noProof/>
-        </w:rPr>
-        <w:t>2</w:t>
-      </w:r>
-      <w:r>
-        <w:fldChar w:fldCharType="end"/>
-      </w:r>
-      <w:r>
-        <w:t xml:space="preserve"> – Running </w:t>
-      </w:r>
-      <w:proofErr w:type="spellStart"/>
-      <w:r>
-        <w:t>mininet</w:t>
+      <w:fldSimple w:instr=" SEQ Figure \* ARABIC ">
+        <w:r>
+          <w:rPr>
+            <w:noProof/>
+          </w:rPr>
+          <w:t>2</w:t>
+        </w:r>
+      </w:fldSimple>
+      <w:r>
+        <w:t xml:space="preserve"> – Running mininet</w:t>
       </w:r>
       <w:bookmarkEnd w:id="6"/>
-      <w:proofErr w:type="spellEnd"/>
     </w:p>
     <w:p/>
     <w:p>
@@ -963,24 +842,14 @@
       <w:r>
         <w:t xml:space="preserve">Figure </w:t>
       </w:r>
-      <w:r>
-        <w:fldChar w:fldCharType="begin"/>
-      </w:r>
-      <w:r>
-        <w:instrText xml:space="preserve"> SEQ Figure \* ARABIC </w:instrText>
-      </w:r>
-      <w:r>
-        <w:fldChar w:fldCharType="separate"/>
-      </w:r>
-      <w:r>
-        <w:rPr>
-          <w:noProof/>
-        </w:rPr>
-        <w:t>3</w:t>
-      </w:r>
-      <w:r>
-        <w:fldChar w:fldCharType="end"/>
-      </w:r>
+      <w:fldSimple w:instr=" SEQ Figure \* ARABIC ">
+        <w:r>
+          <w:rPr>
+            <w:noProof/>
+          </w:rPr>
+          <w:t>3</w:t>
+        </w:r>
+      </w:fldSimple>
       <w:r>
         <w:t xml:space="preserve"> - Mininet network</w:t>
       </w:r>
@@ -1012,24 +881,10 @@
         <w:t xml:space="preserve">I have executed this again using a very simple source script </w:t>
       </w:r>
       <w:r>
-        <w:t xml:space="preserve">called </w:t>
-      </w:r>
-      <w:r>
-        <w:t xml:space="preserve">“lab3ips.sh” </w:t>
-      </w:r>
-      <w:r>
-        <w:t xml:space="preserve">and </w:t>
-      </w:r>
-      <w:r>
-        <w:t xml:space="preserve">executed from the </w:t>
-      </w:r>
-      <w:proofErr w:type="spellStart"/>
-      <w:r>
-        <w:t>mininet</w:t>
-      </w:r>
-      <w:proofErr w:type="spellEnd"/>
-      <w:r>
-        <w:t xml:space="preserve"> </w:t>
+        <w:t xml:space="preserve">called “lab3ips.sh” and </w:t>
+      </w:r>
+      <w:r>
+        <w:t xml:space="preserve">executed from the mininet </w:t>
       </w:r>
       <w:r>
         <w:t>CLI with the command “</w:t>
@@ -1063,103 +918,71 @@
     </w:p>
     <w:p/>
     <w:p>
-      <w:proofErr w:type="spellStart"/>
       <w:r>
         <w:rPr>
           <w:color w:val="7030A0"/>
         </w:rPr>
-        <w:t>py</w:t>
-      </w:r>
-      <w:proofErr w:type="spellEnd"/>
+        <w:t xml:space="preserve">py </w:t>
+      </w:r>
+      <w:r>
+        <w:t>h1.setIP('</w:t>
+      </w:r>
+      <w:r>
+        <w:rPr>
+          <w:color w:val="FF0000"/>
+        </w:rPr>
+        <w:t>192.168.2.10/24'</w:t>
+      </w:r>
+      <w:r>
+        <w:t>)</w:t>
+      </w:r>
+    </w:p>
+    <w:p>
       <w:r>
         <w:rPr>
           <w:color w:val="7030A0"/>
         </w:rPr>
-        <w:t xml:space="preserve"> </w:t>
-      </w:r>
-      <w:r>
-        <w:t>h1.setIP('</w:t>
+        <w:t xml:space="preserve">py </w:t>
+      </w:r>
+      <w:r>
+        <w:t>h2.setIP('</w:t>
       </w:r>
       <w:r>
         <w:rPr>
           <w:color w:val="FF0000"/>
         </w:rPr>
-        <w:t>192.168.2.10/24'</w:t>
-      </w:r>
-      <w:r>
-        <w:t>)</w:t>
-      </w:r>
-    </w:p>
-    <w:p>
-      <w:proofErr w:type="spellStart"/>
+        <w:t>192.168.2.20/24</w:t>
+      </w:r>
+      <w:r>
+        <w:t>')</w:t>
+      </w:r>
+    </w:p>
+    <w:p>
       <w:r>
         <w:rPr>
           <w:color w:val="7030A0"/>
         </w:rPr>
-        <w:t>py</w:t>
-      </w:r>
-      <w:proofErr w:type="spellEnd"/>
+        <w:t xml:space="preserve">py </w:t>
+      </w:r>
+      <w:r>
+        <w:t>h3.setIP(</w:t>
+      </w:r>
+      <w:r>
+        <w:rPr>
+          <w:color w:val="FF0000"/>
+        </w:rPr>
+        <w:t>'192.168.2.30/24</w:t>
+      </w:r>
+      <w:r>
+        <w:t>')</w:t>
+      </w:r>
+    </w:p>
+    <w:p>
       <w:r>
         <w:rPr>
           <w:color w:val="7030A0"/>
         </w:rPr>
-        <w:t xml:space="preserve"> </w:t>
-      </w:r>
-      <w:r>
-        <w:t>h2.setIP('</w:t>
-      </w:r>
-      <w:r>
-        <w:rPr>
-          <w:color w:val="FF0000"/>
-        </w:rPr>
-        <w:t>192.168.2.20/24</w:t>
-      </w:r>
-      <w:r>
-        <w:t>')</w:t>
-      </w:r>
-    </w:p>
-    <w:p>
-      <w:proofErr w:type="spellStart"/>
-      <w:r>
-        <w:rPr>
-          <w:color w:val="7030A0"/>
-        </w:rPr>
-        <w:t>py</w:t>
-      </w:r>
-      <w:proofErr w:type="spellEnd"/>
-      <w:r>
-        <w:rPr>
-          <w:color w:val="7030A0"/>
-        </w:rPr>
-        <w:t xml:space="preserve"> </w:t>
-      </w:r>
-      <w:r>
-        <w:t>h3.setIP(</w:t>
-      </w:r>
-      <w:r>
-        <w:rPr>
-          <w:color w:val="FF0000"/>
-        </w:rPr>
-        <w:t>'192.168.2.30/24</w:t>
-      </w:r>
-      <w:r>
-        <w:t>')</w:t>
-      </w:r>
-    </w:p>
-    <w:p>
-      <w:proofErr w:type="spellStart"/>
-      <w:r>
-        <w:rPr>
-          <w:color w:val="7030A0"/>
-        </w:rPr>
-        <w:t>py</w:t>
-      </w:r>
-      <w:proofErr w:type="spellEnd"/>
-      <w:r>
-        <w:rPr>
-          <w:color w:val="7030A0"/>
-        </w:rPr>
-        <w:t xml:space="preserve"> </w:t>
+        <w:t xml:space="preserve">py </w:t>
       </w:r>
       <w:r>
         <w:t>h4.setIP('</w:t>
@@ -1255,24 +1078,14 @@
       <w:r>
         <w:t xml:space="preserve">Figure </w:t>
       </w:r>
-      <w:r>
-        <w:fldChar w:fldCharType="begin"/>
-      </w:r>
-      <w:r>
-        <w:instrText xml:space="preserve"> SEQ Figure \* ARABIC </w:instrText>
-      </w:r>
-      <w:r>
-        <w:fldChar w:fldCharType="separate"/>
-      </w:r>
-      <w:r>
-        <w:rPr>
-          <w:noProof/>
-        </w:rPr>
-        <w:t>4</w:t>
-      </w:r>
-      <w:r>
-        <w:fldChar w:fldCharType="end"/>
-      </w:r>
+      <w:fldSimple w:instr=" SEQ Figure \* ARABIC ">
+        <w:r>
+          <w:rPr>
+            <w:noProof/>
+          </w:rPr>
+          <w:t>4</w:t>
+        </w:r>
+      </w:fldSimple>
       <w:r>
         <w:t xml:space="preserve"> - Setting IP addresses for the lab</w:t>
       </w:r>
@@ -1367,24 +1180,14 @@
       <w:r>
         <w:t xml:space="preserve">Figure </w:t>
       </w:r>
-      <w:r>
-        <w:fldChar w:fldCharType="begin"/>
-      </w:r>
-      <w:r>
-        <w:instrText xml:space="preserve"> SEQ Figure \* ARABIC </w:instrText>
-      </w:r>
-      <w:r>
-        <w:fldChar w:fldCharType="separate"/>
-      </w:r>
-      <w:r>
-        <w:rPr>
-          <w:noProof/>
-        </w:rPr>
-        <w:t>5</w:t>
-      </w:r>
-      <w:r>
-        <w:fldChar w:fldCharType="end"/>
-      </w:r>
+      <w:fldSimple w:instr=" SEQ Figure \* ARABIC ">
+        <w:r>
+          <w:rPr>
+            <w:noProof/>
+          </w:rPr>
+          <w:t>5</w:t>
+        </w:r>
+      </w:fldSimple>
       <w:r>
         <w:t xml:space="preserve"> - Checking IP addresses for the containers in the lab</w:t>
       </w:r>
@@ -1491,19 +1294,11 @@
       <w:pPr>
         <w:ind w:left="0"/>
       </w:pPr>
-      <w:proofErr w:type="spellStart"/>
       <w:r>
         <w:rPr>
           <w:color w:val="0070C0"/>
         </w:rPr>
-        <w:t>sudo</w:t>
-      </w:r>
-      <w:proofErr w:type="spellEnd"/>
-      <w:r>
-        <w:rPr>
-          <w:color w:val="0070C0"/>
-        </w:rPr>
-        <w:t xml:space="preserve"> </w:t>
+        <w:t xml:space="preserve">sudo </w:t>
       </w:r>
       <w:r>
         <w:t>./pox.py openflow.of_01 \</w:t>
@@ -1580,14 +1375,7 @@
       </w:pPr>
       <w:r>
         <w:tab/>
-      </w:r>
-      <w:proofErr w:type="spellStart"/>
-      <w:r>
-        <w:t>log.level</w:t>
-      </w:r>
-      <w:proofErr w:type="spellEnd"/>
-      <w:r>
-        <w:t xml:space="preserve"> </w:t>
+        <w:t xml:space="preserve">log.level </w:t>
       </w:r>
       <w:r>
         <w:t>–</w:t>
@@ -1664,24 +1452,14 @@
       <w:r>
         <w:t xml:space="preserve">Figure </w:t>
       </w:r>
-      <w:r>
-        <w:fldChar w:fldCharType="begin"/>
-      </w:r>
-      <w:r>
-        <w:instrText xml:space="preserve"> SEQ Figure \* ARABIC </w:instrText>
-      </w:r>
-      <w:r>
-        <w:fldChar w:fldCharType="separate"/>
-      </w:r>
-      <w:r>
-        <w:rPr>
-          <w:noProof/>
-        </w:rPr>
-        <w:t>6</w:t>
-      </w:r>
-      <w:r>
-        <w:fldChar w:fldCharType="end"/>
-      </w:r>
+      <w:fldSimple w:instr=" SEQ Figure \* ARABIC ">
+        <w:r>
+          <w:rPr>
+            <w:noProof/>
+          </w:rPr>
+          <w:t>6</w:t>
+        </w:r>
+      </w:fldSimple>
       <w:r>
         <w:t xml:space="preserve"> - Running POX</w:t>
       </w:r>
@@ -1698,15 +1476,7 @@
       </w:pPr>
       <w:bookmarkStart w:id="14" w:name="_Toc75762401"/>
       <w:r>
-        <w:t xml:space="preserve">Check </w:t>
-      </w:r>
-      <w:proofErr w:type="spellStart"/>
-      <w:r>
-        <w:t>openflow</w:t>
-      </w:r>
-      <w:proofErr w:type="spellEnd"/>
-      <w:r>
-        <w:t xml:space="preserve"> flow-entries on switch 1.</w:t>
+        <w:t>Check openflow flow-entries on switch 1.</w:t>
       </w:r>
       <w:bookmarkEnd w:id="14"/>
     </w:p>
@@ -1726,15 +1496,7 @@
       </w:pPr>
       <w:bookmarkStart w:id="16" w:name="_Toc75762403"/>
       <w:r>
-        <w:t xml:space="preserve">Check </w:t>
-      </w:r>
-      <w:proofErr w:type="spellStart"/>
-      <w:r>
-        <w:t>Openflow</w:t>
-      </w:r>
-      <w:proofErr w:type="spellEnd"/>
-      <w:r>
-        <w:t xml:space="preserve"> flow entries at switch 1</w:t>
+        <w:t>Check Openflow flow entries at switch 1</w:t>
       </w:r>
       <w:bookmarkEnd w:id="16"/>
     </w:p>
@@ -1761,21 +1523,7 @@
         <w:ind w:left="0"/>
       </w:pPr>
       <w:r>
-        <w:t xml:space="preserve">I have aligned the four X terminals of the four </w:t>
-      </w:r>
-      <w:r>
-        <w:t>container</w:t>
-      </w:r>
-      <w:r>
-        <w:t xml:space="preserve">s of the </w:t>
-      </w:r>
-      <w:proofErr w:type="spellStart"/>
-      <w:r>
-        <w:t>mininet</w:t>
-      </w:r>
-      <w:proofErr w:type="spellEnd"/>
-      <w:r>
-        <w:t>, and used one to produce the flood, one to show the OVS flows, and another to try to ping another container.</w:t>
+        <w:t>I have aligned the four X terminals of the four containers of the mininet, and used one to produce the flood, one to show the OVS flows, and another to try to ping another container.</w:t>
       </w:r>
     </w:p>
     <w:p>
@@ -1790,21 +1538,12 @@
       <w:r>
         <w:t>In the first image, I am showing that the command “</w:t>
       </w:r>
-      <w:proofErr w:type="spellStart"/>
       <w:r>
         <w:rPr>
           <w:i/>
           <w:iCs/>
         </w:rPr>
-        <w:t>ovs-ofctl</w:t>
-      </w:r>
-      <w:proofErr w:type="spellEnd"/>
-      <w:r>
-        <w:rPr>
-          <w:i/>
-          <w:iCs/>
-        </w:rPr>
-        <w:t xml:space="preserve"> dump-flows s1</w:t>
+        <w:t>ovs-ofctl dump-flows s1</w:t>
       </w:r>
       <w:r>
         <w:t>” (used to dump the OVS flows) does not show anything – this is correct because there is no traffic yet.</w:t>
@@ -1880,37 +1619,19 @@
       <w:r>
         <w:t xml:space="preserve">Figure </w:t>
       </w:r>
-      <w:r>
-        <w:fldChar w:fldCharType="begin"/>
-      </w:r>
-      <w:r>
-        <w:instrText xml:space="preserve"> SEQ Figure \* ARABIC </w:instrText>
-      </w:r>
-      <w:r>
-        <w:fldChar w:fldCharType="separate"/>
-      </w:r>
-      <w:r>
-        <w:rPr>
-          <w:noProof/>
-        </w:rPr>
-        <w:t>7</w:t>
-      </w:r>
-      <w:r>
-        <w:fldChar w:fldCharType="end"/>
-      </w:r>
+      <w:fldSimple w:instr=" SEQ Figure \* ARABIC ">
+        <w:r>
+          <w:rPr>
+            <w:noProof/>
+          </w:rPr>
+          <w:t>7</w:t>
+        </w:r>
+      </w:fldSimple>
       <w:r>
         <w:t xml:space="preserve"> - </w:t>
       </w:r>
       <w:r>
-        <w:t xml:space="preserve">Check </w:t>
-      </w:r>
-      <w:proofErr w:type="spellStart"/>
-      <w:r>
-        <w:t>openflow</w:t>
-      </w:r>
-      <w:proofErr w:type="spellEnd"/>
-      <w:r>
-        <w:t xml:space="preserve"> flow-entries on switch 1</w:t>
+        <w:t>Check openflow flow-entries on switch 1</w:t>
       </w:r>
       <w:bookmarkEnd w:id="17"/>
     </w:p>
@@ -2177,24 +1898,14 @@
       <w:r>
         <w:t xml:space="preserve">Figure </w:t>
       </w:r>
-      <w:r>
-        <w:fldChar w:fldCharType="begin"/>
-      </w:r>
-      <w:r>
-        <w:instrText xml:space="preserve"> SEQ Figure \* ARABIC </w:instrText>
-      </w:r>
-      <w:r>
-        <w:fldChar w:fldCharType="separate"/>
-      </w:r>
-      <w:r>
-        <w:rPr>
-          <w:noProof/>
-        </w:rPr>
-        <w:t>8</w:t>
-      </w:r>
-      <w:r>
-        <w:fldChar w:fldCharType="end"/>
-      </w:r>
+      <w:fldSimple w:instr=" SEQ Figure \* ARABIC ">
+        <w:r>
+          <w:rPr>
+            <w:noProof/>
+          </w:rPr>
+          <w:t>8</w:t>
+        </w:r>
+      </w:fldSimple>
       <w:r>
         <w:t xml:space="preserve"> - </w:t>
       </w:r>
@@ -2299,24 +2010,14 @@
       <w:r>
         <w:t xml:space="preserve">Figure </w:t>
       </w:r>
-      <w:r>
-        <w:fldChar w:fldCharType="begin"/>
-      </w:r>
-      <w:r>
-        <w:instrText xml:space="preserve"> SEQ Figure \* ARABIC </w:instrText>
-      </w:r>
-      <w:r>
-        <w:fldChar w:fldCharType="separate"/>
-      </w:r>
-      <w:r>
-        <w:rPr>
-          <w:noProof/>
-        </w:rPr>
-        <w:t>9</w:t>
-      </w:r>
-      <w:r>
-        <w:fldChar w:fldCharType="end"/>
-      </w:r>
+      <w:fldSimple w:instr=" SEQ Figure \* ARABIC ">
+        <w:r>
+          <w:rPr>
+            <w:noProof/>
+          </w:rPr>
+          <w:t>9</w:t>
+        </w:r>
+      </w:fldSimple>
       <w:r>
         <w:t>d.</w:t>
       </w:r>
@@ -2332,21 +2033,12 @@
       <w:r>
         <w:t>I have used “</w:t>
       </w:r>
-      <w:proofErr w:type="spellStart"/>
       <w:r>
         <w:rPr>
           <w:i/>
           <w:iCs/>
         </w:rPr>
-        <w:t>wc</w:t>
-      </w:r>
-      <w:proofErr w:type="spellEnd"/>
-      <w:r>
-        <w:rPr>
-          <w:i/>
-          <w:iCs/>
-        </w:rPr>
-        <w:t xml:space="preserve"> -l</w:t>
+        <w:t>wc -l</w:t>
       </w:r>
       <w:r>
         <w:t>” to count the number of flows present on the switch, and they do not necessarily start diminishing after the flood is terminated.</w:t>
@@ -2427,24 +2119,14 @@
       <w:r>
         <w:t xml:space="preserve">Figure </w:t>
       </w:r>
-      <w:r>
-        <w:fldChar w:fldCharType="begin"/>
-      </w:r>
-      <w:r>
-        <w:instrText xml:space="preserve"> SEQ Figure \* ARABIC </w:instrText>
-      </w:r>
-      <w:r>
-        <w:fldChar w:fldCharType="separate"/>
-      </w:r>
-      <w:r>
-        <w:rPr>
-          <w:noProof/>
-        </w:rPr>
-        <w:t>10</w:t>
-      </w:r>
-      <w:r>
-        <w:fldChar w:fldCharType="end"/>
-      </w:r>
+      <w:fldSimple w:instr=" SEQ Figure \* ARABIC ">
+        <w:r>
+          <w:rPr>
+            <w:noProof/>
+          </w:rPr>
+          <w:t>10</w:t>
+        </w:r>
+      </w:fldSimple>
       <w:r>
         <w:t xml:space="preserve"> - Counting the flows on OVS</w:t>
       </w:r>
@@ -2537,23 +2219,7 @@
         <w:ind w:left="0"/>
       </w:pPr>
       <w:r>
-        <w:t xml:space="preserve">The logic for spoofing and DoS detection is implemented through a Python </w:t>
-      </w:r>
-      <w:proofErr w:type="spellStart"/>
-      <w:r>
-        <w:t>Dict</w:t>
-      </w:r>
-      <w:proofErr w:type="spellEnd"/>
-      <w:r>
-        <w:t xml:space="preserve">() object.  Every time a new flow is observed by the OVS, the source MAC address of the processed packets is stored as the key; the source and destination IP addresses, as well as the OVS switchport, are stored as </w:t>
-      </w:r>
-      <w:proofErr w:type="spellStart"/>
-      <w:r>
-        <w:t>Dict</w:t>
-      </w:r>
-      <w:proofErr w:type="spellEnd"/>
-      <w:r>
-        <w:t xml:space="preserve"> values.</w:t>
+        <w:t>The logic for spoofing and DoS detection is implemented through a Python Dict() object.  Every time a new flow is observed by the OVS, the source MAC address of the processed packets is stored as the key; the source and destination IP addresses, as well as the OVS switchport, are stored as Dict values.</w:t>
       </w:r>
       <w:r>
         <w:t xml:space="preserve">  For instance:</w:t>
@@ -2569,15 +2235,7 @@
         <w:ind w:left="0"/>
       </w:pPr>
       <w:r>
-        <w:t xml:space="preserve">                </w:t>
-      </w:r>
-      <w:proofErr w:type="spellStart"/>
-      <w:r>
-        <w:t>SpoofingTable</w:t>
-      </w:r>
-      <w:proofErr w:type="spellEnd"/>
-      <w:r>
-        <w:t xml:space="preserve"> = {</w:t>
+        <w:t xml:space="preserve">                SpoofingTable = {</w:t>
       </w:r>
     </w:p>
     <w:p>
@@ -2585,45 +2243,19 @@
         <w:ind w:left="0"/>
       </w:pPr>
       <w:r>
-        <w:t xml:space="preserve">                   # </w:t>
-      </w:r>
-      <w:proofErr w:type="spellStart"/>
-      <w:r>
-        <w:t>src</w:t>
-      </w:r>
-      <w:proofErr w:type="spellEnd"/>
-      <w:r>
-        <w:t xml:space="preserve"> MAC address     </w:t>
-      </w:r>
-      <w:proofErr w:type="spellStart"/>
-      <w:r>
-        <w:t>src</w:t>
-      </w:r>
-      <w:proofErr w:type="spellEnd"/>
-      <w:r>
-        <w:t xml:space="preserve"> IP          </w:t>
+        <w:t xml:space="preserve">                   # src MAC address     src IP          </w:t>
       </w:r>
       <w:r>
         <w:t xml:space="preserve">         </w:t>
       </w:r>
-      <w:proofErr w:type="spellStart"/>
-      <w:r>
-        <w:t>dst</w:t>
-      </w:r>
-      <w:proofErr w:type="spellEnd"/>
-      <w:r>
-        <w:t xml:space="preserve"> IP          </w:t>
+      <w:r>
+        <w:t xml:space="preserve">dst IP          </w:t>
       </w:r>
       <w:r>
         <w:t xml:space="preserve">    </w:t>
       </w:r>
-      <w:proofErr w:type="spellStart"/>
-      <w:r>
-        <w:t>src</w:t>
-      </w:r>
-      <w:proofErr w:type="spellEnd"/>
-      <w:r>
-        <w:t xml:space="preserve"> OVS port</w:t>
+      <w:r>
+        <w:t>src OVS port</w:t>
       </w:r>
     </w:p>
     <w:p>
@@ -3189,23 +2821,10 @@
           <w:b/>
           <w:bCs/>
         </w:rPr>
-        <w:t xml:space="preserve">MAC </w:t>
-      </w:r>
-      <w:r>
-        <w:rPr>
-          <w:b/>
-          <w:bCs/>
-        </w:rPr>
-        <w:t>address spoofing</w:t>
-      </w:r>
-      <w:r>
-        <w:t xml:space="preserve"> (“</w:t>
-      </w:r>
-      <w:r>
-        <w:t>Bonus</w:t>
-      </w:r>
-      <w:r>
-        <w:t xml:space="preserve">” case for the Lab): </w:t>
+        <w:t>MAC address spoofing</w:t>
+      </w:r>
+      <w:r>
+        <w:t xml:space="preserve"> (“Bonus” case for the Lab): </w:t>
       </w:r>
     </w:p>
     <w:p>
@@ -3433,78 +3052,40 @@
           <w:noProof/>
           <w:color w:val="FF0000"/>
         </w:rPr>
-        <w:t>0</w:t>
+        <w:t>01</w:t>
+      </w:r>
+      <w:r>
+        <w:rPr>
+          <w:noProof/>
+        </w:rPr>
+        <w:t>:0a": ["192.168.2.10", "192.168.2.30", "1"]</w:t>
+      </w:r>
+    </w:p>
+    <w:p>
+      <w:pPr>
+        <w:pStyle w:val="ListParagraph"/>
+        <w:rPr>
+          <w:noProof/>
+        </w:rPr>
+      </w:pPr>
+      <w:r>
+        <w:rPr>
+          <w:noProof/>
+        </w:rPr>
+        <w:t>"00:00:00:00:</w:t>
       </w:r>
       <w:r>
         <w:rPr>
           <w:noProof/>
           <w:color w:val="FF0000"/>
         </w:rPr>
-        <w:t>1</w:t>
-      </w:r>
-      <w:r>
-        <w:rPr>
-          <w:noProof/>
-        </w:rPr>
-        <w:t>:0a": ["192.168.2.</w:t>
-      </w:r>
-      <w:r>
-        <w:rPr>
-          <w:noProof/>
-        </w:rPr>
-        <w:t>10</w:t>
-      </w:r>
-      <w:r>
-        <w:rPr>
-          <w:noProof/>
-        </w:rPr>
-        <w:t>", "192.168.2.30", "1"]</w:t>
-      </w:r>
-    </w:p>
-    <w:p>
-      <w:pPr>
-        <w:pStyle w:val="ListParagraph"/>
-        <w:rPr>
-          <w:noProof/>
-        </w:rPr>
-      </w:pPr>
-      <w:r>
-        <w:rPr>
-          <w:noProof/>
-        </w:rPr>
-        <w:t>"00:00:00:00:</w:t>
-      </w:r>
-      <w:r>
-        <w:rPr>
-          <w:noProof/>
-          <w:color w:val="FF0000"/>
-        </w:rPr>
-        <w:t>0</w:t>
-      </w:r>
-      <w:r>
-        <w:rPr>
-          <w:noProof/>
-          <w:color w:val="FF0000"/>
-        </w:rPr>
-        <w:t>2</w:t>
-      </w:r>
-      <w:r>
-        <w:rPr>
-          <w:noProof/>
-        </w:rPr>
-        <w:t>:0a": ["192.168.2.</w:t>
-      </w:r>
-      <w:r>
-        <w:rPr>
-          <w:noProof/>
-        </w:rPr>
-        <w:t>10</w:t>
-      </w:r>
-      <w:r>
-        <w:rPr>
-          <w:noProof/>
-        </w:rPr>
-        <w:t>", "192.168.2.30", "1"]</w:t>
+        <w:t>02</w:t>
+      </w:r>
+      <w:r>
+        <w:rPr>
+          <w:noProof/>
+        </w:rPr>
+        <w:t>:0a": ["192.168.2.10", "192.168.2.30", "1"]</w:t>
       </w:r>
     </w:p>
     <w:p>
@@ -3673,13 +3254,7 @@
         <w:ind w:left="0"/>
       </w:pPr>
       <w:r>
-        <w:t xml:space="preserve">It is to be noticed, that the best way to block a Denial of Service attack is always by indicating a tuple of attack source + destination and not just blocking the attack source, as this can be a too wide rule which will end up </w:t>
-      </w:r>
-      <w:r>
-        <w:t xml:space="preserve">also </w:t>
-      </w:r>
-      <w:r>
-        <w:t>blocking legitimate users.  In any case, in this Lab considerations over Distributed Denial of Services (and therefore, multiple attack sources against multiple targets) are not considered, and we are only resorting to relatively simple cases.</w:t>
+        <w:t>It is to be noticed, that the best way to block a Denial of Service attack is always by indicating a tuple of attack source + destination and not just blocking the attack source, as this can be a too wide rule which will end up also blocking legitimate users.  In any case, in this Lab considerations over Distributed Denial of Services (and therefore, multiple attack sources against multiple targets) are not considered, and we are only resorting to relatively simple cases.</w:t>
       </w:r>
     </w:p>
     <w:p>
@@ -3691,15 +3266,7 @@
         <w:ind w:left="0"/>
       </w:pPr>
       <w:r>
-        <w:t>Please find below the pseudo-algorithm and the implementation for the function “</w:t>
-      </w:r>
-      <w:proofErr w:type="spellStart"/>
-      <w:r>
-        <w:t>verifyPortSecurity</w:t>
-      </w:r>
-      <w:proofErr w:type="spellEnd"/>
-      <w:r>
-        <w:t>” which detects both floods:</w:t>
+        <w:t>Please find below the pseudo-algorithm and the implementation for the function “verifyPortSecurity” which detects both floods:</w:t>
       </w:r>
     </w:p>
     <w:p>
@@ -3746,13 +3313,7 @@
           <w:noProof/>
         </w:rPr>
         <w:tab/>
-        <w:t xml:space="preserve">iterates through the </w:t>
-      </w:r>
-      <w:r>
-        <w:rPr>
-          <w:noProof/>
-        </w:rPr>
-        <w:t>SpoofingTable</w:t>
+        <w:t>iterates through the SpoofingTable</w:t>
       </w:r>
     </w:p>
     <w:p>
@@ -3774,19 +3335,7 @@
           <w:noProof/>
         </w:rPr>
         <w:tab/>
-        <w:t xml:space="preserve">if packet.source.IP is present in the </w:t>
-      </w:r>
-      <w:r>
-        <w:rPr>
-          <w:noProof/>
-        </w:rPr>
-        <w:t>SpoofingTable</w:t>
-      </w:r>
-      <w:r>
-        <w:rPr>
-          <w:noProof/>
-        </w:rPr>
-        <w:t xml:space="preserve"> = </w:t>
+        <w:t xml:space="preserve">if packet.source.IP is present in the SpoofingTable = </w:t>
       </w:r>
       <w:r>
         <w:rPr>
@@ -3838,49 +3387,7 @@
           <w:noProof/>
         </w:rPr>
         <w:tab/>
-        <w:t xml:space="preserve">add </w:t>
-      </w:r>
-      <w:r>
-        <w:rPr>
-          <w:noProof/>
-        </w:rPr>
-        <w:t>packet.source.MAC</w:t>
-      </w:r>
-      <w:r>
-        <w:rPr>
-          <w:noProof/>
-        </w:rPr>
-        <w:t xml:space="preserve">, </w:t>
-      </w:r>
-      <w:r>
-        <w:rPr>
-          <w:noProof/>
-        </w:rPr>
-        <w:t>packet.source.IP</w:t>
-      </w:r>
-      <w:r>
-        <w:rPr>
-          <w:noProof/>
-        </w:rPr>
-        <w:t>,</w:t>
-      </w:r>
-      <w:r>
-        <w:rPr>
-          <w:noProof/>
-        </w:rPr>
-        <w:t xml:space="preserve"> packet.destination.IP</w:t>
-      </w:r>
-      <w:r>
-        <w:rPr>
-          <w:noProof/>
-        </w:rPr>
-        <w:t xml:space="preserve"> in the </w:t>
-      </w:r>
-      <w:r>
-        <w:rPr>
-          <w:noProof/>
-        </w:rPr>
-        <w:t>SpoofingTable</w:t>
+        <w:t>add packet.source.MAC, packet.source.IP, packet.destination.IP in the SpoofingTable</w:t>
       </w:r>
     </w:p>
     <w:p>
@@ -3925,49 +3432,7 @@
         <w:rPr>
           <w:noProof/>
         </w:rPr>
-        <w:t xml:space="preserve">both </w:t>
-      </w:r>
-      <w:r>
-        <w:rPr>
-          <w:noProof/>
-        </w:rPr>
-        <w:t>packet.source.IP</w:t>
-      </w:r>
-      <w:r>
-        <w:rPr>
-          <w:noProof/>
-        </w:rPr>
-        <w:t xml:space="preserve"> &amp;</w:t>
-      </w:r>
-      <w:r>
-        <w:rPr>
-          <w:noProof/>
-        </w:rPr>
-        <w:t xml:space="preserve"> packet.destination.IP </w:t>
-      </w:r>
-      <w:r>
-        <w:rPr>
-          <w:noProof/>
-        </w:rPr>
-        <w:t xml:space="preserve">are the same as saved in the </w:t>
-      </w:r>
-      <w:r>
-        <w:rPr>
-          <w:noProof/>
-        </w:rPr>
-        <w:t>SpoofingTable</w:t>
-      </w:r>
-      <w:r>
-        <w:rPr>
-          <w:noProof/>
-        </w:rPr>
-        <w:t xml:space="preserve"> for </w:t>
-      </w:r>
-      <w:r>
-        <w:rPr>
-          <w:noProof/>
-        </w:rPr>
-        <w:t>packet.source.MAC</w:t>
+        <w:t>both packet.source.IP &amp; packet.destination.IP are the same as saved in the SpoofingTable for packet.source.MAC</w:t>
       </w:r>
     </w:p>
     <w:p>
@@ -4017,25 +3482,7 @@
         <w:rPr>
           <w:noProof/>
         </w:rPr>
-        <w:t>packet.source.IP</w:t>
-      </w:r>
-      <w:r>
-        <w:rPr>
-          <w:noProof/>
-        </w:rPr>
-        <w:t xml:space="preserve"> is different than source.IP in the </w:t>
-      </w:r>
-      <w:r>
-        <w:rPr>
-          <w:noProof/>
-        </w:rPr>
-        <w:t>SpoofingTable</w:t>
-      </w:r>
-      <w:r>
-        <w:rPr>
-          <w:noProof/>
-        </w:rPr>
-        <w:t xml:space="preserve"> = </w:t>
+        <w:t xml:space="preserve">packet.source.IP is different than source.IP in the SpoofingTable = </w:t>
       </w:r>
       <w:r>
         <w:rPr>
@@ -4070,13 +3517,7 @@
         <w:rPr>
           <w:noProof/>
         </w:rPr>
-        <w:t xml:space="preserve">block packet.source.MAC + </w:t>
-      </w:r>
-      <w:r>
-        <w:rPr>
-          <w:noProof/>
-        </w:rPr>
-        <w:t>packet.destination.IP</w:t>
+        <w:t>block packet.source.MAC + packet.destination.IP</w:t>
       </w:r>
     </w:p>
     <w:p>
@@ -4213,32 +3654,20 @@
       <w:r>
         <w:t xml:space="preserve">Figure </w:t>
       </w:r>
-      <w:r>
-        <w:fldChar w:fldCharType="begin"/>
-      </w:r>
-      <w:r>
-        <w:instrText xml:space="preserve"> SEQ Figure \* ARABIC </w:instrText>
-      </w:r>
-      <w:r>
-        <w:fldChar w:fldCharType="separate"/>
-      </w:r>
-      <w:r>
-        <w:rPr>
-          <w:noProof/>
-        </w:rPr>
-        <w:t>11</w:t>
-      </w:r>
-      <w:r>
-        <w:fldChar w:fldCharType="end"/>
-      </w:r>
+      <w:fldSimple w:instr=" SEQ Figure \* ARABIC ">
+        <w:r>
+          <w:rPr>
+            <w:noProof/>
+          </w:rPr>
+          <w:t>11</w:t>
+        </w:r>
+      </w:fldSimple>
       <w:r>
         <w:t xml:space="preserve"> - Function "</w:t>
       </w:r>
-      <w:proofErr w:type="spellStart"/>
       <w:r>
         <w:t>verifyPortSecurity</w:t>
       </w:r>
-      <w:proofErr w:type="spellEnd"/>
       <w:r>
         <w:t>"</w:t>
       </w:r>
@@ -4378,24 +3807,14 @@
       <w:r>
         <w:t xml:space="preserve">Figure </w:t>
       </w:r>
-      <w:r>
-        <w:fldChar w:fldCharType="begin"/>
-      </w:r>
-      <w:r>
-        <w:instrText xml:space="preserve"> SEQ Figure \* ARABIC </w:instrText>
-      </w:r>
-      <w:r>
-        <w:fldChar w:fldCharType="separate"/>
-      </w:r>
-      <w:r>
-        <w:rPr>
-          <w:noProof/>
-        </w:rPr>
-        <w:t>12</w:t>
-      </w:r>
-      <w:r>
-        <w:fldChar w:fldCharType="end"/>
-      </w:r>
+      <w:fldSimple w:instr=" SEQ Figure \* ARABIC ">
+        <w:r>
+          <w:rPr>
+            <w:noProof/>
+          </w:rPr>
+          <w:t>12</w:t>
+        </w:r>
+      </w:fldSimple>
       <w:r>
         <w:t xml:space="preserve"> - IP Spoofing - Running POX</w:t>
       </w:r>
@@ -4470,36 +3889,21 @@
       <w:r>
         <w:t xml:space="preserve">Figure </w:t>
       </w:r>
-      <w:r>
-        <w:fldChar w:fldCharType="begin"/>
-      </w:r>
-      <w:r>
-        <w:instrText xml:space="preserve"> SEQ Figure \* ARABIC </w:instrText>
-      </w:r>
-      <w:r>
-        <w:fldChar w:fldCharType="separate"/>
-      </w:r>
-      <w:r>
-        <w:rPr>
-          <w:noProof/>
-        </w:rPr>
-        <w:t>13</w:t>
-      </w:r>
-      <w:r>
-        <w:fldChar w:fldCharType="end"/>
-      </w:r>
+      <w:fldSimple w:instr=" SEQ Figure \* ARABIC ">
+        <w:r>
+          <w:rPr>
+            <w:noProof/>
+          </w:rPr>
+          <w:t>13</w:t>
+        </w:r>
+      </w:fldSimple>
       <w:r>
         <w:t xml:space="preserve"> - IP Spoofing - </w:t>
       </w:r>
       <w:r>
-        <w:t xml:space="preserve">Running </w:t>
-      </w:r>
-      <w:proofErr w:type="spellStart"/>
-      <w:r>
-        <w:t>mininet</w:t>
+        <w:t>Running mininet</w:t>
       </w:r>
       <w:bookmarkEnd w:id="28"/>
-      <w:proofErr w:type="spellEnd"/>
     </w:p>
     <w:p>
       <w:pPr>
@@ -4570,24 +3974,14 @@
       <w:r>
         <w:t xml:space="preserve">Figure </w:t>
       </w:r>
-      <w:r>
-        <w:fldChar w:fldCharType="begin"/>
-      </w:r>
-      <w:r>
-        <w:instrText xml:space="preserve"> SEQ Figure \* ARABIC </w:instrText>
-      </w:r>
-      <w:r>
-        <w:fldChar w:fldCharType="separate"/>
-      </w:r>
-      <w:r>
-        <w:rPr>
-          <w:noProof/>
-        </w:rPr>
-        <w:t>14</w:t>
-      </w:r>
-      <w:r>
-        <w:fldChar w:fldCharType="end"/>
-      </w:r>
+      <w:fldSimple w:instr=" SEQ Figure \* ARABIC ">
+        <w:r>
+          <w:rPr>
+            <w:noProof/>
+          </w:rPr>
+          <w:t>14</w:t>
+        </w:r>
+      </w:fldSimple>
       <w:r>
         <w:t xml:space="preserve"> - IP Spoofing - </w:t>
       </w:r>
@@ -4680,24 +4074,14 @@
       <w:r>
         <w:t xml:space="preserve">Figure </w:t>
       </w:r>
-      <w:r>
-        <w:fldChar w:fldCharType="begin"/>
-      </w:r>
-      <w:r>
-        <w:instrText xml:space="preserve"> SEQ Figure \* ARABIC </w:instrText>
-      </w:r>
-      <w:r>
-        <w:fldChar w:fldCharType="separate"/>
-      </w:r>
-      <w:r>
-        <w:rPr>
-          <w:noProof/>
-        </w:rPr>
-        <w:t>15</w:t>
-      </w:r>
-      <w:r>
-        <w:fldChar w:fldCharType="end"/>
-      </w:r>
+      <w:fldSimple w:instr=" SEQ Figure \* ARABIC ">
+        <w:r>
+          <w:rPr>
+            <w:noProof/>
+          </w:rPr>
+          <w:t>15</w:t>
+        </w:r>
+      </w:fldSimple>
       <w:r>
         <w:t xml:space="preserve"> - IP Spoofing - </w:t>
       </w:r>
@@ -4714,15 +4098,7 @@
     </w:p>
     <w:p>
       <w:r>
-        <w:t xml:space="preserve">I have minimized the two </w:t>
-      </w:r>
-      <w:proofErr w:type="spellStart"/>
-      <w:r>
-        <w:t>xterm</w:t>
-      </w:r>
-      <w:proofErr w:type="spellEnd"/>
-      <w:r>
-        <w:t xml:space="preserve"> in order to see the debug messages more clearly.  It is possible to appreciate the fact that the attack is noticed at the second packet and the flow is blocked.  The algorithm obviously requires two packets with the same MAC and two different IPs as a minimum, which will block the source MAC + victim’s IP. After blocking, the next attack packets do not require further action, as they are automatically dropped by the OVS.</w:t>
+        <w:t>I have minimized the two xterm in order to see the debug messages more clearly.  It is possible to appreciate the fact that the attack is noticed at the second packet and the flow is blocked.  The algorithm obviously requires two packets with the same MAC and two different IPs as a minimum, which will block the source MAC + victim’s IP. After blocking, the next attack packets do not require further action, as they are automatically dropped by the OVS.</w:t>
       </w:r>
     </w:p>
     <w:p/>
@@ -5041,24 +4417,14 @@
       <w:r>
         <w:t xml:space="preserve">Figure </w:t>
       </w:r>
-      <w:r>
-        <w:fldChar w:fldCharType="begin"/>
-      </w:r>
-      <w:r>
-        <w:instrText xml:space="preserve"> SEQ Figure \* ARABIC </w:instrText>
-      </w:r>
-      <w:r>
-        <w:fldChar w:fldCharType="separate"/>
-      </w:r>
-      <w:r>
-        <w:rPr>
-          <w:noProof/>
-        </w:rPr>
-        <w:t>16</w:t>
-      </w:r>
-      <w:r>
-        <w:fldChar w:fldCharType="end"/>
-      </w:r>
+      <w:fldSimple w:instr=" SEQ Figure \* ARABIC ">
+        <w:r>
+          <w:rPr>
+            <w:noProof/>
+          </w:rPr>
+          <w:t>16</w:t>
+        </w:r>
+      </w:fldSimple>
       <w:r>
         <w:t xml:space="preserve"> - IP Spoofing - </w:t>
       </w:r>
@@ -5089,119 +4455,117 @@
           <w:sz w:val="18"/>
           <w:szCs w:val="18"/>
         </w:rPr>
-        <w:t xml:space="preserve">DEBUG:forwarding.Lab3Firewall:Execute </w:t>
-      </w:r>
-      <w:proofErr w:type="spellStart"/>
-      <w:r>
+        <w:t>DEBUG:forwarding.Lab3Firewall:Execute replyToIP</w:t>
+      </w:r>
+    </w:p>
+    <w:p>
+      <w:pPr>
+        <w:ind w:left="0"/>
         <w:rPr>
           <w:rFonts w:ascii="Courier New" w:eastAsia="Times New Roman" w:hAnsi="Courier New" w:cs="Courier New"/>
           <w:sz w:val="18"/>
           <w:szCs w:val="18"/>
         </w:rPr>
-        <w:t>replyToIP</w:t>
-      </w:r>
-      <w:proofErr w:type="spellEnd"/>
-    </w:p>
-    <w:p>
-      <w:pPr>
-        <w:ind w:left="0"/>
+      </w:pPr>
+      <w:r>
         <w:rPr>
           <w:rFonts w:ascii="Courier New" w:eastAsia="Times New Roman" w:hAnsi="Courier New" w:cs="Courier New"/>
           <w:sz w:val="18"/>
           <w:szCs w:val="18"/>
         </w:rPr>
-      </w:pPr>
-      <w:r>
+        <w:t>DEBUG:forwarding.Lab3Firewall:Reading log file !</w:t>
+      </w:r>
+    </w:p>
+    <w:p>
+      <w:pPr>
+        <w:ind w:left="0"/>
         <w:rPr>
           <w:rFonts w:ascii="Courier New" w:eastAsia="Times New Roman" w:hAnsi="Courier New" w:cs="Courier New"/>
           <w:sz w:val="18"/>
           <w:szCs w:val="18"/>
         </w:rPr>
-        <w:t>DEBUG:forwarding.Lab3Firewall:Reading log file !</w:t>
-      </w:r>
-    </w:p>
-    <w:p>
-      <w:pPr>
-        <w:ind w:left="0"/>
+      </w:pPr>
+      <w:r>
         <w:rPr>
           <w:rFonts w:ascii="Courier New" w:eastAsia="Times New Roman" w:hAnsi="Courier New" w:cs="Courier New"/>
           <w:sz w:val="18"/>
           <w:szCs w:val="18"/>
         </w:rPr>
-      </w:pPr>
-      <w:r>
+        <w:lastRenderedPageBreak/>
+        <w:t>DEBUG:forwarding.Lab3Firewall:You are in original code block ...</w:t>
+      </w:r>
+    </w:p>
+    <w:p>
+      <w:pPr>
+        <w:ind w:left="0"/>
         <w:rPr>
           <w:rFonts w:ascii="Courier New" w:eastAsia="Times New Roman" w:hAnsi="Courier New" w:cs="Courier New"/>
           <w:sz w:val="18"/>
           <w:szCs w:val="18"/>
         </w:rPr>
-        <w:lastRenderedPageBreak/>
-        <w:t>DEBUG:forwarding.Lab3Firewall:You are in original code block ...</w:t>
-      </w:r>
-    </w:p>
-    <w:p>
-      <w:pPr>
-        <w:ind w:left="0"/>
+      </w:pPr>
+      <w:r>
         <w:rPr>
           <w:rFonts w:ascii="Courier New" w:eastAsia="Times New Roman" w:hAnsi="Courier New" w:cs="Courier New"/>
           <w:sz w:val="18"/>
           <w:szCs w:val="18"/>
         </w:rPr>
-      </w:pPr>
-      <w:r>
+        <w:t>(32768, EthAddr('00:00:00:00:00:0b'), None, None, '192.168.2.40', None, None, None)</w:t>
+      </w:r>
+    </w:p>
+    <w:p>
+      <w:pPr>
+        <w:ind w:left="0"/>
         <w:rPr>
           <w:rFonts w:ascii="Courier New" w:eastAsia="Times New Roman" w:hAnsi="Courier New" w:cs="Courier New"/>
           <w:sz w:val="18"/>
           <w:szCs w:val="18"/>
         </w:rPr>
-        <w:t xml:space="preserve">(32768, </w:t>
-      </w:r>
-      <w:proofErr w:type="spellStart"/>
+      </w:pPr>
       <w:r>
         <w:rPr>
           <w:rFonts w:ascii="Courier New" w:eastAsia="Times New Roman" w:hAnsi="Courier New" w:cs="Courier New"/>
           <w:sz w:val="18"/>
           <w:szCs w:val="18"/>
         </w:rPr>
-        <w:t>EthAddr</w:t>
-      </w:r>
-      <w:proofErr w:type="spellEnd"/>
-      <w:r>
+        <w:t>DEBUG:forwarding.Lab3Firewall:Execute installFlow</w:t>
+      </w:r>
+    </w:p>
+    <w:p>
+      <w:pPr>
+        <w:ind w:left="0"/>
         <w:rPr>
           <w:rFonts w:ascii="Courier New" w:eastAsia="Times New Roman" w:hAnsi="Courier New" w:cs="Courier New"/>
           <w:sz w:val="18"/>
           <w:szCs w:val="18"/>
         </w:rPr>
-        <w:t>('00:00:00:00:00:0b'), None, None, '192.168.2.40', None, None, None)</w:t>
-      </w:r>
-    </w:p>
-    <w:p>
-      <w:pPr>
-        <w:ind w:left="0"/>
+      </w:pPr>
+      <w:r>
         <w:rPr>
           <w:rFonts w:ascii="Courier New" w:eastAsia="Times New Roman" w:hAnsi="Courier New" w:cs="Courier New"/>
           <w:sz w:val="18"/>
           <w:szCs w:val="18"/>
         </w:rPr>
-      </w:pPr>
-      <w:r>
+        <w:t>DEBUG:forwarding.l3_learning:1 2 IP 23.115.142.0 =&gt; 192.168.2.40</w:t>
+      </w:r>
+    </w:p>
+    <w:p>
+      <w:pPr>
+        <w:ind w:left="0"/>
         <w:rPr>
           <w:rFonts w:ascii="Courier New" w:eastAsia="Times New Roman" w:hAnsi="Courier New" w:cs="Courier New"/>
           <w:sz w:val="18"/>
           <w:szCs w:val="18"/>
         </w:rPr>
-        <w:t xml:space="preserve">DEBUG:forwarding.Lab3Firewall:Execute </w:t>
-      </w:r>
-      <w:proofErr w:type="spellStart"/>
+      </w:pPr>
       <w:r>
         <w:rPr>
           <w:rFonts w:ascii="Courier New" w:eastAsia="Times New Roman" w:hAnsi="Courier New" w:cs="Courier New"/>
           <w:sz w:val="18"/>
           <w:szCs w:val="18"/>
         </w:rPr>
-        <w:t>installFlow</w:t>
-      </w:r>
-      <w:proofErr w:type="spellEnd"/>
+        <w:t>DEBUG:forwarding.l3_learning:1 2 learned 23.115.142.0</w:t>
+      </w:r>
     </w:p>
     <w:p>
       <w:pPr>
@@ -5218,7 +4582,7 @@
           <w:sz w:val="18"/>
           <w:szCs w:val="18"/>
         </w:rPr>
-        <w:t>DEBUG:forwarding.l3_learning:1 2 IP 23.115.142.0 =&gt; 192.168.2.40</w:t>
+        <w:t>DEBUG:forwarding.l3_learning:1 2 installing flow for 23.115.142.0 =&gt; 192.168.2.40 out port 4</w:t>
       </w:r>
     </w:p>
     <w:p>
@@ -5236,54 +4600,8 @@
           <w:sz w:val="18"/>
           <w:szCs w:val="18"/>
         </w:rPr>
-        <w:t>DEBUG:forwarding.l3_learning:1 2 learned 23.115.142.0</w:t>
-      </w:r>
-    </w:p>
-    <w:p>
-      <w:pPr>
-        <w:ind w:left="0"/>
-        <w:rPr>
-          <w:rFonts w:ascii="Courier New" w:eastAsia="Times New Roman" w:hAnsi="Courier New" w:cs="Courier New"/>
-          <w:sz w:val="18"/>
-          <w:szCs w:val="18"/>
-        </w:rPr>
-      </w:pPr>
-      <w:r>
-        <w:rPr>
-          <w:rFonts w:ascii="Courier New" w:eastAsia="Times New Roman" w:hAnsi="Courier New" w:cs="Courier New"/>
-          <w:sz w:val="18"/>
-          <w:szCs w:val="18"/>
-        </w:rPr>
-        <w:t>DEBUG:forwarding.l3_learning:1 2 installing flow for 23.115.142.0 =&gt; 192.168.2.40 out port 4</w:t>
-      </w:r>
-    </w:p>
-    <w:p>
-      <w:pPr>
-        <w:ind w:left="0"/>
-        <w:rPr>
-          <w:rFonts w:ascii="Courier New" w:eastAsia="Times New Roman" w:hAnsi="Courier New" w:cs="Courier New"/>
-          <w:sz w:val="18"/>
-          <w:szCs w:val="18"/>
-        </w:rPr>
-      </w:pPr>
-      <w:r>
-        <w:rPr>
-          <w:rFonts w:ascii="Courier New" w:eastAsia="Times New Roman" w:hAnsi="Courier New" w:cs="Courier New"/>
-          <w:sz w:val="18"/>
-          <w:szCs w:val="18"/>
-        </w:rPr>
-        <w:t xml:space="preserve">DEBUG:forwarding.Lab3Firewall:Into </w:t>
-      </w:r>
-      <w:proofErr w:type="spellStart"/>
-      <w:r>
-        <w:rPr>
-          <w:rFonts w:ascii="Courier New" w:eastAsia="Times New Roman" w:hAnsi="Courier New" w:cs="Courier New"/>
-          <w:sz w:val="18"/>
-          <w:szCs w:val="18"/>
-        </w:rPr>
-        <w:t>verifyPortSecurity</w:t>
-      </w:r>
-      <w:proofErr w:type="spellEnd"/>
+        <w:t>DEBUG:forwarding.Lab3Firewall:Into verifyPortSecurity</w:t>
+      </w:r>
     </w:p>
     <w:p>
       <w:pPr>
@@ -5363,18 +4681,8 @@
           <w:sz w:val="18"/>
           <w:szCs w:val="18"/>
         </w:rPr>
-        <w:t xml:space="preserve">DEBUG:forwarding.Lab3Firewall:Execute </w:t>
-      </w:r>
-      <w:proofErr w:type="spellStart"/>
-      <w:r>
-        <w:rPr>
-          <w:rFonts w:ascii="Courier New" w:eastAsia="Times New Roman" w:hAnsi="Courier New" w:cs="Courier New"/>
-          <w:sz w:val="18"/>
-          <w:szCs w:val="18"/>
-        </w:rPr>
-        <w:t>replyToIP</w:t>
-      </w:r>
-      <w:proofErr w:type="spellEnd"/>
+        <w:t>DEBUG:forwarding.Lab3Firewall:Execute replyToIP</w:t>
+      </w:r>
     </w:p>
     <w:p>
       <w:pPr>
@@ -5429,10 +4737,7 @@
       <w:bookmarkStart w:id="32" w:name="_Toc75762409"/>
       <w:r>
         <w:lastRenderedPageBreak/>
-        <w:t xml:space="preserve">MAC </w:t>
-      </w:r>
-      <w:r>
-        <w:t>Spoofing Attack Mitigation</w:t>
+        <w:t>MAC Spoofing Attack Mitigation</w:t>
       </w:r>
       <w:bookmarkEnd w:id="32"/>
     </w:p>
@@ -5444,7 +4749,6 @@
       <w:r>
         <w:t xml:space="preserve">called </w:t>
       </w:r>
-      <w:proofErr w:type="spellStart"/>
       <w:r>
         <w:rPr>
           <w:i/>
@@ -5452,7 +4756,6 @@
         </w:rPr>
         <w:t>nping</w:t>
       </w:r>
-      <w:proofErr w:type="spellEnd"/>
       <w:r>
         <w:t>.</w:t>
       </w:r>
@@ -5477,13 +4780,8 @@
         <w:t xml:space="preserve"> and the Lab firewall is processing the packets</w:t>
       </w:r>
       <w:r>
-        <w:t xml:space="preserve"> – and therefore registering the flow in the </w:t>
-      </w:r>
-      <w:proofErr w:type="spellStart"/>
-      <w:r>
-        <w:t>SpoofingTable</w:t>
-      </w:r>
-      <w:proofErr w:type="spellEnd"/>
+        <w:t xml:space="preserve"> – and therefore registering the flow in the SpoofingTable</w:t>
+      </w:r>
       <w:r>
         <w:t>.</w:t>
       </w:r>
@@ -5562,24 +4860,14 @@
       <w:r>
         <w:t xml:space="preserve">Figure </w:t>
       </w:r>
-      <w:r>
-        <w:fldChar w:fldCharType="begin"/>
-      </w:r>
-      <w:r>
-        <w:instrText xml:space="preserve"> SEQ Figure \* ARABIC </w:instrText>
-      </w:r>
-      <w:r>
-        <w:fldChar w:fldCharType="separate"/>
-      </w:r>
-      <w:r>
-        <w:rPr>
-          <w:noProof/>
-        </w:rPr>
-        <w:t>17</w:t>
-      </w:r>
-      <w:r>
-        <w:fldChar w:fldCharType="end"/>
-      </w:r>
+      <w:fldSimple w:instr=" SEQ Figure \* ARABIC ">
+        <w:r>
+          <w:rPr>
+            <w:noProof/>
+          </w:rPr>
+          <w:t>17</w:t>
+        </w:r>
+      </w:fldSimple>
       <w:r>
         <w:t xml:space="preserve"> - MAC spoofing - initial setup</w:t>
       </w:r>
@@ -5658,24 +4946,14 @@
       <w:r>
         <w:t xml:space="preserve">Figure </w:t>
       </w:r>
-      <w:r>
-        <w:fldChar w:fldCharType="begin"/>
-      </w:r>
-      <w:r>
-        <w:instrText xml:space="preserve"> SEQ Figure \* ARABIC </w:instrText>
-      </w:r>
-      <w:r>
-        <w:fldChar w:fldCharType="separate"/>
-      </w:r>
-      <w:r>
-        <w:rPr>
-          <w:noProof/>
-        </w:rPr>
-        <w:t>18</w:t>
-      </w:r>
-      <w:r>
-        <w:fldChar w:fldCharType="end"/>
-      </w:r>
+      <w:fldSimple w:instr=" SEQ Figure \* ARABIC ">
+        <w:r>
+          <w:rPr>
+            <w:noProof/>
+          </w:rPr>
+          <w:t>18</w:t>
+        </w:r>
+      </w:fldSimple>
       <w:r>
         <w:t xml:space="preserve"> - MAC spoofing - </w:t>
       </w:r>
@@ -5693,34 +4971,17 @@
         <w:t xml:space="preserve">he MAC </w:t>
       </w:r>
       <w:r>
-        <w:t xml:space="preserve">address of the contained with a Python-one-liner using the </w:t>
-      </w:r>
-      <w:proofErr w:type="spellStart"/>
-      <w:r>
-        <w:t>mininet</w:t>
-      </w:r>
-      <w:proofErr w:type="spellEnd"/>
-      <w:r>
-        <w:t xml:space="preserve"> API.  The command is </w:t>
+        <w:t xml:space="preserve">address of the contained with a Python-one-liner using the mininet API.  The command is </w:t>
       </w:r>
       <w:r>
         <w:t>“</w:t>
       </w:r>
-      <w:proofErr w:type="spellStart"/>
       <w:r>
         <w:rPr>
           <w:i/>
           <w:iCs/>
         </w:rPr>
-        <w:t>py</w:t>
-      </w:r>
-      <w:proofErr w:type="spellEnd"/>
-      <w:r>
-        <w:rPr>
-          <w:i/>
-          <w:iCs/>
-        </w:rPr>
-        <w:t xml:space="preserve"> h1.setMAC('00:00:00:00:02:0b')</w:t>
+        <w:t>py h1.setMAC('00:00:00:00:02:0b')</w:t>
       </w:r>
       <w:r>
         <w:t>”</w:t>
@@ -5729,16 +4990,11 @@
     <w:p/>
     <w:p>
       <w:r>
-        <w:t xml:space="preserve">We can see from the </w:t>
-      </w:r>
-      <w:proofErr w:type="spellStart"/>
-      <w:r>
-        <w:t>xterm</w:t>
+        <w:t>We can see from the xterm</w:t>
       </w:r>
       <w:r>
         <w:t>’s</w:t>
       </w:r>
-      <w:proofErr w:type="spellEnd"/>
       <w:r>
         <w:t xml:space="preserve"> screenshot that the container has changed its MAC address</w:t>
       </w:r>
@@ -5902,24 +5158,14 @@
       <w:r>
         <w:t xml:space="preserve">Figure </w:t>
       </w:r>
-      <w:r>
-        <w:fldChar w:fldCharType="begin"/>
-      </w:r>
-      <w:r>
-        <w:instrText xml:space="preserve"> SEQ Figure \* ARABIC </w:instrText>
-      </w:r>
-      <w:r>
-        <w:fldChar w:fldCharType="separate"/>
-      </w:r>
-      <w:r>
-        <w:rPr>
-          <w:noProof/>
-        </w:rPr>
-        <w:t>19</w:t>
-      </w:r>
-      <w:r>
-        <w:fldChar w:fldCharType="end"/>
-      </w:r>
+      <w:fldSimple w:instr=" SEQ Figure \* ARABIC ">
+        <w:r>
+          <w:rPr>
+            <w:noProof/>
+          </w:rPr>
+          <w:t>19</w:t>
+        </w:r>
+      </w:fldSimple>
       <w:r>
         <w:t xml:space="preserve"> - MAC spoofing - </w:t>
       </w:r>
@@ -6015,24 +5261,14 @@
       <w:r>
         <w:t xml:space="preserve">Figure </w:t>
       </w:r>
-      <w:r>
-        <w:fldChar w:fldCharType="begin"/>
-      </w:r>
-      <w:r>
-        <w:instrText xml:space="preserve"> SEQ Figure \* ARABIC </w:instrText>
-      </w:r>
-      <w:r>
-        <w:fldChar w:fldCharType="separate"/>
-      </w:r>
-      <w:r>
-        <w:rPr>
-          <w:noProof/>
-        </w:rPr>
-        <w:t>20</w:t>
-      </w:r>
-      <w:r>
-        <w:fldChar w:fldCharType="end"/>
-      </w:r>
+      <w:fldSimple w:instr=" SEQ Figure \* ARABIC ">
+        <w:r>
+          <w:rPr>
+            <w:noProof/>
+          </w:rPr>
+          <w:t>20</w:t>
+        </w:r>
+      </w:fldSimple>
       <w:r>
         <w:t xml:space="preserve"> - MAC spoofing - </w:t>
       </w:r>
@@ -6168,24 +5404,14 @@
       <w:r>
         <w:t xml:space="preserve">Figure </w:t>
       </w:r>
-      <w:r>
-        <w:fldChar w:fldCharType="begin"/>
-      </w:r>
-      <w:r>
-        <w:instrText xml:space="preserve"> SEQ Figure \* ARABIC </w:instrText>
-      </w:r>
-      <w:r>
-        <w:fldChar w:fldCharType="separate"/>
-      </w:r>
-      <w:r>
-        <w:rPr>
-          <w:noProof/>
-        </w:rPr>
-        <w:t>21</w:t>
-      </w:r>
-      <w:r>
-        <w:fldChar w:fldCharType="end"/>
-      </w:r>
+      <w:fldSimple w:instr=" SEQ Figure \* ARABIC ">
+        <w:r>
+          <w:rPr>
+            <w:noProof/>
+          </w:rPr>
+          <w:t>21</w:t>
+        </w:r>
+      </w:fldSimple>
       <w:r>
         <w:t xml:space="preserve"> - MAC spoofing - </w:t>
       </w:r>
@@ -6197,15 +5423,7 @@
     <w:p>
       <w:r>
         <w:lastRenderedPageBreak/>
-        <w:t xml:space="preserve">Zooming into the </w:t>
-      </w:r>
-      <w:proofErr w:type="spellStart"/>
-      <w:r>
-        <w:t>xterm</w:t>
-      </w:r>
-      <w:proofErr w:type="spellEnd"/>
-      <w:r>
-        <w:t xml:space="preserve"> to show that after a while, packets are effectively blocked.</w:t>
+        <w:t>Zooming into the xterm to show that after a while, packets are effectively blocked.</w:t>
       </w:r>
     </w:p>
     <w:p>
@@ -6287,34 +5505,19 @@
       <w:r>
         <w:t xml:space="preserve">Figure </w:t>
       </w:r>
-      <w:r>
-        <w:fldChar w:fldCharType="begin"/>
-      </w:r>
-      <w:r>
-        <w:instrText xml:space="preserve"> SEQ Figure \* ARABIC </w:instrText>
-      </w:r>
-      <w:r>
-        <w:fldChar w:fldCharType="separate"/>
-      </w:r>
-      <w:r>
-        <w:rPr>
-          <w:noProof/>
-        </w:rPr>
-        <w:t>22</w:t>
-      </w:r>
-      <w:r>
-        <w:fldChar w:fldCharType="end"/>
-      </w:r>
+      <w:fldSimple w:instr=" SEQ Figure \* ARABIC ">
+        <w:r>
+          <w:rPr>
+            <w:noProof/>
+          </w:rPr>
+          <w:t>22</w:t>
+        </w:r>
+      </w:fldSimple>
       <w:r>
         <w:t xml:space="preserve"> - MAC spoofing - </w:t>
       </w:r>
-      <w:proofErr w:type="spellStart"/>
-      <w:r>
-        <w:t>xterm</w:t>
-      </w:r>
-      <w:proofErr w:type="spellEnd"/>
-      <w:r>
-        <w:t xml:space="preserve"> showing all dropped </w:t>
+      <w:r>
+        <w:t xml:space="preserve">xterm showing all dropped </w:t>
       </w:r>
       <w:r>
         <w:t xml:space="preserve">ICMP </w:t>
@@ -6329,7 +5532,6 @@
       <w:r>
         <w:t xml:space="preserve">The next attack is performed using </w:t>
       </w:r>
-      <w:proofErr w:type="spellStart"/>
       <w:r>
         <w:rPr>
           <w:i/>
@@ -6337,7 +5539,6 @@
         </w:rPr>
         <w:t>nping</w:t>
       </w:r>
-      <w:proofErr w:type="spellEnd"/>
       <w:r>
         <w:t>, which allows generating random IP addresses for an attack.  The command I used is the following:</w:t>
       </w:r>
@@ -6356,30 +5557,14 @@
           <w:bottom w:val="single" w:sz="6" w:space="1" w:color="auto"/>
         </w:pBdr>
       </w:pPr>
-      <w:proofErr w:type="spellStart"/>
       <w:r>
         <w:rPr>
           <w:color w:val="0070C0"/>
         </w:rPr>
-        <w:t>nping</w:t>
-      </w:r>
-      <w:proofErr w:type="spellEnd"/>
-      <w:r>
-        <w:rPr>
-          <w:color w:val="0070C0"/>
-        </w:rPr>
-        <w:t xml:space="preserve"> </w:t>
-      </w:r>
-      <w:r>
-        <w:t>-c 10 --</w:t>
-      </w:r>
-      <w:proofErr w:type="spellStart"/>
-      <w:r>
-        <w:t>icmp</w:t>
-      </w:r>
-      <w:proofErr w:type="spellEnd"/>
-      <w:r>
-        <w:t xml:space="preserve"> --source-mac rand 192.168.2.20</w:t>
+        <w:t xml:space="preserve">nping </w:t>
+      </w:r>
+      <w:r>
+        <w:t>-c 10 --icmp --source-mac rand 192.168.2.20</w:t>
       </w:r>
     </w:p>
     <w:p>
@@ -6465,24 +5650,14 @@
       <w:r>
         <w:t xml:space="preserve">Figure </w:t>
       </w:r>
-      <w:r>
-        <w:fldChar w:fldCharType="begin"/>
-      </w:r>
-      <w:r>
-        <w:instrText xml:space="preserve"> SEQ Figure \* ARABIC </w:instrText>
-      </w:r>
-      <w:r>
-        <w:fldChar w:fldCharType="separate"/>
-      </w:r>
-      <w:r>
-        <w:rPr>
-          <w:noProof/>
-        </w:rPr>
-        <w:t>23</w:t>
-      </w:r>
-      <w:r>
-        <w:fldChar w:fldCharType="end"/>
-      </w:r>
+      <w:fldSimple w:instr=" SEQ Figure \* ARABIC ">
+        <w:r>
+          <w:rPr>
+            <w:noProof/>
+          </w:rPr>
+          <w:t>23</w:t>
+        </w:r>
+      </w:fldSimple>
       <w:r>
         <w:t xml:space="preserve"> - MAC spoofing </w:t>
       </w:r>
@@ -6492,13 +5667,8 @@
       <w:r>
         <w:t xml:space="preserve"> </w:t>
       </w:r>
-      <w:proofErr w:type="spellStart"/>
-      <w:r>
-        <w:t>nping</w:t>
-      </w:r>
-      <w:proofErr w:type="spellEnd"/>
-      <w:r>
-        <w:t xml:space="preserve"> – first attack</w:t>
+      <w:r>
+        <w:t>nping – first attack</w:t>
       </w:r>
       <w:bookmarkEnd w:id="39"/>
     </w:p>
@@ -6579,34 +5749,16 @@
       <w:r>
         <w:t xml:space="preserve">Figure </w:t>
       </w:r>
-      <w:r>
-        <w:fldChar w:fldCharType="begin"/>
-      </w:r>
-      <w:r>
-        <w:instrText xml:space="preserve"> SEQ Figure \* ARABIC </w:instrText>
-      </w:r>
-      <w:r>
-        <w:fldChar w:fldCharType="separate"/>
-      </w:r>
-      <w:r>
-        <w:rPr>
-          <w:noProof/>
-        </w:rPr>
-        <w:t>24</w:t>
-      </w:r>
-      <w:r>
-        <w:fldChar w:fldCharType="end"/>
-      </w:r>
-      <w:r>
-        <w:t xml:space="preserve"> - MAC spoofing – </w:t>
-      </w:r>
-      <w:proofErr w:type="spellStart"/>
-      <w:r>
-        <w:t>nping</w:t>
-      </w:r>
-      <w:proofErr w:type="spellEnd"/>
-      <w:r>
-        <w:t xml:space="preserve"> – </w:t>
+      <w:fldSimple w:instr=" SEQ Figure \* ARABIC ">
+        <w:r>
+          <w:rPr>
+            <w:noProof/>
+          </w:rPr>
+          <w:t>24</w:t>
+        </w:r>
+      </w:fldSimple>
+      <w:r>
+        <w:t xml:space="preserve"> - MAC spoofing – nping – </w:t>
       </w:r>
       <w:r>
         <w:t xml:space="preserve">second </w:t>
@@ -6698,34 +5850,16 @@
       <w:r>
         <w:t xml:space="preserve">Figure </w:t>
       </w:r>
-      <w:r>
-        <w:fldChar w:fldCharType="begin"/>
-      </w:r>
-      <w:r>
-        <w:instrText xml:space="preserve"> SEQ Figure \* ARABIC </w:instrText>
-      </w:r>
-      <w:r>
-        <w:fldChar w:fldCharType="separate"/>
-      </w:r>
-      <w:r>
-        <w:rPr>
-          <w:noProof/>
-        </w:rPr>
-        <w:t>25</w:t>
-      </w:r>
-      <w:r>
-        <w:fldChar w:fldCharType="end"/>
-      </w:r>
-      <w:r>
-        <w:t xml:space="preserve"> - MAC spoofing – </w:t>
-      </w:r>
-      <w:proofErr w:type="spellStart"/>
-      <w:r>
-        <w:t>nping</w:t>
-      </w:r>
-      <w:proofErr w:type="spellEnd"/>
-      <w:r>
-        <w:t xml:space="preserve"> – </w:t>
+      <w:fldSimple w:instr=" SEQ Figure \* ARABIC ">
+        <w:r>
+          <w:rPr>
+            <w:noProof/>
+          </w:rPr>
+          <w:t>25</w:t>
+        </w:r>
+      </w:fldSimple>
+      <w:r>
+        <w:t xml:space="preserve"> - MAC spoofing – nping – </w:t>
       </w:r>
       <w:r>
         <w:t xml:space="preserve">second </w:t>
@@ -6829,24 +5963,14 @@
       <w:r>
         <w:t xml:space="preserve">Figure </w:t>
       </w:r>
-      <w:r>
-        <w:fldChar w:fldCharType="begin"/>
-      </w:r>
-      <w:r>
-        <w:instrText xml:space="preserve"> SEQ Figure \* ARABIC </w:instrText>
-      </w:r>
-      <w:r>
-        <w:fldChar w:fldCharType="separate"/>
-      </w:r>
-      <w:r>
-        <w:rPr>
-          <w:noProof/>
-        </w:rPr>
-        <w:t>26</w:t>
-      </w:r>
-      <w:r>
-        <w:fldChar w:fldCharType="end"/>
-      </w:r>
+      <w:fldSimple w:instr=" SEQ Figure \* ARABIC ">
+        <w:r>
+          <w:rPr>
+            <w:noProof/>
+          </w:rPr>
+          <w:t>26</w:t>
+        </w:r>
+      </w:fldSimple>
       <w:r>
         <w:t xml:space="preserve"> </w:t>
       </w:r>
@@ -6885,14 +6009,7 @@
           <w:i/>
           <w:iCs/>
         </w:rPr>
-        <w:t>l3firewall.config</w:t>
-      </w:r>
-      <w:r>
-        <w:rPr>
-          <w:i/>
-          <w:iCs/>
-        </w:rPr>
-        <w:t>.empty</w:t>
+        <w:t>l3firewall.config.empty</w:t>
       </w:r>
       <w:r>
         <w:t xml:space="preserve">) </w:t>
@@ -7082,10 +6199,7 @@
           </w:tcPr>
           <w:p>
             <w:r>
-              <w:t>l3firewall.config</w:t>
-            </w:r>
-            <w:r>
-              <w:t>.empty</w:t>
+              <w:t>l3firewall.config.empty</w:t>
             </w:r>
           </w:p>
         </w:tc>
@@ -7278,15 +6392,7 @@
         </w:numPr>
       </w:pPr>
       <w:r>
-        <w:t xml:space="preserve">POX </w:t>
-      </w:r>
-      <w:proofErr w:type="spellStart"/>
-      <w:r>
-        <w:t>Github</w:t>
-      </w:r>
-      <w:proofErr w:type="spellEnd"/>
-      <w:r>
-        <w:t xml:space="preserve">: </w:t>
+        <w:t xml:space="preserve">POX Github: </w:t>
       </w:r>
       <w:hyperlink r:id="rId48" w:history="1">
         <w:r>
@@ -7332,15 +6438,7 @@
         </w:numPr>
       </w:pPr>
       <w:r>
-        <w:t xml:space="preserve">Open </w:t>
-      </w:r>
-      <w:proofErr w:type="spellStart"/>
-      <w:r>
-        <w:t>vSwitch</w:t>
-      </w:r>
-      <w:proofErr w:type="spellEnd"/>
-      <w:r>
-        <w:t xml:space="preserve"> Cheat Sheet: </w:t>
+        <w:t xml:space="preserve">Open vSwitch Cheat Sheet: </w:t>
       </w:r>
       <w:hyperlink r:id="rId50" w:history="1">
         <w:r>
@@ -7362,13 +6460,8 @@
           <w:numId w:val="44"/>
         </w:numPr>
       </w:pPr>
-      <w:proofErr w:type="spellStart"/>
-      <w:r>
-        <w:t>Containernet</w:t>
-      </w:r>
-      <w:proofErr w:type="spellEnd"/>
-      <w:r>
-        <w:t xml:space="preserve">: </w:t>
+      <w:r>
+        <w:t xml:space="preserve">Containernet: </w:t>
       </w:r>
       <w:hyperlink r:id="rId51" w:history="1">
         <w:r>
@@ -7390,13 +6483,8 @@
           <w:numId w:val="44"/>
         </w:numPr>
       </w:pPr>
-      <w:proofErr w:type="spellStart"/>
-      <w:r>
-        <w:t>Containernet</w:t>
-      </w:r>
-      <w:proofErr w:type="spellEnd"/>
-      <w:r>
-        <w:t xml:space="preserve"> tutorial: </w:t>
+      <w:r>
+        <w:t xml:space="preserve">Containernet tutorial: </w:t>
       </w:r>
       <w:hyperlink r:id="rId52" w:history="1">
         <w:r>
